--- a/AssignmentsMohiuddin/Lab-3/IAM Lab.docx
+++ b/AssignmentsMohiuddin/Lab-3/IAM Lab.docx
@@ -2,6 +2,2854 @@
 <file path=word/document.xml><?xml version="1.0" encoding="utf-8"?>
 <w:document xmlns:wpc="http://schemas.microsoft.com/office/word/2010/wordprocessingCanvas" xmlns:cx="http://schemas.microsoft.com/office/drawing/2014/chartex" xmlns:cx1="http://schemas.microsoft.com/office/drawing/2015/9/8/chartex" xmlns:cx2="http://schemas.microsoft.com/office/drawing/2015/10/21/chartex" xmlns:cx3="http://schemas.microsoft.com/office/drawing/2016/5/9/chartex" xmlns:cx4="http://schemas.microsoft.com/office/drawing/2016/5/10/chartex" xmlns:cx5="http://schemas.microsoft.com/office/drawing/2016/5/11/chartex" xmlns:cx6="http://schemas.microsoft.com/office/drawing/2016/5/12/chartex" xmlns:cx7="http://schemas.microsoft.com/office/drawing/2016/5/13/chartex" xmlns:cx8="http://schemas.microsoft.com/office/drawing/2016/5/14/chartex" xmlns:mc="http://schemas.openxmlformats.org/markup-compatibility/2006" xmlns:aink="http://schemas.microsoft.com/office/drawing/2016/ink" xmlns:am3d="http://schemas.microsoft.com/office/drawing/2017/model3d" xmlns:o="urn:schemas-microsoft-com:office:office" xmlns:oel="http://schemas.microsoft.com/office/2019/extlst" xmlns:r="http://schemas.openxmlformats.org/officeDocument/2006/relationships" xmlns:m="http://schemas.openxmlformats.org/officeDocument/2006/math" xmlns:v="urn:schemas-microsoft-com:vml" xmlns:wp14="http://schemas.microsoft.com/office/word/2010/wordprocessingDrawing" xmlns:wp="http://schemas.openxmlformats.org/drawingml/2006/wordprocessingDrawing" xmlns:w10="urn:schemas-microsoft-com:office:word" xmlns:w="http://schemas.openxmlformats.org/wordprocessingml/2006/main" xmlns:w14="http://schemas.microsoft.com/office/word/2010/wordml" xmlns:w15="http://schemas.microsoft.com/office/word/2012/wordml" xmlns:w16cex="http://schemas.microsoft.com/office/word/2018/wordml/cex" xmlns:w16cid="http://schemas.microsoft.com/office/word/2016/wordml/cid" xmlns:w16="http://schemas.microsoft.com/office/word/2018/wordml" xmlns:w16sdtdh="http://schemas.microsoft.com/office/word/2020/wordml/sdtdatahash" xmlns:w16se="http://schemas.microsoft.com/office/word/2015/wordml/symex" xmlns:wpg="http://schemas.microsoft.com/office/word/2010/wordprocessingGroup" xmlns:wpi="http://schemas.microsoft.com/office/word/2010/wordprocessingInk" xmlns:wne="http://schemas.microsoft.com/office/word/2006/wordml" xmlns:wps="http://schemas.microsoft.com/office/word/2010/wordprocessingShape" mc:Ignorable="w14 w15 w16se w16cid w16 w16cex w16sdtdh wp14">
   <w:body>
+    <w:p>
+      <w:pPr>
+        <w:rPr>
+          <w:b/>
+          <w:bCs/>
+        </w:rPr>
+      </w:pPr>
+      <w:r>
+        <w:rPr>
+          <w:b/>
+          <w:bCs/>
+        </w:rPr>
+        <w:t>Topic 3: Identity and Access Management (IAM)</w:t>
+      </w:r>
+    </w:p>
+    <w:p>
+      <w:pPr>
+        <w:numPr>
+          <w:ilvl w:val="0"/>
+          <w:numId w:val="15"/>
+        </w:numPr>
+      </w:pPr>
+      <w:hyperlink r:id="rId5" w:anchor="topic-3-identity-and-access-management-iam" w:history="1">
+        <w:r>
+          <w:rPr>
+            <w:rStyle w:val="Hyperlink"/>
+          </w:rPr>
+          <w:t>Topic 3: Identity and Access Management (IAM)</w:t>
+        </w:r>
+      </w:hyperlink>
+    </w:p>
+    <w:p>
+      <w:pPr>
+        <w:numPr>
+          <w:ilvl w:val="1"/>
+          <w:numId w:val="15"/>
+        </w:numPr>
+      </w:pPr>
+      <w:hyperlink r:id="rId6" w:anchor="conventions" w:history="1">
+        <w:r>
+          <w:rPr>
+            <w:rStyle w:val="Hyperlink"/>
+          </w:rPr>
+          <w:t>Conventions</w:t>
+        </w:r>
+      </w:hyperlink>
+    </w:p>
+    <w:p>
+      <w:pPr>
+        <w:numPr>
+          <w:ilvl w:val="1"/>
+          <w:numId w:val="15"/>
+        </w:numPr>
+      </w:pPr>
+      <w:hyperlink r:id="rId7" w:anchor="lesson-31-introduction-to-identity-and-access-management" w:history="1">
+        <w:r>
+          <w:rPr>
+            <w:rStyle w:val="Hyperlink"/>
+          </w:rPr>
+          <w:t>Lesson 3.1: Introduction to Identity and Access Management</w:t>
+        </w:r>
+      </w:hyperlink>
+    </w:p>
+    <w:p>
+      <w:pPr>
+        <w:numPr>
+          <w:ilvl w:val="2"/>
+          <w:numId w:val="15"/>
+        </w:numPr>
+      </w:pPr>
+      <w:hyperlink r:id="rId8" w:anchor="principle-31" w:history="1">
+        <w:r>
+          <w:rPr>
+            <w:rStyle w:val="Hyperlink"/>
+          </w:rPr>
+          <w:t>Principle 3.1</w:t>
+        </w:r>
+      </w:hyperlink>
+    </w:p>
+    <w:p>
+      <w:pPr>
+        <w:numPr>
+          <w:ilvl w:val="2"/>
+          <w:numId w:val="15"/>
+        </w:numPr>
+      </w:pPr>
+      <w:hyperlink r:id="rId9" w:anchor="practice-31" w:history="1">
+        <w:r>
+          <w:rPr>
+            <w:rStyle w:val="Hyperlink"/>
+          </w:rPr>
+          <w:t>Practice 3.1</w:t>
+        </w:r>
+      </w:hyperlink>
+    </w:p>
+    <w:p>
+      <w:pPr>
+        <w:numPr>
+          <w:ilvl w:val="3"/>
+          <w:numId w:val="15"/>
+        </w:numPr>
+      </w:pPr>
+      <w:hyperlink r:id="rId10" w:anchor="lab-311-iam-role" w:history="1">
+        <w:r>
+          <w:rPr>
+            <w:rStyle w:val="Hyperlink"/>
+          </w:rPr>
+          <w:t>Lab 3.1.1: IAM Role</w:t>
+        </w:r>
+      </w:hyperlink>
+    </w:p>
+    <w:p>
+      <w:pPr>
+        <w:numPr>
+          <w:ilvl w:val="3"/>
+          <w:numId w:val="15"/>
+        </w:numPr>
+      </w:pPr>
+      <w:hyperlink r:id="rId11" w:anchor="lab-312-customer-managed-policy" w:history="1">
+        <w:r>
+          <w:rPr>
+            <w:rStyle w:val="Hyperlink"/>
+          </w:rPr>
+          <w:t>Lab 3.1.2: Customer Managed Policy</w:t>
+        </w:r>
+      </w:hyperlink>
+    </w:p>
+    <w:p>
+      <w:pPr>
+        <w:numPr>
+          <w:ilvl w:val="3"/>
+          <w:numId w:val="15"/>
+        </w:numPr>
+      </w:pPr>
+      <w:hyperlink r:id="rId12" w:anchor="lab-313-customer-managed-policy-re-use" w:history="1">
+        <w:r>
+          <w:rPr>
+            <w:rStyle w:val="Hyperlink"/>
+          </w:rPr>
+          <w:t>Lab 3.1.3: Customer Managed Policy Re-Use</w:t>
+        </w:r>
+      </w:hyperlink>
+    </w:p>
+    <w:p>
+      <w:pPr>
+        <w:numPr>
+          <w:ilvl w:val="3"/>
+          <w:numId w:val="15"/>
+        </w:numPr>
+      </w:pPr>
+      <w:hyperlink r:id="rId13" w:anchor="lab-314-aws-managed-policies" w:history="1">
+        <w:r>
+          <w:rPr>
+            <w:rStyle w:val="Hyperlink"/>
+          </w:rPr>
+          <w:t>Lab 3.1.4: AWS-Managed Policies</w:t>
+        </w:r>
+      </w:hyperlink>
+    </w:p>
+    <w:p>
+      <w:pPr>
+        <w:numPr>
+          <w:ilvl w:val="3"/>
+          <w:numId w:val="15"/>
+        </w:numPr>
+      </w:pPr>
+      <w:hyperlink r:id="rId14" w:anchor="lab-315-policy-simulator" w:history="1">
+        <w:r>
+          <w:rPr>
+            <w:rStyle w:val="Hyperlink"/>
+          </w:rPr>
+          <w:t>Lab 3.1.5: Policy Simulator</w:t>
+        </w:r>
+      </w:hyperlink>
+    </w:p>
+    <w:p>
+      <w:pPr>
+        <w:numPr>
+          <w:ilvl w:val="3"/>
+          <w:numId w:val="15"/>
+        </w:numPr>
+      </w:pPr>
+      <w:hyperlink r:id="rId15" w:anchor="lab-316-clean-up" w:history="1">
+        <w:r>
+          <w:rPr>
+            <w:rStyle w:val="Hyperlink"/>
+          </w:rPr>
+          <w:t>Lab 3.1.6: Clean Up</w:t>
+        </w:r>
+      </w:hyperlink>
+    </w:p>
+    <w:p>
+      <w:pPr>
+        <w:numPr>
+          <w:ilvl w:val="2"/>
+          <w:numId w:val="15"/>
+        </w:numPr>
+      </w:pPr>
+      <w:hyperlink r:id="rId16" w:anchor="retrospective-31" w:history="1">
+        <w:r>
+          <w:rPr>
+            <w:rStyle w:val="Hyperlink"/>
+          </w:rPr>
+          <w:t>Retrospective 3.1</w:t>
+        </w:r>
+      </w:hyperlink>
+    </w:p>
+    <w:p>
+      <w:pPr>
+        <w:numPr>
+          <w:ilvl w:val="3"/>
+          <w:numId w:val="15"/>
+        </w:numPr>
+      </w:pPr>
+      <w:hyperlink r:id="rId17" w:anchor="question-stack-outputs" w:history="1">
+        <w:r>
+          <w:rPr>
+            <w:rStyle w:val="Hyperlink"/>
+          </w:rPr>
+          <w:t>Question: Stack Outputs</w:t>
+        </w:r>
+      </w:hyperlink>
+    </w:p>
+    <w:p>
+      <w:pPr>
+        <w:numPr>
+          <w:ilvl w:val="3"/>
+          <w:numId w:val="15"/>
+        </w:numPr>
+      </w:pPr>
+      <w:hyperlink r:id="rId18" w:anchor="task-stack-outputs" w:history="1">
+        <w:r>
+          <w:rPr>
+            <w:rStyle w:val="Hyperlink"/>
+          </w:rPr>
+          <w:t>Task: Stack Outputs</w:t>
+        </w:r>
+      </w:hyperlink>
+    </w:p>
+    <w:p>
+      <w:pPr>
+        <w:numPr>
+          <w:ilvl w:val="1"/>
+          <w:numId w:val="15"/>
+        </w:numPr>
+      </w:pPr>
+      <w:hyperlink r:id="rId19" w:anchor="lesson-32-trust-relationships--assuming-roles" w:history="1">
+        <w:r>
+          <w:rPr>
+            <w:rStyle w:val="Hyperlink"/>
+          </w:rPr>
+          <w:t>Lesson 3.2: Trust Relationships &amp; Assuming Roles</w:t>
+        </w:r>
+      </w:hyperlink>
+    </w:p>
+    <w:p>
+      <w:pPr>
+        <w:numPr>
+          <w:ilvl w:val="2"/>
+          <w:numId w:val="15"/>
+        </w:numPr>
+      </w:pPr>
+      <w:hyperlink r:id="rId20" w:anchor="principle-32" w:history="1">
+        <w:r>
+          <w:rPr>
+            <w:rStyle w:val="Hyperlink"/>
+          </w:rPr>
+          <w:t>Principle 3.2</w:t>
+        </w:r>
+      </w:hyperlink>
+    </w:p>
+    <w:p>
+      <w:pPr>
+        <w:numPr>
+          <w:ilvl w:val="2"/>
+          <w:numId w:val="15"/>
+        </w:numPr>
+      </w:pPr>
+      <w:hyperlink r:id="rId21" w:anchor="practice-32" w:history="1">
+        <w:r>
+          <w:rPr>
+            <w:rStyle w:val="Hyperlink"/>
+          </w:rPr>
+          <w:t>Practice 3.2</w:t>
+        </w:r>
+      </w:hyperlink>
+    </w:p>
+    <w:p>
+      <w:pPr>
+        <w:numPr>
+          <w:ilvl w:val="3"/>
+          <w:numId w:val="15"/>
+        </w:numPr>
+      </w:pPr>
+      <w:hyperlink r:id="rId22" w:anchor="lab-321-trust-policy" w:history="1">
+        <w:r>
+          <w:rPr>
+            <w:rStyle w:val="Hyperlink"/>
+          </w:rPr>
+          <w:t>Lab 3.2.1: Trust Policy</w:t>
+        </w:r>
+      </w:hyperlink>
+    </w:p>
+    <w:p>
+      <w:pPr>
+        <w:numPr>
+          <w:ilvl w:val="3"/>
+          <w:numId w:val="15"/>
+        </w:numPr>
+      </w:pPr>
+      <w:hyperlink r:id="rId23" w:anchor="lab-322-explore-the-assumed-role" w:history="1">
+        <w:r>
+          <w:rPr>
+            <w:rStyle w:val="Hyperlink"/>
+          </w:rPr>
+          <w:t>Lab 3.2.2: Explore the assumed role</w:t>
+        </w:r>
+      </w:hyperlink>
+    </w:p>
+    <w:p>
+      <w:pPr>
+        <w:numPr>
+          <w:ilvl w:val="3"/>
+          <w:numId w:val="15"/>
+        </w:numPr>
+      </w:pPr>
+      <w:hyperlink r:id="rId24" w:anchor="lab-323-add-privileges-to-the-role" w:history="1">
+        <w:r>
+          <w:rPr>
+            <w:rStyle w:val="Hyperlink"/>
+          </w:rPr>
+          <w:t>Lab 3.2.3: Add privileges to the role</w:t>
+        </w:r>
+      </w:hyperlink>
+    </w:p>
+    <w:p>
+      <w:pPr>
+        <w:numPr>
+          <w:ilvl w:val="3"/>
+          <w:numId w:val="15"/>
+        </w:numPr>
+      </w:pPr>
+      <w:hyperlink r:id="rId25" w:anchor="lab-324-clean-up" w:history="1">
+        <w:r>
+          <w:rPr>
+            <w:rStyle w:val="Hyperlink"/>
+          </w:rPr>
+          <w:t>Lab 3.2.4: Clean up</w:t>
+        </w:r>
+      </w:hyperlink>
+    </w:p>
+    <w:p>
+      <w:pPr>
+        <w:numPr>
+          <w:ilvl w:val="2"/>
+          <w:numId w:val="15"/>
+        </w:numPr>
+      </w:pPr>
+      <w:hyperlink r:id="rId26" w:anchor="retrospective-32" w:history="1">
+        <w:r>
+          <w:rPr>
+            <w:rStyle w:val="Hyperlink"/>
+          </w:rPr>
+          <w:t>Retrospective 3.2</w:t>
+        </w:r>
+      </w:hyperlink>
+    </w:p>
+    <w:p>
+      <w:pPr>
+        <w:numPr>
+          <w:ilvl w:val="3"/>
+          <w:numId w:val="15"/>
+        </w:numPr>
+      </w:pPr>
+      <w:hyperlink r:id="rId27" w:anchor="question-inline-vs-customer-managed-policies" w:history="1">
+        <w:r>
+          <w:rPr>
+            <w:rStyle w:val="Hyperlink"/>
+          </w:rPr>
+          <w:t>Question: Inline vs Customer Managed Policies</w:t>
+        </w:r>
+      </w:hyperlink>
+    </w:p>
+    <w:p>
+      <w:pPr>
+        <w:numPr>
+          <w:ilvl w:val="3"/>
+          <w:numId w:val="15"/>
+        </w:numPr>
+      </w:pPr>
+      <w:hyperlink r:id="rId28" w:anchor="question-role-assumption" w:history="1">
+        <w:r>
+          <w:rPr>
+            <w:rStyle w:val="Hyperlink"/>
+          </w:rPr>
+          <w:t>Question: Role Assumption</w:t>
+        </w:r>
+      </w:hyperlink>
+    </w:p>
+    <w:p>
+      <w:pPr>
+        <w:numPr>
+          <w:ilvl w:val="1"/>
+          <w:numId w:val="15"/>
+        </w:numPr>
+      </w:pPr>
+      <w:hyperlink r:id="rId29" w:anchor="lesson-33-fine-grained-controls-with-policies" w:history="1">
+        <w:r>
+          <w:rPr>
+            <w:rStyle w:val="Hyperlink"/>
+          </w:rPr>
+          <w:t xml:space="preserve">Lesson 3.3: Fine-Grained Controls </w:t>
+        </w:r>
+        <w:proofErr w:type="gramStart"/>
+        <w:r>
+          <w:rPr>
+            <w:rStyle w:val="Hyperlink"/>
+          </w:rPr>
+          <w:t>With</w:t>
+        </w:r>
+        <w:proofErr w:type="gramEnd"/>
+        <w:r>
+          <w:rPr>
+            <w:rStyle w:val="Hyperlink"/>
+          </w:rPr>
+          <w:t xml:space="preserve"> Policies</w:t>
+        </w:r>
+      </w:hyperlink>
+    </w:p>
+    <w:p>
+      <w:pPr>
+        <w:numPr>
+          <w:ilvl w:val="2"/>
+          <w:numId w:val="15"/>
+        </w:numPr>
+      </w:pPr>
+      <w:hyperlink r:id="rId30" w:anchor="principle-33" w:history="1">
+        <w:r>
+          <w:rPr>
+            <w:rStyle w:val="Hyperlink"/>
+          </w:rPr>
+          <w:t>Principle 3.3</w:t>
+        </w:r>
+      </w:hyperlink>
+    </w:p>
+    <w:p>
+      <w:pPr>
+        <w:numPr>
+          <w:ilvl w:val="2"/>
+          <w:numId w:val="15"/>
+        </w:numPr>
+      </w:pPr>
+      <w:hyperlink r:id="rId31" w:anchor="practice-33" w:history="1">
+        <w:r>
+          <w:rPr>
+            <w:rStyle w:val="Hyperlink"/>
+          </w:rPr>
+          <w:t>Practice 3.3</w:t>
+        </w:r>
+      </w:hyperlink>
+    </w:p>
+    <w:p>
+      <w:pPr>
+        <w:numPr>
+          <w:ilvl w:val="3"/>
+          <w:numId w:val="15"/>
+        </w:numPr>
+      </w:pPr>
+      <w:hyperlink r:id="rId32" w:anchor="lab-331-unrestricted-access-to-a-service" w:history="1">
+        <w:r>
+          <w:rPr>
+            <w:rStyle w:val="Hyperlink"/>
+          </w:rPr>
+          <w:t>Lab 3.3.1: Unrestricted access to a service</w:t>
+        </w:r>
+      </w:hyperlink>
+    </w:p>
+    <w:p>
+      <w:pPr>
+        <w:numPr>
+          <w:ilvl w:val="3"/>
+          <w:numId w:val="15"/>
+        </w:numPr>
+      </w:pPr>
+      <w:hyperlink r:id="rId33" w:anchor="lab-332-resource-restrictions" w:history="1">
+        <w:r>
+          <w:rPr>
+            <w:rStyle w:val="Hyperlink"/>
+          </w:rPr>
+          <w:t>Lab 3.3.2: Resource restrictions</w:t>
+        </w:r>
+      </w:hyperlink>
+    </w:p>
+    <w:p>
+      <w:pPr>
+        <w:numPr>
+          <w:ilvl w:val="3"/>
+          <w:numId w:val="15"/>
+        </w:numPr>
+      </w:pPr>
+      <w:hyperlink r:id="rId34" w:anchor="lab-333-conditional-restrictions" w:history="1">
+        <w:r>
+          <w:rPr>
+            <w:rStyle w:val="Hyperlink"/>
+          </w:rPr>
+          <w:t>Lab 3.3.3: Conditional restrictions</w:t>
+        </w:r>
+      </w:hyperlink>
+    </w:p>
+    <w:p>
+      <w:pPr>
+        <w:numPr>
+          <w:ilvl w:val="2"/>
+          <w:numId w:val="15"/>
+        </w:numPr>
+      </w:pPr>
+      <w:hyperlink r:id="rId35" w:anchor="retrospective" w:history="1">
+        <w:r>
+          <w:rPr>
+            <w:rStyle w:val="Hyperlink"/>
+          </w:rPr>
+          <w:t>Retrospective</w:t>
+        </w:r>
+      </w:hyperlink>
+    </w:p>
+    <w:p>
+      <w:pPr>
+        <w:numPr>
+          <w:ilvl w:val="3"/>
+          <w:numId w:val="15"/>
+        </w:numPr>
+      </w:pPr>
+      <w:hyperlink r:id="rId36" w:anchor="question-positive-and-negative-tests" w:history="1">
+        <w:r>
+          <w:rPr>
+            <w:rStyle w:val="Hyperlink"/>
+          </w:rPr>
+          <w:t>Question: Positive and Negative Tests</w:t>
+        </w:r>
+      </w:hyperlink>
+    </w:p>
+    <w:p>
+      <w:pPr>
+        <w:numPr>
+          <w:ilvl w:val="3"/>
+          <w:numId w:val="15"/>
+        </w:numPr>
+      </w:pPr>
+      <w:hyperlink r:id="rId37" w:anchor="task-positive-and-negative-tests" w:history="1">
+        <w:r>
+          <w:rPr>
+            <w:rStyle w:val="Hyperlink"/>
+          </w:rPr>
+          <w:t>Task: Positive and Negative Tests</w:t>
+        </w:r>
+      </w:hyperlink>
+    </w:p>
+    <w:p>
+      <w:pPr>
+        <w:numPr>
+          <w:ilvl w:val="3"/>
+          <w:numId w:val="15"/>
+        </w:numPr>
+      </w:pPr>
+      <w:hyperlink r:id="rId38" w:anchor="question-limiting-uploads" w:history="1">
+        <w:r>
+          <w:rPr>
+            <w:rStyle w:val="Hyperlink"/>
+          </w:rPr>
+          <w:t>Question: Limiting Uploads</w:t>
+        </w:r>
+      </w:hyperlink>
+    </w:p>
+    <w:p>
+      <w:pPr>
+        <w:numPr>
+          <w:ilvl w:val="3"/>
+          <w:numId w:val="15"/>
+        </w:numPr>
+      </w:pPr>
+      <w:hyperlink r:id="rId39" w:anchor="task-limiting-uploads" w:history="1">
+        <w:r>
+          <w:rPr>
+            <w:rStyle w:val="Hyperlink"/>
+          </w:rPr>
+          <w:t>Task: Limiting Uploads</w:t>
+        </w:r>
+      </w:hyperlink>
+    </w:p>
+    <w:p>
+      <w:pPr>
+        <w:numPr>
+          <w:ilvl w:val="1"/>
+          <w:numId w:val="15"/>
+        </w:numPr>
+      </w:pPr>
+      <w:hyperlink r:id="rId40" w:anchor="further-reading" w:history="1">
+        <w:r>
+          <w:rPr>
+            <w:rStyle w:val="Hyperlink"/>
+          </w:rPr>
+          <w:t>Further Reading</w:t>
+        </w:r>
+      </w:hyperlink>
+    </w:p>
+    <w:p>
+      <w:pPr>
+        <w:rPr>
+          <w:b/>
+          <w:bCs/>
+        </w:rPr>
+      </w:pPr>
+      <w:r>
+        <w:rPr>
+          <w:b/>
+          <w:bCs/>
+        </w:rPr>
+        <w:t>Conventions</w:t>
+      </w:r>
+    </w:p>
+    <w:p>
+      <w:pPr>
+        <w:numPr>
+          <w:ilvl w:val="0"/>
+          <w:numId w:val="16"/>
+        </w:numPr>
+      </w:pPr>
+      <w:r>
+        <w:t>All CloudFormation templates should be written in YAML</w:t>
+      </w:r>
+    </w:p>
+    <w:p>
+      <w:pPr>
+        <w:numPr>
+          <w:ilvl w:val="0"/>
+          <w:numId w:val="16"/>
+        </w:numPr>
+      </w:pPr>
+      <w:r>
+        <w:t>Do NOT copy and paste CloudFormation templates from the Internet at large</w:t>
+      </w:r>
+    </w:p>
+    <w:p>
+      <w:pPr>
+        <w:numPr>
+          <w:ilvl w:val="0"/>
+          <w:numId w:val="16"/>
+        </w:numPr>
+      </w:pPr>
+      <w:r>
+        <w:t>DO use the </w:t>
+      </w:r>
+      <w:hyperlink r:id="rId41" w:history="1">
+        <w:r>
+          <w:rPr>
+            <w:rStyle w:val="Hyperlink"/>
+          </w:rPr>
+          <w:t>CloudFormation documentation</w:t>
+        </w:r>
+      </w:hyperlink>
+    </w:p>
+    <w:p>
+      <w:pPr>
+        <w:numPr>
+          <w:ilvl w:val="0"/>
+          <w:numId w:val="16"/>
+        </w:numPr>
+      </w:pPr>
+      <w:r>
+        <w:t>DO utilize every link in this document; note how the AWS documentation is laid out</w:t>
+      </w:r>
+    </w:p>
+    <w:p>
+      <w:pPr>
+        <w:numPr>
+          <w:ilvl w:val="0"/>
+          <w:numId w:val="16"/>
+        </w:numPr>
+      </w:pPr>
+      <w:r>
+        <w:t>DO use the AWS CLI for </w:t>
+      </w:r>
+      <w:hyperlink r:id="rId42" w:history="1">
+        <w:r>
+          <w:rPr>
+            <w:rStyle w:val="Hyperlink"/>
+          </w:rPr>
+          <w:t>CloudFormation</w:t>
+        </w:r>
+      </w:hyperlink>
+      <w:r>
+        <w:t> and </w:t>
+      </w:r>
+      <w:hyperlink r:id="rId43" w:history="1">
+        <w:r>
+          <w:rPr>
+            <w:rStyle w:val="Hyperlink"/>
+          </w:rPr>
+          <w:t>IAM</w:t>
+        </w:r>
+      </w:hyperlink>
+      <w:r>
+        <w:t> (NOT the Console) unless otherwise specified.</w:t>
+      </w:r>
+    </w:p>
+    <w:p>
+      <w:pPr>
+        <w:rPr>
+          <w:b/>
+          <w:bCs/>
+        </w:rPr>
+      </w:pPr>
+      <w:r>
+        <w:rPr>
+          <w:b/>
+          <w:bCs/>
+        </w:rPr>
+        <w:t>Lesson 3.1: Introduction to Identity and Access Management</w:t>
+      </w:r>
+    </w:p>
+    <w:p>
+      <w:pPr>
+        <w:rPr>
+          <w:b/>
+          <w:bCs/>
+        </w:rPr>
+      </w:pPr>
+      <w:r>
+        <w:rPr>
+          <w:b/>
+          <w:bCs/>
+        </w:rPr>
+        <w:t>Principle 3.1</w:t>
+      </w:r>
+    </w:p>
+    <w:p>
+      <w:r>
+        <w:rPr>
+          <w:i/>
+          <w:iCs/>
+        </w:rPr>
+        <w:t>Identity and Access Management (IAM) is the </w:t>
+      </w:r>
+      <w:r>
+        <w:rPr>
+          <w:b/>
+          <w:bCs/>
+          <w:i/>
+          <w:iCs/>
+        </w:rPr>
+        <w:t>authentication and authorization service</w:t>
+      </w:r>
+      <w:r>
+        <w:rPr>
+          <w:i/>
+          <w:iCs/>
+        </w:rPr>
+        <w:t> used to control access to virtually everything in AWS.</w:t>
+      </w:r>
+    </w:p>
+    <w:p>
+      <w:pPr>
+        <w:rPr>
+          <w:b/>
+          <w:bCs/>
+        </w:rPr>
+      </w:pPr>
+      <w:r>
+        <w:rPr>
+          <w:b/>
+          <w:bCs/>
+        </w:rPr>
+        <w:t>Practice 3.1</w:t>
+      </w:r>
+    </w:p>
+    <w:p>
+      <w:r>
+        <w:t>IAM consists of a set of services and resources that allow individuals (and services) to authenticate with AWS and then authorizes those entities to perform specific activities with specific services. Like most authentication/authorization systems, IAM deals with the </w:t>
+      </w:r>
+      <w:r>
+        <w:rPr>
+          <w:i/>
+          <w:iCs/>
+        </w:rPr>
+        <w:t>concepts</w:t>
+      </w:r>
+      <w:r>
+        <w:t xml:space="preserve"> of users, </w:t>
+      </w:r>
+      <w:proofErr w:type="gramStart"/>
+      <w:r>
+        <w:t>groups</w:t>
+      </w:r>
+      <w:proofErr w:type="gramEnd"/>
+      <w:r>
+        <w:t xml:space="preserve"> and permissions, but not necessarily those precise </w:t>
+      </w:r>
+      <w:r>
+        <w:rPr>
+          <w:i/>
+          <w:iCs/>
+        </w:rPr>
+        <w:t>entities</w:t>
+      </w:r>
+      <w:r>
+        <w:t>.</w:t>
+      </w:r>
+    </w:p>
+    <w:p>
+      <w:pPr>
+        <w:rPr>
+          <w:b/>
+          <w:bCs/>
+        </w:rPr>
+      </w:pPr>
+      <w:r>
+        <w:rPr>
+          <w:b/>
+          <w:bCs/>
+        </w:rPr>
+        <w:t>Lab 3.1.1: IAM Role</w:t>
+      </w:r>
+    </w:p>
+    <w:p>
+      <w:r>
+        <w:t>Create a CFN template that specifies an IAM Role.</w:t>
+      </w:r>
+    </w:p>
+    <w:p>
+      <w:pPr>
+        <w:numPr>
+          <w:ilvl w:val="0"/>
+          <w:numId w:val="17"/>
+        </w:numPr>
+      </w:pPr>
+      <w:r>
+        <w:t>Provide values only for required attributes.</w:t>
+      </w:r>
+    </w:p>
+    <w:p>
+      <w:pPr>
+        <w:numPr>
+          <w:ilvl w:val="0"/>
+          <w:numId w:val="17"/>
+        </w:numPr>
+      </w:pPr>
+      <w:r>
+        <w:t>Using inline Policies, give the Role read-only access to all IAM resources.</w:t>
+      </w:r>
+    </w:p>
+    <w:p>
+      <w:pPr>
+        <w:numPr>
+          <w:ilvl w:val="0"/>
+          <w:numId w:val="17"/>
+        </w:numPr>
+      </w:pPr>
+      <w:r>
+        <w:t>Create the Stack.</w:t>
+      </w:r>
+    </w:p>
+    <w:p>
+      <w:pPr>
+        <w:ind w:left="720"/>
+      </w:pPr>
+      <w:r>
+        <w:lastRenderedPageBreak/>
+        <w:drawing>
+          <wp:inline distT="0" distB="0" distL="0" distR="0" wp14:anchorId="7D397A03" wp14:editId="2924B910">
+            <wp:extent cx="5943600" cy="4554855"/>
+            <wp:effectExtent l="0" t="0" r="0" b="0"/>
+            <wp:docPr id="1" name="Picture 1" descr="Graphical user interface, text, application, email&#10;&#10;Description automatically generated"/>
+            <wp:cNvGraphicFramePr>
+              <a:graphicFrameLocks xmlns:a="http://schemas.openxmlformats.org/drawingml/2006/main" noChangeAspect="1"/>
+            </wp:cNvGraphicFramePr>
+            <a:graphic xmlns:a="http://schemas.openxmlformats.org/drawingml/2006/main">
+              <a:graphicData uri="http://schemas.openxmlformats.org/drawingml/2006/picture">
+                <pic:pic xmlns:pic="http://schemas.openxmlformats.org/drawingml/2006/picture">
+                  <pic:nvPicPr>
+                    <pic:cNvPr id="1" name="Picture 1" descr="Graphical user interface, text, application, email&#10;&#10;Description automatically generated"/>
+                    <pic:cNvPicPr/>
+                  </pic:nvPicPr>
+                  <pic:blipFill>
+                    <a:blip r:embed="rId44"/>
+                    <a:stretch>
+                      <a:fillRect/>
+                    </a:stretch>
+                  </pic:blipFill>
+                  <pic:spPr>
+                    <a:xfrm>
+                      <a:off x="0" y="0"/>
+                      <a:ext cx="5943600" cy="4554855"/>
+                    </a:xfrm>
+                    <a:prstGeom prst="rect">
+                      <a:avLst/>
+                    </a:prstGeom>
+                  </pic:spPr>
+                </pic:pic>
+              </a:graphicData>
+            </a:graphic>
+          </wp:inline>
+        </w:drawing>
+      </w:r>
+      <w:r>
+        <w:lastRenderedPageBreak/>
+        <w:drawing>
+          <wp:inline distT="0" distB="0" distL="0" distR="0" wp14:anchorId="15F4B3DD" wp14:editId="64051EC8">
+            <wp:extent cx="5943600" cy="4564380"/>
+            <wp:effectExtent l="0" t="0" r="0" b="7620"/>
+            <wp:docPr id="2" name="Picture 2" descr="A screenshot of a computer&#10;&#10;Description automatically generated"/>
+            <wp:cNvGraphicFramePr>
+              <a:graphicFrameLocks xmlns:a="http://schemas.openxmlformats.org/drawingml/2006/main" noChangeAspect="1"/>
+            </wp:cNvGraphicFramePr>
+            <a:graphic xmlns:a="http://schemas.openxmlformats.org/drawingml/2006/main">
+              <a:graphicData uri="http://schemas.openxmlformats.org/drawingml/2006/picture">
+                <pic:pic xmlns:pic="http://schemas.openxmlformats.org/drawingml/2006/picture">
+                  <pic:nvPicPr>
+                    <pic:cNvPr id="2" name="Picture 2" descr="A screenshot of a computer&#10;&#10;Description automatically generated"/>
+                    <pic:cNvPicPr/>
+                  </pic:nvPicPr>
+                  <pic:blipFill>
+                    <a:blip r:embed="rId45"/>
+                    <a:stretch>
+                      <a:fillRect/>
+                    </a:stretch>
+                  </pic:blipFill>
+                  <pic:spPr>
+                    <a:xfrm>
+                      <a:off x="0" y="0"/>
+                      <a:ext cx="5943600" cy="4564380"/>
+                    </a:xfrm>
+                    <a:prstGeom prst="rect">
+                      <a:avLst/>
+                    </a:prstGeom>
+                  </pic:spPr>
+                </pic:pic>
+              </a:graphicData>
+            </a:graphic>
+          </wp:inline>
+        </w:drawing>
+      </w:r>
+    </w:p>
+    <w:p>
+      <w:pPr>
+        <w:numPr>
+          <w:ilvl w:val="0"/>
+          <w:numId w:val="17"/>
+        </w:numPr>
+      </w:pPr>
+      <w:r>
+        <w:t>Use the </w:t>
+      </w:r>
+      <w:proofErr w:type="spellStart"/>
+      <w:r>
+        <w:fldChar w:fldCharType="begin"/>
+      </w:r>
+      <w:r>
+        <w:instrText xml:space="preserve"> HYPERLINK "https://docs.aws.amazon.com/cli/latest/reference/iam/index.html" </w:instrText>
+      </w:r>
+      <w:r>
+        <w:fldChar w:fldCharType="separate"/>
+      </w:r>
+      <w:r>
+        <w:rPr>
+          <w:rStyle w:val="Hyperlink"/>
+        </w:rPr>
+        <w:t>awscli</w:t>
+      </w:r>
+      <w:proofErr w:type="spellEnd"/>
+      <w:r>
+        <w:fldChar w:fldCharType="end"/>
+      </w:r>
+      <w:r>
+        <w:t> to query the IAM service twice:</w:t>
+      </w:r>
+    </w:p>
+    <w:p>
+      <w:pPr>
+        <w:numPr>
+          <w:ilvl w:val="1"/>
+          <w:numId w:val="17"/>
+        </w:numPr>
+      </w:pPr>
+      <w:r>
+        <w:t>List all the Roles</w:t>
+      </w:r>
+    </w:p>
+    <w:p>
+      <w:pPr>
+        <w:ind w:left="1440"/>
+        <w:rPr>
+          <w:color w:val="FF0000"/>
+        </w:rPr>
+      </w:pPr>
+      <w:proofErr w:type="spellStart"/>
+      <w:r>
+        <w:rPr>
+          <w:rFonts w:ascii="Lucida Console" w:hAnsi="Lucida Console" w:cs="Lucida Console"/>
+          <w:color w:val="FF0000"/>
+          <w:sz w:val="18"/>
+          <w:szCs w:val="18"/>
+        </w:rPr>
+        <w:t>aws</w:t>
+      </w:r>
+      <w:proofErr w:type="spellEnd"/>
+      <w:r>
+        <w:rPr>
+          <w:rFonts w:ascii="Lucida Console" w:hAnsi="Lucida Console" w:cs="Lucida Console"/>
+          <w:color w:val="FF0000"/>
+          <w:sz w:val="18"/>
+          <w:szCs w:val="18"/>
+        </w:rPr>
+        <w:t xml:space="preserve"> </w:t>
+      </w:r>
+      <w:proofErr w:type="spellStart"/>
+      <w:r>
+        <w:rPr>
+          <w:rFonts w:ascii="Lucida Console" w:hAnsi="Lucida Console" w:cs="Lucida Console"/>
+          <w:color w:val="FF0000"/>
+          <w:sz w:val="18"/>
+          <w:szCs w:val="18"/>
+        </w:rPr>
+        <w:t>iam</w:t>
+      </w:r>
+      <w:proofErr w:type="spellEnd"/>
+      <w:r>
+        <w:rPr>
+          <w:rFonts w:ascii="Lucida Console" w:hAnsi="Lucida Console" w:cs="Lucida Console"/>
+          <w:color w:val="FF0000"/>
+          <w:sz w:val="18"/>
+          <w:szCs w:val="18"/>
+        </w:rPr>
+        <w:t xml:space="preserve"> list-roles</w:t>
+      </w:r>
+    </w:p>
+    <w:p>
+      <w:pPr>
+        <w:ind w:left="1080"/>
+      </w:pPr>
+    </w:p>
+    <w:p>
+      <w:pPr>
+        <w:ind w:left="1440"/>
+      </w:pPr>
+      <w:r>
+        <w:lastRenderedPageBreak/>
+        <w:drawing>
+          <wp:inline distT="0" distB="0" distL="0" distR="0" wp14:anchorId="73554BBB" wp14:editId="336BC8D8">
+            <wp:extent cx="5943600" cy="3390900"/>
+            <wp:effectExtent l="0" t="0" r="0" b="0"/>
+            <wp:docPr id="3" name="Picture 3" descr="Text&#10;&#10;Description automatically generated"/>
+            <wp:cNvGraphicFramePr>
+              <a:graphicFrameLocks xmlns:a="http://schemas.openxmlformats.org/drawingml/2006/main" noChangeAspect="1"/>
+            </wp:cNvGraphicFramePr>
+            <a:graphic xmlns:a="http://schemas.openxmlformats.org/drawingml/2006/main">
+              <a:graphicData uri="http://schemas.openxmlformats.org/drawingml/2006/picture">
+                <pic:pic xmlns:pic="http://schemas.openxmlformats.org/drawingml/2006/picture">
+                  <pic:nvPicPr>
+                    <pic:cNvPr id="3" name="Picture 3" descr="Text&#10;&#10;Description automatically generated"/>
+                    <pic:cNvPicPr/>
+                  </pic:nvPicPr>
+                  <pic:blipFill>
+                    <a:blip r:embed="rId46"/>
+                    <a:stretch>
+                      <a:fillRect/>
+                    </a:stretch>
+                  </pic:blipFill>
+                  <pic:spPr>
+                    <a:xfrm>
+                      <a:off x="0" y="0"/>
+                      <a:ext cx="5943600" cy="3390900"/>
+                    </a:xfrm>
+                    <a:prstGeom prst="rect">
+                      <a:avLst/>
+                    </a:prstGeom>
+                  </pic:spPr>
+                </pic:pic>
+              </a:graphicData>
+            </a:graphic>
+          </wp:inline>
+        </w:drawing>
+      </w:r>
+      <w:r>
+        <w:drawing>
+          <wp:inline distT="0" distB="0" distL="0" distR="0" wp14:anchorId="67477F11" wp14:editId="338FB13C">
+            <wp:extent cx="5943600" cy="2592705"/>
+            <wp:effectExtent l="0" t="0" r="0" b="0"/>
+            <wp:docPr id="6" name="Picture 6" descr="Text&#10;&#10;Description automatically generated"/>
+            <wp:cNvGraphicFramePr>
+              <a:graphicFrameLocks xmlns:a="http://schemas.openxmlformats.org/drawingml/2006/main" noChangeAspect="1"/>
+            </wp:cNvGraphicFramePr>
+            <a:graphic xmlns:a="http://schemas.openxmlformats.org/drawingml/2006/main">
+              <a:graphicData uri="http://schemas.openxmlformats.org/drawingml/2006/picture">
+                <pic:pic xmlns:pic="http://schemas.openxmlformats.org/drawingml/2006/picture">
+                  <pic:nvPicPr>
+                    <pic:cNvPr id="6" name="Picture 6" descr="Text&#10;&#10;Description automatically generated"/>
+                    <pic:cNvPicPr/>
+                  </pic:nvPicPr>
+                  <pic:blipFill>
+                    <a:blip r:embed="rId47"/>
+                    <a:stretch>
+                      <a:fillRect/>
+                    </a:stretch>
+                  </pic:blipFill>
+                  <pic:spPr>
+                    <a:xfrm>
+                      <a:off x="0" y="0"/>
+                      <a:ext cx="5943600" cy="2592705"/>
+                    </a:xfrm>
+                    <a:prstGeom prst="rect">
+                      <a:avLst/>
+                    </a:prstGeom>
+                  </pic:spPr>
+                </pic:pic>
+              </a:graphicData>
+            </a:graphic>
+          </wp:inline>
+        </w:drawing>
+      </w:r>
+    </w:p>
+    <w:p>
+      <w:pPr>
+        <w:numPr>
+          <w:ilvl w:val="1"/>
+          <w:numId w:val="17"/>
+        </w:numPr>
+      </w:pPr>
+      <w:r>
+        <w:t>Describe the specific Role your Stack created.</w:t>
+      </w:r>
+    </w:p>
+    <w:p>
+      <w:pPr>
+        <w:ind w:left="1440"/>
+      </w:pPr>
+      <w:proofErr w:type="spellStart"/>
+      <w:r>
+        <w:rPr>
+          <w:rFonts w:ascii="Lucida Console" w:hAnsi="Lucida Console" w:cs="Lucida Console"/>
+          <w:color w:val="FF0000"/>
+          <w:sz w:val="18"/>
+          <w:szCs w:val="18"/>
+        </w:rPr>
+        <w:t>aws</w:t>
+      </w:r>
+      <w:proofErr w:type="spellEnd"/>
+      <w:r>
+        <w:rPr>
+          <w:rFonts w:ascii="Lucida Console" w:hAnsi="Lucida Console" w:cs="Lucida Console"/>
+          <w:color w:val="FF0000"/>
+          <w:sz w:val="18"/>
+          <w:szCs w:val="18"/>
+        </w:rPr>
+        <w:t xml:space="preserve"> </w:t>
+      </w:r>
+      <w:proofErr w:type="spellStart"/>
+      <w:r>
+        <w:rPr>
+          <w:rFonts w:ascii="Lucida Console" w:hAnsi="Lucida Console" w:cs="Lucida Console"/>
+          <w:color w:val="FF0000"/>
+          <w:sz w:val="18"/>
+          <w:szCs w:val="18"/>
+        </w:rPr>
+        <w:t>iam</w:t>
+      </w:r>
+      <w:proofErr w:type="spellEnd"/>
+      <w:r>
+        <w:rPr>
+          <w:rFonts w:ascii="Lucida Console" w:hAnsi="Lucida Console" w:cs="Lucida Console"/>
+          <w:color w:val="FF0000"/>
+          <w:sz w:val="18"/>
+          <w:szCs w:val="18"/>
+        </w:rPr>
+        <w:t xml:space="preserve"> get-role --role-name Lab3.1.1</w:t>
+      </w:r>
+    </w:p>
+    <w:p>
+      <w:pPr>
+        <w:ind w:left="1440"/>
+      </w:pPr>
+    </w:p>
+    <w:p>
+      <w:pPr>
+        <w:ind w:left="1440"/>
+      </w:pPr>
+      <w:r>
+        <w:lastRenderedPageBreak/>
+        <w:drawing>
+          <wp:inline distT="0" distB="0" distL="0" distR="0" wp14:anchorId="708B781A" wp14:editId="752D85DE">
+            <wp:extent cx="5943600" cy="3289935"/>
+            <wp:effectExtent l="0" t="0" r="0" b="5715"/>
+            <wp:docPr id="7" name="Picture 7" descr="Text&#10;&#10;Description automatically generated"/>
+            <wp:cNvGraphicFramePr>
+              <a:graphicFrameLocks xmlns:a="http://schemas.openxmlformats.org/drawingml/2006/main" noChangeAspect="1"/>
+            </wp:cNvGraphicFramePr>
+            <a:graphic xmlns:a="http://schemas.openxmlformats.org/drawingml/2006/main">
+              <a:graphicData uri="http://schemas.openxmlformats.org/drawingml/2006/picture">
+                <pic:pic xmlns:pic="http://schemas.openxmlformats.org/drawingml/2006/picture">
+                  <pic:nvPicPr>
+                    <pic:cNvPr id="7" name="Picture 7" descr="Text&#10;&#10;Description automatically generated"/>
+                    <pic:cNvPicPr/>
+                  </pic:nvPicPr>
+                  <pic:blipFill>
+                    <a:blip r:embed="rId48"/>
+                    <a:stretch>
+                      <a:fillRect/>
+                    </a:stretch>
+                  </pic:blipFill>
+                  <pic:spPr>
+                    <a:xfrm>
+                      <a:off x="0" y="0"/>
+                      <a:ext cx="5943600" cy="3289935"/>
+                    </a:xfrm>
+                    <a:prstGeom prst="rect">
+                      <a:avLst/>
+                    </a:prstGeom>
+                  </pic:spPr>
+                </pic:pic>
+              </a:graphicData>
+            </a:graphic>
+          </wp:inline>
+        </w:drawing>
+      </w:r>
+    </w:p>
+    <w:p>
+      <w:pPr>
+        <w:rPr>
+          <w:b/>
+          <w:bCs/>
+        </w:rPr>
+      </w:pPr>
+      <w:r>
+        <w:rPr>
+          <w:b/>
+          <w:bCs/>
+        </w:rPr>
+        <w:t>Lab 3.1.2: Customer Managed Policy</w:t>
+      </w:r>
+    </w:p>
+    <w:p>
+      <w:r>
+        <w:t>Update the template and the corresponding Stack to make the IAM Role's inline policy more generally usable:</w:t>
+      </w:r>
+    </w:p>
+    <w:p>
+      <w:pPr>
+        <w:numPr>
+          <w:ilvl w:val="0"/>
+          <w:numId w:val="18"/>
+        </w:numPr>
+      </w:pPr>
+      <w:r>
+        <w:t>Convert the IAM Role's inline Policies array to a separate </w:t>
+      </w:r>
+      <w:hyperlink r:id="rId49" w:anchor="aws-managed-policies" w:history="1">
+        <w:r>
+          <w:rPr>
+            <w:rStyle w:val="Hyperlink"/>
+          </w:rPr>
+          <w:t>customer managed policy</w:t>
+        </w:r>
+      </w:hyperlink>
+      <w:r>
+        <w:t> resource.</w:t>
+      </w:r>
+    </w:p>
+    <w:p>
+      <w:pPr>
+        <w:numPr>
+          <w:ilvl w:val="0"/>
+          <w:numId w:val="18"/>
+        </w:numPr>
+      </w:pPr>
+      <w:r>
+        <w:t>Attach the new resource to the IAM Role.</w:t>
+      </w:r>
+    </w:p>
+    <w:p>
+      <w:pPr>
+        <w:numPr>
+          <w:ilvl w:val="0"/>
+          <w:numId w:val="18"/>
+        </w:numPr>
+      </w:pPr>
+      <w:r>
+        <w:t>Update the Stack using the modified template.</w:t>
+      </w:r>
+    </w:p>
+    <w:p>
+      <w:pPr>
+        <w:ind w:left="720"/>
+      </w:pPr>
+    </w:p>
+    <w:p>
+      <w:pPr>
+        <w:rPr>
+          <w:b/>
+          <w:bCs/>
+        </w:rPr>
+      </w:pPr>
+      <w:r>
+        <w:rPr>
+          <w:b/>
+          <w:bCs/>
+        </w:rPr>
+        <w:t>Lab 3.1.3: Customer Managed Policy Re-Use</w:t>
+      </w:r>
+    </w:p>
+    <w:p>
+      <w:r>
+        <w:t>Update the template further to demonstrate reuse of the customer managed policy:</w:t>
+      </w:r>
+    </w:p>
+    <w:p>
+      <w:pPr>
+        <w:numPr>
+          <w:ilvl w:val="0"/>
+          <w:numId w:val="19"/>
+        </w:numPr>
+      </w:pPr>
+      <w:r>
+        <w:t>Add another IAM Role.</w:t>
+      </w:r>
+    </w:p>
+    <w:p>
+      <w:pPr>
+        <w:numPr>
+          <w:ilvl w:val="0"/>
+          <w:numId w:val="19"/>
+        </w:numPr>
+      </w:pPr>
+      <w:r>
+        <w:t>Attach the customer managed policy resource to the new role.</w:t>
+      </w:r>
+    </w:p>
+    <w:p>
+      <w:pPr>
+        <w:numPr>
+          <w:ilvl w:val="0"/>
+          <w:numId w:val="19"/>
+        </w:numPr>
+      </w:pPr>
+      <w:r>
+        <w:t>Be sure that you're not referencing an AWS managed policy in the role.</w:t>
+      </w:r>
+    </w:p>
+    <w:p>
+      <w:pPr>
+        <w:numPr>
+          <w:ilvl w:val="0"/>
+          <w:numId w:val="19"/>
+        </w:numPr>
+        <w:rPr>
+          <w:b/>
+          <w:bCs/>
+          <w:color w:val="FF0000"/>
+        </w:rPr>
+      </w:pPr>
+      <w:r>
+        <w:rPr>
+          <w:b/>
+          <w:bCs/>
+          <w:color w:val="FF0000"/>
+        </w:rPr>
+        <w:t>Add/Update the Description of the customer managed policy to indicate the re-use of the policy.</w:t>
+      </w:r>
+    </w:p>
+    <w:p>
+      <w:pPr>
+        <w:numPr>
+          <w:ilvl w:val="0"/>
+          <w:numId w:val="19"/>
+        </w:numPr>
+      </w:pPr>
+      <w:r>
+        <w:t>Update the Stack. </w:t>
+      </w:r>
+      <w:r>
+        <w:rPr>
+          <w:i/>
+          <w:iCs/>
+        </w:rPr>
+        <w:t>Did the stack update work?</w:t>
+      </w:r>
+    </w:p>
+    <w:p>
+      <w:pPr>
+        <w:numPr>
+          <w:ilvl w:val="1"/>
+          <w:numId w:val="19"/>
+        </w:numPr>
+      </w:pPr>
+      <w:r>
+        <w:t>Query the stack to determine its state.</w:t>
+      </w:r>
+    </w:p>
+    <w:p>
+      <w:pPr>
+        <w:numPr>
+          <w:ilvl w:val="1"/>
+          <w:numId w:val="19"/>
+        </w:numPr>
+      </w:pPr>
+      <w:r>
+        <w:t>If the stack update was not successful, </w:t>
+      </w:r>
+      <w:hyperlink r:id="rId50" w:anchor="update-replacement" w:history="1">
+        <w:r>
+          <w:rPr>
+            <w:rStyle w:val="Hyperlink"/>
+          </w:rPr>
+          <w:t>troubleshoot and determine why</w:t>
+        </w:r>
+      </w:hyperlink>
+      <w:r>
+        <w:t>.</w:t>
+      </w:r>
+    </w:p>
+    <w:p>
+      <w:pPr>
+        <w:rPr>
+          <w:b/>
+          <w:bCs/>
+        </w:rPr>
+      </w:pPr>
+      <w:r>
+        <w:rPr>
+          <w:b/>
+          <w:bCs/>
+        </w:rPr>
+        <w:lastRenderedPageBreak/>
+        <w:t>Lab 3.1.4: AWS-Managed Policies</w:t>
+      </w:r>
+    </w:p>
+    <w:p>
+      <w:r>
+        <w:t>Replace the customer managed policy with </w:t>
+      </w:r>
+      <w:hyperlink r:id="rId51" w:anchor="aws-managed-policies" w:history="1">
+        <w:r>
+          <w:rPr>
+            <w:rStyle w:val="Hyperlink"/>
+          </w:rPr>
+          <w:t>AWS managed policies</w:t>
+        </w:r>
+      </w:hyperlink>
+      <w:r>
+        <w:t>.</w:t>
+      </w:r>
+    </w:p>
+    <w:p>
+      <w:pPr>
+        <w:numPr>
+          <w:ilvl w:val="0"/>
+          <w:numId w:val="20"/>
+        </w:numPr>
+      </w:pPr>
+      <w:r>
+        <w:t>To both roles, replace the customer managed policy reference with the corresponding AWS managed policy granting Read permissions to the IAM service.</w:t>
+      </w:r>
+    </w:p>
+    <w:p>
+      <w:pPr>
+        <w:numPr>
+          <w:ilvl w:val="0"/>
+          <w:numId w:val="20"/>
+        </w:numPr>
+      </w:pPr>
+      <w:r>
+        <w:t>To the second role, add an additional AWS managed policy to grant Read permissions to the EC2 service.</w:t>
+      </w:r>
+    </w:p>
+    <w:p>
+      <w:pPr>
+        <w:numPr>
+          <w:ilvl w:val="0"/>
+          <w:numId w:val="20"/>
+        </w:numPr>
+      </w:pPr>
+      <w:r>
+        <w:t>Update the stack.</w:t>
+      </w:r>
+    </w:p>
+    <w:p>
+      <w:pPr>
+        <w:rPr>
+          <w:b/>
+          <w:bCs/>
+        </w:rPr>
+      </w:pPr>
+      <w:r>
+        <w:rPr>
+          <w:b/>
+          <w:bCs/>
+        </w:rPr>
+        <w:t>Lab 3.1.5: Policy Simulator</w:t>
+      </w:r>
+    </w:p>
+    <w:p>
+      <w:r>
+        <w:t>Read about the </w:t>
+      </w:r>
+      <w:hyperlink r:id="rId52" w:history="1">
+        <w:r>
+          <w:rPr>
+            <w:rStyle w:val="Hyperlink"/>
+          </w:rPr>
+          <w:t>AWS Policy Simulator</w:t>
+        </w:r>
+      </w:hyperlink>
+      <w:r>
+        <w:t> tool and practice using it.</w:t>
+      </w:r>
+    </w:p>
+    <w:p>
+      <w:pPr>
+        <w:numPr>
+          <w:ilvl w:val="0"/>
+          <w:numId w:val="21"/>
+        </w:numPr>
+      </w:pPr>
+      <w:r>
+        <w:t>Using the two roles in your stack, simulate the ability of each role to perform the following actions (using the AWS CLI):</w:t>
+      </w:r>
+    </w:p>
+    <w:p>
+      <w:pPr>
+        <w:numPr>
+          <w:ilvl w:val="1"/>
+          <w:numId w:val="21"/>
+        </w:numPr>
+      </w:pPr>
+      <w:proofErr w:type="spellStart"/>
+      <w:proofErr w:type="gramStart"/>
+      <w:r>
+        <w:t>iam:CreateRole</w:t>
+      </w:r>
+      <w:proofErr w:type="spellEnd"/>
+      <w:proofErr w:type="gramEnd"/>
+    </w:p>
+    <w:p>
+      <w:pPr>
+        <w:numPr>
+          <w:ilvl w:val="1"/>
+          <w:numId w:val="21"/>
+        </w:numPr>
+      </w:pPr>
+      <w:proofErr w:type="spellStart"/>
+      <w:proofErr w:type="gramStart"/>
+      <w:r>
+        <w:t>iam:ListRoles</w:t>
+      </w:r>
+      <w:proofErr w:type="spellEnd"/>
+      <w:proofErr w:type="gramEnd"/>
+    </w:p>
+    <w:p>
+      <w:pPr>
+        <w:numPr>
+          <w:ilvl w:val="1"/>
+          <w:numId w:val="21"/>
+        </w:numPr>
+      </w:pPr>
+      <w:proofErr w:type="spellStart"/>
+      <w:proofErr w:type="gramStart"/>
+      <w:r>
+        <w:t>iam:SimulatePrincipalPolicy</w:t>
+      </w:r>
+      <w:proofErr w:type="spellEnd"/>
+      <w:proofErr w:type="gramEnd"/>
+    </w:p>
+    <w:p>
+      <w:pPr>
+        <w:numPr>
+          <w:ilvl w:val="1"/>
+          <w:numId w:val="21"/>
+        </w:numPr>
+      </w:pPr>
+      <w:r>
+        <w:t>ec</w:t>
+      </w:r>
+      <w:proofErr w:type="gramStart"/>
+      <w:r>
+        <w:t>2:DescribeImages</w:t>
+      </w:r>
+      <w:proofErr w:type="gramEnd"/>
+    </w:p>
+    <w:p>
+      <w:pPr>
+        <w:numPr>
+          <w:ilvl w:val="1"/>
+          <w:numId w:val="21"/>
+        </w:numPr>
+      </w:pPr>
+      <w:r>
+        <w:t>ec</w:t>
+      </w:r>
+      <w:proofErr w:type="gramStart"/>
+      <w:r>
+        <w:t>2:RunInstances</w:t>
+      </w:r>
+      <w:proofErr w:type="gramEnd"/>
+    </w:p>
+    <w:p>
+      <w:pPr>
+        <w:numPr>
+          <w:ilvl w:val="1"/>
+          <w:numId w:val="21"/>
+        </w:numPr>
+      </w:pPr>
+      <w:r>
+        <w:t>ec</w:t>
+      </w:r>
+      <w:proofErr w:type="gramStart"/>
+      <w:r>
+        <w:t>2:DescribeSecurityGroups</w:t>
+      </w:r>
+      <w:proofErr w:type="gramEnd"/>
+    </w:p>
+    <w:p>
+      <w:pPr>
+        <w:rPr>
+          <w:b/>
+          <w:bCs/>
+        </w:rPr>
+      </w:pPr>
+      <w:r>
+        <w:rPr>
+          <w:b/>
+          <w:bCs/>
+        </w:rPr>
+        <w:t>Lab 3.1.6: Clean Up</w:t>
+      </w:r>
+    </w:p>
+    <w:p>
+      <w:r>
+        <w:t>Clean up after yourself by deleting the stack.</w:t>
+      </w:r>
+    </w:p>
+    <w:p>
+      <w:pPr>
+        <w:rPr>
+          <w:b/>
+          <w:bCs/>
+        </w:rPr>
+      </w:pPr>
+      <w:r>
+        <w:rPr>
+          <w:b/>
+          <w:bCs/>
+        </w:rPr>
+        <w:t>Retrospective 3.1</w:t>
+      </w:r>
+    </w:p>
+    <w:p>
+      <w:pPr>
+        <w:rPr>
+          <w:b/>
+          <w:bCs/>
+        </w:rPr>
+      </w:pPr>
+      <w:r>
+        <w:rPr>
+          <w:b/>
+          <w:bCs/>
+        </w:rPr>
+        <w:t>Question: Stack Outputs</w:t>
+      </w:r>
+    </w:p>
+    <w:p>
+      <w:r>
+        <w:rPr>
+          <w:i/>
+          <w:iCs/>
+        </w:rPr>
+        <w:t xml:space="preserve">In Lab 3.1.5, you had to determine the Amazon resource Names (ARN) of the stack's two roles </w:t>
+      </w:r>
+      <w:proofErr w:type="gramStart"/>
+      <w:r>
+        <w:rPr>
+          <w:i/>
+          <w:iCs/>
+        </w:rPr>
+        <w:t>in order to</w:t>
+      </w:r>
+      <w:proofErr w:type="gramEnd"/>
+      <w:r>
+        <w:rPr>
+          <w:i/>
+          <w:iCs/>
+        </w:rPr>
+        <w:t xml:space="preserve"> pass those values to the CLI function. You probably used the AWS web console to get the ARN for each role. What could you have done to your CFN template to make that unnecessary?</w:t>
+      </w:r>
+    </w:p>
+    <w:p>
+      <w:pPr>
+        <w:rPr>
+          <w:b/>
+          <w:bCs/>
+        </w:rPr>
+      </w:pPr>
+      <w:r>
+        <w:rPr>
+          <w:b/>
+          <w:bCs/>
+        </w:rPr>
+        <w:t>Task: Stack Outputs</w:t>
+      </w:r>
+    </w:p>
+    <w:p>
+      <w:r>
+        <w:t xml:space="preserve">Institute that </w:t>
+      </w:r>
+      <w:proofErr w:type="gramStart"/>
+      <w:r>
+        <w:t>change</w:t>
+      </w:r>
+      <w:proofErr w:type="gramEnd"/>
+      <w:r>
+        <w:t xml:space="preserve"> from the Question above. Recreate the stack as per Lab </w:t>
+      </w:r>
+      <w:proofErr w:type="gramStart"/>
+      <w:r>
+        <w:t>3.1.5, and</w:t>
+      </w:r>
+      <w:proofErr w:type="gramEnd"/>
+      <w:r>
+        <w:t xml:space="preserve"> demonstrate how to retrieve the ARNs.</w:t>
+      </w:r>
+    </w:p>
+    <w:p>
+      <w:pPr>
+        <w:rPr>
+          <w:b/>
+          <w:bCs/>
+        </w:rPr>
+      </w:pPr>
+      <w:r>
+        <w:rPr>
+          <w:b/>
+          <w:bCs/>
+        </w:rPr>
+        <w:t>Lesson 3.2: Trust Relationships &amp; Assuming Roles</w:t>
+      </w:r>
+    </w:p>
+    <w:p>
+      <w:pPr>
+        <w:rPr>
+          <w:b/>
+          <w:bCs/>
+        </w:rPr>
+      </w:pPr>
+      <w:r>
+        <w:rPr>
+          <w:b/>
+          <w:bCs/>
+        </w:rPr>
+        <w:t>Principle 3.2</w:t>
+      </w:r>
+    </w:p>
+    <w:p>
+      <w:r>
+        <w:rPr>
+          <w:i/>
+          <w:iCs/>
+        </w:rPr>
+        <w:t>AWS service roles and other IAM principals can assume customer created roles, enabling a principle-of-least-privilege of permissions for AWS services and applications.</w:t>
+      </w:r>
+    </w:p>
+    <w:p>
+      <w:pPr>
+        <w:rPr>
+          <w:b/>
+          <w:bCs/>
+        </w:rPr>
+      </w:pPr>
+      <w:r>
+        <w:rPr>
+          <w:b/>
+          <w:bCs/>
+        </w:rPr>
+        <w:lastRenderedPageBreak/>
+        <w:t>Practice 3.2</w:t>
+      </w:r>
+    </w:p>
+    <w:p>
+      <w:r>
+        <w:t xml:space="preserve">An IAM Role has two kinds of policies. The first we've worked with already and this policy type (whether inline or managed) describes permissions the role has. The second is a trust policy, describing which AWS principles (services, </w:t>
+      </w:r>
+      <w:proofErr w:type="gramStart"/>
+      <w:r>
+        <w:t>roles</w:t>
+      </w:r>
+      <w:proofErr w:type="gramEnd"/>
+      <w:r>
+        <w:t xml:space="preserve"> and users) are allowed to masquerade as that role.</w:t>
+      </w:r>
+    </w:p>
+    <w:p>
+      <w:r>
+        <w:t>For example, an AWS Lambda Function requires an execution role that defines the permissions the function will have when it executes. To provide those permissions, the role must trust the AWS Lambda service to assume it, and this trust must be granted explicitly by the role.</w:t>
+      </w:r>
+    </w:p>
+    <w:p>
+      <w:r>
+        <w:t xml:space="preserve">In these labs, you will use your IAM User to assume roles </w:t>
+      </w:r>
+      <w:proofErr w:type="gramStart"/>
+      <w:r>
+        <w:t>in order to</w:t>
+      </w:r>
+      <w:proofErr w:type="gramEnd"/>
+      <w:r>
+        <w:t xml:space="preserve"> explore policies and permissions.</w:t>
+      </w:r>
+    </w:p>
+    <w:p>
+      <w:pPr>
+        <w:rPr>
+          <w:b/>
+          <w:bCs/>
+        </w:rPr>
+      </w:pPr>
+      <w:r>
+        <w:rPr>
+          <w:b/>
+          <w:bCs/>
+        </w:rPr>
+        <w:t>Lab 3.2.1: Trust Policy</w:t>
+      </w:r>
+    </w:p>
+    <w:p>
+      <w:r>
+        <w:t>Create a CFN template that creates an IAM Role and makes it possible for your User to assume that role.</w:t>
+      </w:r>
+    </w:p>
+    <w:p>
+      <w:pPr>
+        <w:numPr>
+          <w:ilvl w:val="0"/>
+          <w:numId w:val="22"/>
+        </w:numPr>
+      </w:pPr>
+      <w:r>
+        <w:t xml:space="preserve">The role should reference the AWS managed policy </w:t>
+      </w:r>
+      <w:proofErr w:type="spellStart"/>
+      <w:r>
+        <w:t>ReadOnlyAccess</w:t>
+      </w:r>
+      <w:proofErr w:type="spellEnd"/>
+      <w:r>
+        <w:t>.</w:t>
+      </w:r>
+    </w:p>
+    <w:p>
+      <w:pPr>
+        <w:numPr>
+          <w:ilvl w:val="0"/>
+          <w:numId w:val="22"/>
+        </w:numPr>
+      </w:pPr>
+      <w:r>
+        <w:t>Add a trust relationship to the role that enables your specific IAM user to assume that role.</w:t>
+      </w:r>
+    </w:p>
+    <w:p>
+      <w:pPr>
+        <w:numPr>
+          <w:ilvl w:val="0"/>
+          <w:numId w:val="22"/>
+        </w:numPr>
+      </w:pPr>
+      <w:r>
+        <w:t>Create the stack.</w:t>
+      </w:r>
+    </w:p>
+    <w:p>
+      <w:pPr>
+        <w:numPr>
+          <w:ilvl w:val="0"/>
+          <w:numId w:val="22"/>
+        </w:numPr>
+      </w:pPr>
+      <w:r>
+        <w:t xml:space="preserve">Using the AWS CLI, assume that new role. If this fails, take note of the error you receive, diagnose the </w:t>
+      </w:r>
+      <w:r>
+        <w:t>issue,</w:t>
+      </w:r>
+      <w:r>
+        <w:t xml:space="preserve"> and fix it.</w:t>
+      </w:r>
+    </w:p>
+    <w:p>
+      <w:r>
+        <w:rPr>
+          <w:i/>
+          <w:iCs/>
+        </w:rPr>
+        <w:t>Hint: Instead of setting up a new profile in your ~/.</w:t>
+      </w:r>
+      <w:proofErr w:type="spellStart"/>
+      <w:r>
+        <w:rPr>
+          <w:i/>
+          <w:iCs/>
+        </w:rPr>
+        <w:t>aws</w:t>
+      </w:r>
+      <w:proofErr w:type="spellEnd"/>
+      <w:r>
+        <w:rPr>
+          <w:i/>
+          <w:iCs/>
+        </w:rPr>
+        <w:t>/credentials file, use </w:t>
+      </w:r>
+      <w:proofErr w:type="spellStart"/>
+      <w:r>
+        <w:rPr>
+          <w:i/>
+          <w:iCs/>
+        </w:rPr>
+        <w:fldChar w:fldCharType="begin"/>
+      </w:r>
+      <w:r>
+        <w:rPr>
+          <w:i/>
+          <w:iCs/>
+        </w:rPr>
+        <w:instrText xml:space="preserve"> HYPERLINK "https://docs.aws.amazon.com/IAM/latest/UserGuide/id_credentials_temp_use-resources.html" \l "using-temp-creds-sdk-cli" </w:instrText>
+      </w:r>
+      <w:r>
+        <w:rPr>
+          <w:i/>
+          <w:iCs/>
+        </w:rPr>
+        <w:fldChar w:fldCharType="separate"/>
+      </w:r>
+      <w:r>
+        <w:rPr>
+          <w:rStyle w:val="Hyperlink"/>
+          <w:i/>
+          <w:iCs/>
+        </w:rPr>
+        <w:t>aws</w:t>
+      </w:r>
+      <w:proofErr w:type="spellEnd"/>
+      <w:r>
+        <w:rPr>
+          <w:rStyle w:val="Hyperlink"/>
+          <w:i/>
+          <w:iCs/>
+        </w:rPr>
+        <w:t xml:space="preserve"> </w:t>
+      </w:r>
+      <w:proofErr w:type="spellStart"/>
+      <w:r>
+        <w:rPr>
+          <w:rStyle w:val="Hyperlink"/>
+          <w:i/>
+          <w:iCs/>
+        </w:rPr>
+        <w:t>sts</w:t>
+      </w:r>
+      <w:proofErr w:type="spellEnd"/>
+      <w:r>
+        <w:rPr>
+          <w:rStyle w:val="Hyperlink"/>
+          <w:i/>
+          <w:iCs/>
+        </w:rPr>
+        <w:t xml:space="preserve"> assume-role</w:t>
+      </w:r>
+      <w:r>
+        <w:fldChar w:fldCharType="end"/>
+      </w:r>
+      <w:r>
+        <w:rPr>
+          <w:i/>
+          <w:iCs/>
+        </w:rPr>
+        <w:t>. It's a valuable mechanism you'll use often through the API, and it's good to know how to do it from the CLI as well.</w:t>
+      </w:r>
+    </w:p>
+    <w:p>
+      <w:pPr>
+        <w:rPr>
+          <w:b/>
+          <w:bCs/>
+        </w:rPr>
+      </w:pPr>
+      <w:r>
+        <w:rPr>
+          <w:b/>
+          <w:bCs/>
+        </w:rPr>
+        <w:t>Lab 3.2.2: Explore the assumed role</w:t>
+      </w:r>
+    </w:p>
+    <w:p>
+      <w:r>
+        <w:t>Test the capabilities of this new Role.</w:t>
+      </w:r>
+    </w:p>
+    <w:p>
+      <w:pPr>
+        <w:numPr>
+          <w:ilvl w:val="0"/>
+          <w:numId w:val="23"/>
+        </w:numPr>
+      </w:pPr>
+      <w:r>
+        <w:t>Using the AWS CLI, assume that updated role and list the S3 buckets in the us-east-1 region.</w:t>
+      </w:r>
+    </w:p>
+    <w:p>
+      <w:pPr>
+        <w:numPr>
+          <w:ilvl w:val="0"/>
+          <w:numId w:val="23"/>
+        </w:numPr>
+      </w:pPr>
+      <w:r>
+        <w:t>Acting as this role, try to create an S3 bucket using the AWS CLI.</w:t>
+      </w:r>
+    </w:p>
+    <w:p>
+      <w:pPr>
+        <w:numPr>
+          <w:ilvl w:val="1"/>
+          <w:numId w:val="23"/>
+        </w:numPr>
+      </w:pPr>
+      <w:r>
+        <w:t>Did it succeed? It should not have!</w:t>
+      </w:r>
+    </w:p>
+    <w:p>
+      <w:pPr>
+        <w:numPr>
+          <w:ilvl w:val="1"/>
+          <w:numId w:val="23"/>
+        </w:numPr>
+      </w:pPr>
+      <w:r>
+        <w:t>If it succeeded, troubleshoot how Read access allowed the role to create a bucket.</w:t>
+      </w:r>
+    </w:p>
+    <w:p>
+      <w:pPr>
+        <w:rPr>
+          <w:b/>
+          <w:bCs/>
+        </w:rPr>
+      </w:pPr>
+      <w:r>
+        <w:rPr>
+          <w:b/>
+          <w:bCs/>
+        </w:rPr>
+        <w:t>Lab 3.2.3: Add privileges to the role</w:t>
+      </w:r>
+    </w:p>
+    <w:p>
+      <w:r>
+        <w:t>Update the CFN template to give this role the ability to upload to S3 buckets.</w:t>
+      </w:r>
+    </w:p>
+    <w:p>
+      <w:pPr>
+        <w:numPr>
+          <w:ilvl w:val="0"/>
+          <w:numId w:val="24"/>
+        </w:numPr>
+      </w:pPr>
+      <w:r>
+        <w:t>Create an S3 bucket.</w:t>
+      </w:r>
+    </w:p>
+    <w:p>
+      <w:pPr>
+        <w:numPr>
+          <w:ilvl w:val="0"/>
+          <w:numId w:val="24"/>
+        </w:numPr>
+      </w:pPr>
+      <w:r>
+        <w:t>Using either an inline policy or an AWS managed policy, provide the role with S3 full access</w:t>
+      </w:r>
+    </w:p>
+    <w:p>
+      <w:pPr>
+        <w:numPr>
+          <w:ilvl w:val="0"/>
+          <w:numId w:val="24"/>
+        </w:numPr>
+      </w:pPr>
+      <w:r>
+        <w:t>Update the stack.</w:t>
+      </w:r>
+    </w:p>
+    <w:p>
+      <w:pPr>
+        <w:numPr>
+          <w:ilvl w:val="0"/>
+          <w:numId w:val="24"/>
+        </w:numPr>
+      </w:pPr>
+      <w:r>
+        <w:t>Assuming this role again, try to upload a text file to the bucket.</w:t>
+      </w:r>
+    </w:p>
+    <w:p>
+      <w:pPr>
+        <w:numPr>
+          <w:ilvl w:val="0"/>
+          <w:numId w:val="24"/>
+        </w:numPr>
+      </w:pPr>
+      <w:r>
+        <w:t xml:space="preserve">If it failed, troubleshoot the error iteratively until the role </w:t>
+      </w:r>
+      <w:proofErr w:type="gramStart"/>
+      <w:r>
+        <w:t>is able to</w:t>
+      </w:r>
+      <w:proofErr w:type="gramEnd"/>
+      <w:r>
+        <w:t xml:space="preserve"> upload a file to the bucket.</w:t>
+      </w:r>
+    </w:p>
+    <w:p>
+      <w:pPr>
+        <w:rPr>
+          <w:b/>
+          <w:bCs/>
+        </w:rPr>
+      </w:pPr>
+      <w:r>
+        <w:rPr>
+          <w:b/>
+          <w:bCs/>
+        </w:rPr>
+        <w:lastRenderedPageBreak/>
+        <w:t>Lab 3.2.4: Clean up</w:t>
+      </w:r>
+    </w:p>
+    <w:p>
+      <w:r>
+        <w:t>Clean up. Take the actions necessary to delete the stack.</w:t>
+      </w:r>
+    </w:p>
+    <w:p>
+      <w:pPr>
+        <w:rPr>
+          <w:b/>
+          <w:bCs/>
+        </w:rPr>
+      </w:pPr>
+      <w:r>
+        <w:rPr>
+          <w:b/>
+          <w:bCs/>
+        </w:rPr>
+        <w:t>Retrospective 3.2</w:t>
+      </w:r>
+    </w:p>
+    <w:p>
+      <w:pPr>
+        <w:rPr>
+          <w:b/>
+          <w:bCs/>
+        </w:rPr>
+      </w:pPr>
+      <w:r>
+        <w:rPr>
+          <w:b/>
+          <w:bCs/>
+        </w:rPr>
+        <w:t>Question: Inline vs Customer Managed Policies</w:t>
+      </w:r>
+    </w:p>
+    <w:p>
+      <w:r>
+        <w:rPr>
+          <w:i/>
+          <w:iCs/>
+        </w:rPr>
+        <w:t>In the context of an AWS User or Role, what is the difference between an inline policy and a customer managed policy? What are the differences between a customer managed policy and an AWS managed policy?</w:t>
+      </w:r>
+    </w:p>
+    <w:p>
+      <w:pPr>
+        <w:rPr>
+          <w:b/>
+          <w:bCs/>
+        </w:rPr>
+      </w:pPr>
+      <w:r>
+        <w:rPr>
+          <w:b/>
+          <w:bCs/>
+        </w:rPr>
+        <w:t>Question: Role Assumption</w:t>
+      </w:r>
+    </w:p>
+    <w:p>
+      <w:r>
+        <w:rPr>
+          <w:i/>
+          <w:iCs/>
+        </w:rPr>
+        <w:t>When assuming a role, are the permissions of the initial principal mixed with those of the role being assumed? Describe how that could easily be demonstrated with both a </w:t>
+      </w:r>
+      <w:hyperlink r:id="rId53" w:history="1">
+        <w:r>
+          <w:rPr>
+            <w:rStyle w:val="Hyperlink"/>
+            <w:i/>
+            <w:iCs/>
+          </w:rPr>
+          <w:t>positive and negative testing</w:t>
+        </w:r>
+      </w:hyperlink>
+      <w:r>
+        <w:rPr>
+          <w:i/>
+          <w:iCs/>
+        </w:rPr>
+        <w:t> approach.</w:t>
+      </w:r>
+    </w:p>
+    <w:p>
+      <w:pPr>
+        <w:rPr>
+          <w:b/>
+          <w:bCs/>
+        </w:rPr>
+      </w:pPr>
+      <w:r>
+        <w:rPr>
+          <w:b/>
+          <w:bCs/>
+        </w:rPr>
+        <w:t xml:space="preserve">Lesson 3.3: Fine-Grained Controls </w:t>
+      </w:r>
+      <w:proofErr w:type="gramStart"/>
+      <w:r>
+        <w:rPr>
+          <w:b/>
+          <w:bCs/>
+        </w:rPr>
+        <w:t>With</w:t>
+      </w:r>
+      <w:proofErr w:type="gramEnd"/>
+      <w:r>
+        <w:rPr>
+          <w:b/>
+          <w:bCs/>
+        </w:rPr>
+        <w:t xml:space="preserve"> Policies</w:t>
+      </w:r>
+    </w:p>
+    <w:p>
+      <w:pPr>
+        <w:rPr>
+          <w:b/>
+          <w:bCs/>
+        </w:rPr>
+      </w:pPr>
+      <w:r>
+        <w:rPr>
+          <w:b/>
+          <w:bCs/>
+        </w:rPr>
+        <w:t>Principle 3.3</w:t>
+      </w:r>
+    </w:p>
+    <w:p>
+      <w:r>
+        <w:rPr>
+          <w:i/>
+          <w:iCs/>
+        </w:rPr>
+        <w:t>AWS policies can provide fine-grained access control to specific resources using specific conditions.</w:t>
+      </w:r>
+    </w:p>
+    <w:p>
+      <w:pPr>
+        <w:rPr>
+          <w:b/>
+          <w:bCs/>
+        </w:rPr>
+      </w:pPr>
+      <w:r>
+        <w:rPr>
+          <w:b/>
+          <w:bCs/>
+        </w:rPr>
+        <w:t>Practice 3.3</w:t>
+      </w:r>
+    </w:p>
+    <w:p>
+      <w:r>
+        <w:t xml:space="preserve">So </w:t>
+      </w:r>
+      <w:proofErr w:type="gramStart"/>
+      <w:r>
+        <w:t>far</w:t>
+      </w:r>
+      <w:proofErr w:type="gramEnd"/>
+      <w:r>
+        <w:t xml:space="preserve"> we have only provided service-level IAM policy controls, but IAM policies generally should be more specific than that. For example, a service role for an application will generally only need read/write access to those specific resources that the application uses, and even </w:t>
+      </w:r>
+      <w:proofErr w:type="gramStart"/>
+      <w:r>
+        <w:t>then</w:t>
+      </w:r>
+      <w:proofErr w:type="gramEnd"/>
+      <w:r>
+        <w:t xml:space="preserve"> that resource might only be accessible under certain conditions. </w:t>
+      </w:r>
+      <w:hyperlink r:id="rId54" w:history="1">
+        <w:r>
+          <w:rPr>
+            <w:rStyle w:val="Hyperlink"/>
+          </w:rPr>
+          <w:t>Actions, Resources, and Condition Keys for AWS Services</w:t>
+        </w:r>
+      </w:hyperlink>
+      <w:r>
+        <w:t> introduces the topic. We'll be exploring Resource restrictions and Condition keys in this lesson.</w:t>
+      </w:r>
+    </w:p>
+    <w:p>
+      <w:r>
+        <w:t xml:space="preserve">Keep in mind that not all resource </w:t>
+      </w:r>
+      <w:proofErr w:type="gramStart"/>
+      <w:r>
+        <w:t>types</w:t>
+      </w:r>
+      <w:proofErr w:type="gramEnd"/>
+      <w:r>
+        <w:t xml:space="preserve"> support resource-level restrictions. See the Resource-level permissions information in </w:t>
+      </w:r>
+      <w:hyperlink r:id="rId55" w:history="1">
+        <w:r>
+          <w:rPr>
+            <w:rStyle w:val="Hyperlink"/>
+          </w:rPr>
+          <w:t>AWS Services That Work with IAM</w:t>
+        </w:r>
+      </w:hyperlink>
+      <w:r>
+        <w:t> for details.</w:t>
+      </w:r>
+    </w:p>
+    <w:p>
+      <w:pPr>
+        <w:rPr>
+          <w:b/>
+          <w:bCs/>
+        </w:rPr>
+      </w:pPr>
+      <w:r>
+        <w:rPr>
+          <w:b/>
+          <w:bCs/>
+        </w:rPr>
+        <w:t>Lab 3.3.1: Unrestricted access to a service</w:t>
+      </w:r>
+    </w:p>
+    <w:p>
+      <w:r>
+        <w:t>Create a CFN template that generates two S3 buckets and a Role, and demonstrate you have full access to each bucket with this new role.</w:t>
+      </w:r>
+    </w:p>
+    <w:p>
+      <w:pPr>
+        <w:numPr>
+          <w:ilvl w:val="0"/>
+          <w:numId w:val="25"/>
+        </w:numPr>
+      </w:pPr>
+      <w:r>
+        <w:t>Code a Role your User can assume with a customer managed policy that allows full access to the S3 service.</w:t>
+      </w:r>
+    </w:p>
+    <w:p>
+      <w:pPr>
+        <w:numPr>
+          <w:ilvl w:val="0"/>
+          <w:numId w:val="25"/>
+        </w:numPr>
+      </w:pPr>
+      <w:r>
+        <w:t>Create the stack.</w:t>
+      </w:r>
+    </w:p>
+    <w:p>
+      <w:pPr>
+        <w:numPr>
+          <w:ilvl w:val="0"/>
+          <w:numId w:val="25"/>
+        </w:numPr>
+      </w:pPr>
+      <w:r>
+        <w:t>As your User:</w:t>
+      </w:r>
+    </w:p>
+    <w:p>
+      <w:pPr>
+        <w:numPr>
+          <w:ilvl w:val="1"/>
+          <w:numId w:val="25"/>
+        </w:numPr>
+      </w:pPr>
+      <w:r>
+        <w:t>list the contents of your 2 new buckets</w:t>
+      </w:r>
+    </w:p>
+    <w:p>
+      <w:pPr>
+        <w:numPr>
+          <w:ilvl w:val="1"/>
+          <w:numId w:val="25"/>
+        </w:numPr>
+      </w:pPr>
+      <w:r>
+        <w:t>upload a file to each new bucket</w:t>
+      </w:r>
+    </w:p>
+    <w:p>
+      <w:pPr>
+        <w:numPr>
+          <w:ilvl w:val="0"/>
+          <w:numId w:val="25"/>
+        </w:numPr>
+      </w:pPr>
+      <w:r>
+        <w:t>Assume the new role and repeat those two checks as that role.</w:t>
+      </w:r>
+    </w:p>
+    <w:p>
+      <w:pPr>
+        <w:rPr>
+          <w:b/>
+          <w:bCs/>
+        </w:rPr>
+      </w:pPr>
+      <w:r>
+        <w:rPr>
+          <w:b/>
+          <w:bCs/>
+        </w:rPr>
+        <w:t>Lab 3.3.2: Resource restrictions</w:t>
+      </w:r>
+    </w:p>
+    <w:p>
+      <w:r>
+        <w:lastRenderedPageBreak/>
+        <w:t>Add a resource restriction to the role's policy that limits full access to the S3 service for just one of the two buckets and allows only read-only access to the other.</w:t>
+      </w:r>
+    </w:p>
+    <w:p>
+      <w:pPr>
+        <w:numPr>
+          <w:ilvl w:val="0"/>
+          <w:numId w:val="26"/>
+        </w:numPr>
+      </w:pPr>
+      <w:r>
+        <w:t>Update the stack.</w:t>
+      </w:r>
+    </w:p>
+    <w:p>
+      <w:pPr>
+        <w:numPr>
+          <w:ilvl w:val="0"/>
+          <w:numId w:val="26"/>
+        </w:numPr>
+      </w:pPr>
+      <w:r>
+        <w:t>Assume the new role and perform these steps as that role:</w:t>
+      </w:r>
+    </w:p>
+    <w:p>
+      <w:pPr>
+        <w:numPr>
+          <w:ilvl w:val="1"/>
+          <w:numId w:val="26"/>
+        </w:numPr>
+      </w:pPr>
+      <w:r>
+        <w:t>List the contents of your 2 new buckets.</w:t>
+      </w:r>
+    </w:p>
+    <w:p>
+      <w:pPr>
+        <w:numPr>
+          <w:ilvl w:val="1"/>
+          <w:numId w:val="26"/>
+        </w:numPr>
+      </w:pPr>
+      <w:r>
+        <w:t>Upload a file to each new bucket.</w:t>
+      </w:r>
+    </w:p>
+    <w:p>
+      <w:r>
+        <w:rPr>
+          <w:i/>
+          <w:iCs/>
+        </w:rPr>
+        <w:t>Were there any errors? If so, take note of them.</w:t>
+      </w:r>
+    </w:p>
+    <w:p>
+      <w:r>
+        <w:rPr>
+          <w:i/>
+          <w:iCs/>
+        </w:rPr>
+        <w:t>What were the results you expected, based on the role's policy?</w:t>
+      </w:r>
+    </w:p>
+    <w:p>
+      <w:pPr>
+        <w:rPr>
+          <w:b/>
+          <w:bCs/>
+        </w:rPr>
+      </w:pPr>
+      <w:r>
+        <w:rPr>
+          <w:b/>
+          <w:bCs/>
+        </w:rPr>
+        <w:t>Lab 3.3.3: Conditional restrictions</w:t>
+      </w:r>
+    </w:p>
+    <w:p>
+      <w:r>
+        <w:t>Add a conditional restriction to the role's policy. Provide a condition that grants list access only to objects that start with "</w:t>
+      </w:r>
+      <w:proofErr w:type="spellStart"/>
+      <w:r>
+        <w:t>lebowski</w:t>
+      </w:r>
+      <w:proofErr w:type="spellEnd"/>
+      <w:r>
+        <w:t>/".</w:t>
+      </w:r>
+    </w:p>
+    <w:p>
+      <w:pPr>
+        <w:numPr>
+          <w:ilvl w:val="0"/>
+          <w:numId w:val="27"/>
+        </w:numPr>
+      </w:pPr>
+      <w:r>
+        <w:t>Update the stack.</w:t>
+      </w:r>
+    </w:p>
+    <w:p>
+      <w:pPr>
+        <w:numPr>
+          <w:ilvl w:val="0"/>
+          <w:numId w:val="27"/>
+        </w:numPr>
+      </w:pPr>
+      <w:r>
+        <w:t>Assume the new role and perform the remaining directives as that role.</w:t>
+      </w:r>
+    </w:p>
+    <w:p>
+      <w:pPr>
+        <w:numPr>
+          <w:ilvl w:val="0"/>
+          <w:numId w:val="27"/>
+        </w:numPr>
+      </w:pPr>
+      <w:r>
+        <w:t>Try to list a file in the root of the available bucket</w:t>
+      </w:r>
+    </w:p>
+    <w:p>
+      <w:pPr>
+        <w:numPr>
+          <w:ilvl w:val="1"/>
+          <w:numId w:val="27"/>
+        </w:numPr>
+      </w:pPr>
+      <w:r>
+        <w:t>If it </w:t>
+      </w:r>
+      <w:r>
+        <w:rPr>
+          <w:i/>
+          <w:iCs/>
+        </w:rPr>
+        <w:t>worked</w:t>
+      </w:r>
+      <w:r>
+        <w:t xml:space="preserve">, fix your </w:t>
+      </w:r>
+      <w:proofErr w:type="gramStart"/>
+      <w:r>
+        <w:t>policy</w:t>
+      </w:r>
+      <w:proofErr w:type="gramEnd"/>
+      <w:r>
+        <w:t xml:space="preserve"> and update the stack until this fails.</w:t>
+      </w:r>
+    </w:p>
+    <w:p>
+      <w:pPr>
+        <w:numPr>
+          <w:ilvl w:val="0"/>
+          <w:numId w:val="27"/>
+        </w:numPr>
+      </w:pPr>
+      <w:r>
+        <w:t>Try to list that same file but now with the proper object key prefix.</w:t>
+      </w:r>
+    </w:p>
+    <w:p>
+      <w:pPr>
+        <w:numPr>
+          <w:ilvl w:val="1"/>
+          <w:numId w:val="27"/>
+        </w:numPr>
+      </w:pPr>
+      <w:r>
+        <w:t>If it </w:t>
+      </w:r>
+      <w:r>
+        <w:rPr>
+          <w:i/>
+          <w:iCs/>
+        </w:rPr>
+        <w:t>doesn't work</w:t>
+      </w:r>
+      <w:r>
+        <w:t xml:space="preserve">, troubleshoot </w:t>
+      </w:r>
+      <w:proofErr w:type="gramStart"/>
+      <w:r>
+        <w:t>why</w:t>
+      </w:r>
+      <w:proofErr w:type="gramEnd"/>
+      <w:r>
+        <w:t xml:space="preserve"> and fix either the role's policy or the list command syntax until you are able to list a file.</w:t>
+      </w:r>
+    </w:p>
+    <w:p>
+      <w:pPr>
+        <w:rPr>
+          <w:b/>
+          <w:bCs/>
+        </w:rPr>
+      </w:pPr>
+      <w:r>
+        <w:rPr>
+          <w:b/>
+          <w:bCs/>
+        </w:rPr>
+        <w:t>Retrospective</w:t>
+      </w:r>
+    </w:p>
+    <w:p>
+      <w:pPr>
+        <w:rPr>
+          <w:b/>
+          <w:bCs/>
+        </w:rPr>
+      </w:pPr>
+      <w:r>
+        <w:rPr>
+          <w:b/>
+          <w:bCs/>
+        </w:rPr>
+        <w:t>Question: Positive and Negative Tests</w:t>
+      </w:r>
+    </w:p>
+    <w:p>
+      <w:r>
+        <w:rPr>
+          <w:i/>
+          <w:iCs/>
+        </w:rPr>
+        <w:t>Were the tests you ran for resource- and condition-specific restrictions exhaustive? Did you consider additional </w:t>
+      </w:r>
+      <w:hyperlink r:id="rId56" w:history="1">
+        <w:r>
+          <w:rPr>
+            <w:rStyle w:val="Hyperlink"/>
+            <w:i/>
+            <w:iCs/>
+          </w:rPr>
+          <w:t>[positive and/or negative tests]</w:t>
+        </w:r>
+      </w:hyperlink>
+      <w:r>
+        <w:rPr>
+          <w:i/>
+          <w:iCs/>
+        </w:rPr>
+        <w:t> that could be automated in order to confirm the permissions for the Role?</w:t>
+      </w:r>
+    </w:p>
+    <w:p>
+      <w:pPr>
+        <w:rPr>
+          <w:b/>
+          <w:bCs/>
+        </w:rPr>
+      </w:pPr>
+      <w:r>
+        <w:rPr>
+          <w:b/>
+          <w:bCs/>
+        </w:rPr>
+        <w:t>Task: Positive and Negative Tests</w:t>
+      </w:r>
+    </w:p>
+    <w:p>
+      <w:r>
+        <w:t>Code at least one new positive and one new negative test.</w:t>
+      </w:r>
+    </w:p>
+    <w:p>
+      <w:pPr>
+        <w:rPr>
+          <w:b/>
+          <w:bCs/>
+        </w:rPr>
+      </w:pPr>
+      <w:r>
+        <w:rPr>
+          <w:b/>
+          <w:bCs/>
+        </w:rPr>
+        <w:t>Question: Limiting Uploads</w:t>
+      </w:r>
+    </w:p>
+    <w:p>
+      <w:r>
+        <w:rPr>
+          <w:i/>
+          <w:iCs/>
+        </w:rPr>
+        <w:t>Is it possible to limit uploads of objects with a specific prefix (</w:t>
+      </w:r>
+      <w:proofErr w:type="gramStart"/>
+      <w:r>
+        <w:rPr>
+          <w:i/>
+          <w:iCs/>
+        </w:rPr>
+        <w:t>e.g.</w:t>
+      </w:r>
+      <w:proofErr w:type="gramEnd"/>
+      <w:r>
+        <w:rPr>
+          <w:i/>
+          <w:iCs/>
+        </w:rPr>
+        <w:t xml:space="preserve"> starting with "</w:t>
+      </w:r>
+      <w:proofErr w:type="spellStart"/>
+      <w:r>
+        <w:rPr>
+          <w:i/>
+          <w:iCs/>
+        </w:rPr>
+        <w:t>lebowski</w:t>
+      </w:r>
+      <w:proofErr w:type="spellEnd"/>
+      <w:r>
+        <w:rPr>
+          <w:i/>
+          <w:iCs/>
+        </w:rPr>
+        <w:t>/") to an S3 bucket using IAM conditions? If not, how else could this be accomplished?</w:t>
+      </w:r>
+    </w:p>
+    <w:p>
+      <w:pPr>
+        <w:rPr>
+          <w:b/>
+          <w:bCs/>
+        </w:rPr>
+      </w:pPr>
+      <w:r>
+        <w:rPr>
+          <w:b/>
+          <w:bCs/>
+        </w:rPr>
+        <w:t>Task: Limiting Uploads</w:t>
+      </w:r>
+    </w:p>
+    <w:p>
+      <w:r>
+        <w:t>Research and review the best method to limit uploads with a specific prefix to an S3 bucket.</w:t>
+      </w:r>
+    </w:p>
+    <w:p>
+      <w:pPr>
+        <w:rPr>
+          <w:b/>
+          <w:bCs/>
+        </w:rPr>
+      </w:pPr>
+      <w:r>
+        <w:rPr>
+          <w:b/>
+          <w:bCs/>
+        </w:rPr>
+        <w:t>Further Reading</w:t>
+      </w:r>
+    </w:p>
+    <w:p>
+      <w:pPr>
+        <w:numPr>
+          <w:ilvl w:val="0"/>
+          <w:numId w:val="28"/>
+        </w:numPr>
+      </w:pPr>
+      <w:r>
+        <w:lastRenderedPageBreak/>
+        <w:t>Read through the </w:t>
+      </w:r>
+      <w:hyperlink r:id="rId57" w:history="1">
+        <w:r>
+          <w:rPr>
+            <w:rStyle w:val="Hyperlink"/>
+          </w:rPr>
+          <w:t>IAM Best Practices</w:t>
+        </w:r>
+      </w:hyperlink>
+      <w:r>
+        <w:t> and be sure you're familiar with the ideas there.</w:t>
+      </w:r>
+    </w:p>
     <w:p/>
     <w:sectPr>
       <w:pgSz w:w="12240" w:h="15840"/>
@@ -11,6 +2859,4267 @@
     </w:sectPr>
   </w:body>
 </w:document>
+</file>
+
+<file path=word/numbering.xml><?xml version="1.0" encoding="utf-8"?>
+<w:numbering xmlns:wpc="http://schemas.microsoft.com/office/word/2010/wordprocessingCanvas" xmlns:cx="http://schemas.microsoft.com/office/drawing/2014/chartex" xmlns:cx1="http://schemas.microsoft.com/office/drawing/2015/9/8/chartex" xmlns:cx2="http://schemas.microsoft.com/office/drawing/2015/10/21/chartex" xmlns:cx3="http://schemas.microsoft.com/office/drawing/2016/5/9/chartex" xmlns:cx4="http://schemas.microsoft.com/office/drawing/2016/5/10/chartex" xmlns:cx5="http://schemas.microsoft.com/office/drawing/2016/5/11/chartex" xmlns:cx6="http://schemas.microsoft.com/office/drawing/2016/5/12/chartex" xmlns:cx7="http://schemas.microsoft.com/office/drawing/2016/5/13/chartex" xmlns:cx8="http://schemas.microsoft.com/office/drawing/2016/5/14/chartex" xmlns:mc="http://schemas.openxmlformats.org/markup-compatibility/2006" xmlns:aink="http://schemas.microsoft.com/office/drawing/2016/ink" xmlns:am3d="http://schemas.microsoft.com/office/drawing/2017/model3d" xmlns:o="urn:schemas-microsoft-com:office:office" xmlns:oel="http://schemas.microsoft.com/office/2019/extlst" xmlns:r="http://schemas.openxmlformats.org/officeDocument/2006/relationships" xmlns:m="http://schemas.openxmlformats.org/officeDocument/2006/math" xmlns:v="urn:schemas-microsoft-com:vml" xmlns:wp14="http://schemas.microsoft.com/office/word/2010/wordprocessingDrawing" xmlns:wp="http://schemas.openxmlformats.org/drawingml/2006/wordprocessingDrawing" xmlns:w10="urn:schemas-microsoft-com:office:word" xmlns:w="http://schemas.openxmlformats.org/wordprocessingml/2006/main" xmlns:w14="http://schemas.microsoft.com/office/word/2010/wordml" xmlns:w15="http://schemas.microsoft.com/office/word/2012/wordml" xmlns:w16cex="http://schemas.microsoft.com/office/word/2018/wordml/cex" xmlns:w16cid="http://schemas.microsoft.com/office/word/2016/wordml/cid" xmlns:w16="http://schemas.microsoft.com/office/word/2018/wordml" xmlns:w16sdtdh="http://schemas.microsoft.com/office/word/2020/wordml/sdtdatahash" xmlns:w16se="http://schemas.microsoft.com/office/word/2015/wordml/symex" xmlns:wpg="http://schemas.microsoft.com/office/word/2010/wordprocessingGroup" xmlns:wpi="http://schemas.microsoft.com/office/word/2010/wordprocessingInk" xmlns:wne="http://schemas.microsoft.com/office/word/2006/wordml" xmlns:wps="http://schemas.microsoft.com/office/word/2010/wordprocessingShape" mc:Ignorable="w14 w15 w16se w16cid w16 w16cex w16sdtdh wp14">
+  <w:abstractNum w:abstractNumId="0" w15:restartNumberingAfterBreak="0">
+    <w:nsid w:val="016E0EFC"/>
+    <w:multiLevelType w:val="multilevel"/>
+    <w:tmpl w:val="137CD1E4"/>
+    <w:lvl w:ilvl="0">
+      <w:start w:val="1"/>
+      <w:numFmt w:val="bullet"/>
+      <w:lvlText w:val=""/>
+      <w:lvlJc w:val="left"/>
+      <w:pPr>
+        <w:tabs>
+          <w:tab w:val="num" w:pos="720"/>
+        </w:tabs>
+        <w:ind w:left="720" w:hanging="360"/>
+      </w:pPr>
+      <w:rPr>
+        <w:rFonts w:ascii="Symbol" w:hAnsi="Symbol" w:hint="default"/>
+        <w:sz w:val="20"/>
+      </w:rPr>
+    </w:lvl>
+    <w:lvl w:ilvl="1">
+      <w:start w:val="1"/>
+      <w:numFmt w:val="bullet"/>
+      <w:lvlText w:val="o"/>
+      <w:lvlJc w:val="left"/>
+      <w:pPr>
+        <w:tabs>
+          <w:tab w:val="num" w:pos="1440"/>
+        </w:tabs>
+        <w:ind w:left="1440" w:hanging="360"/>
+      </w:pPr>
+      <w:rPr>
+        <w:rFonts w:ascii="Courier New" w:hAnsi="Courier New" w:hint="default"/>
+        <w:sz w:val="20"/>
+      </w:rPr>
+    </w:lvl>
+    <w:lvl w:ilvl="2" w:tentative="1">
+      <w:start w:val="1"/>
+      <w:numFmt w:val="bullet"/>
+      <w:lvlText w:val=""/>
+      <w:lvlJc w:val="left"/>
+      <w:pPr>
+        <w:tabs>
+          <w:tab w:val="num" w:pos="2160"/>
+        </w:tabs>
+        <w:ind w:left="2160" w:hanging="360"/>
+      </w:pPr>
+      <w:rPr>
+        <w:rFonts w:ascii="Wingdings" w:hAnsi="Wingdings" w:hint="default"/>
+        <w:sz w:val="20"/>
+      </w:rPr>
+    </w:lvl>
+    <w:lvl w:ilvl="3" w:tentative="1">
+      <w:start w:val="1"/>
+      <w:numFmt w:val="bullet"/>
+      <w:lvlText w:val=""/>
+      <w:lvlJc w:val="left"/>
+      <w:pPr>
+        <w:tabs>
+          <w:tab w:val="num" w:pos="2880"/>
+        </w:tabs>
+        <w:ind w:left="2880" w:hanging="360"/>
+      </w:pPr>
+      <w:rPr>
+        <w:rFonts w:ascii="Wingdings" w:hAnsi="Wingdings" w:hint="default"/>
+        <w:sz w:val="20"/>
+      </w:rPr>
+    </w:lvl>
+    <w:lvl w:ilvl="4" w:tentative="1">
+      <w:start w:val="1"/>
+      <w:numFmt w:val="bullet"/>
+      <w:lvlText w:val=""/>
+      <w:lvlJc w:val="left"/>
+      <w:pPr>
+        <w:tabs>
+          <w:tab w:val="num" w:pos="3600"/>
+        </w:tabs>
+        <w:ind w:left="3600" w:hanging="360"/>
+      </w:pPr>
+      <w:rPr>
+        <w:rFonts w:ascii="Wingdings" w:hAnsi="Wingdings" w:hint="default"/>
+        <w:sz w:val="20"/>
+      </w:rPr>
+    </w:lvl>
+    <w:lvl w:ilvl="5" w:tentative="1">
+      <w:start w:val="1"/>
+      <w:numFmt w:val="bullet"/>
+      <w:lvlText w:val=""/>
+      <w:lvlJc w:val="left"/>
+      <w:pPr>
+        <w:tabs>
+          <w:tab w:val="num" w:pos="4320"/>
+        </w:tabs>
+        <w:ind w:left="4320" w:hanging="360"/>
+      </w:pPr>
+      <w:rPr>
+        <w:rFonts w:ascii="Wingdings" w:hAnsi="Wingdings" w:hint="default"/>
+        <w:sz w:val="20"/>
+      </w:rPr>
+    </w:lvl>
+    <w:lvl w:ilvl="6" w:tentative="1">
+      <w:start w:val="1"/>
+      <w:numFmt w:val="bullet"/>
+      <w:lvlText w:val=""/>
+      <w:lvlJc w:val="left"/>
+      <w:pPr>
+        <w:tabs>
+          <w:tab w:val="num" w:pos="5040"/>
+        </w:tabs>
+        <w:ind w:left="5040" w:hanging="360"/>
+      </w:pPr>
+      <w:rPr>
+        <w:rFonts w:ascii="Wingdings" w:hAnsi="Wingdings" w:hint="default"/>
+        <w:sz w:val="20"/>
+      </w:rPr>
+    </w:lvl>
+    <w:lvl w:ilvl="7" w:tentative="1">
+      <w:start w:val="1"/>
+      <w:numFmt w:val="bullet"/>
+      <w:lvlText w:val=""/>
+      <w:lvlJc w:val="left"/>
+      <w:pPr>
+        <w:tabs>
+          <w:tab w:val="num" w:pos="5760"/>
+        </w:tabs>
+        <w:ind w:left="5760" w:hanging="360"/>
+      </w:pPr>
+      <w:rPr>
+        <w:rFonts w:ascii="Wingdings" w:hAnsi="Wingdings" w:hint="default"/>
+        <w:sz w:val="20"/>
+      </w:rPr>
+    </w:lvl>
+    <w:lvl w:ilvl="8" w:tentative="1">
+      <w:start w:val="1"/>
+      <w:numFmt w:val="bullet"/>
+      <w:lvlText w:val=""/>
+      <w:lvlJc w:val="left"/>
+      <w:pPr>
+        <w:tabs>
+          <w:tab w:val="num" w:pos="6480"/>
+        </w:tabs>
+        <w:ind w:left="6480" w:hanging="360"/>
+      </w:pPr>
+      <w:rPr>
+        <w:rFonts w:ascii="Wingdings" w:hAnsi="Wingdings" w:hint="default"/>
+        <w:sz w:val="20"/>
+      </w:rPr>
+    </w:lvl>
+  </w:abstractNum>
+  <w:abstractNum w:abstractNumId="1" w15:restartNumberingAfterBreak="0">
+    <w:nsid w:val="04CE0820"/>
+    <w:multiLevelType w:val="multilevel"/>
+    <w:tmpl w:val="E032987C"/>
+    <w:lvl w:ilvl="0">
+      <w:start w:val="1"/>
+      <w:numFmt w:val="bullet"/>
+      <w:lvlText w:val=""/>
+      <w:lvlJc w:val="left"/>
+      <w:pPr>
+        <w:tabs>
+          <w:tab w:val="num" w:pos="720"/>
+        </w:tabs>
+        <w:ind w:left="720" w:hanging="360"/>
+      </w:pPr>
+      <w:rPr>
+        <w:rFonts w:ascii="Symbol" w:hAnsi="Symbol" w:hint="default"/>
+        <w:sz w:val="20"/>
+      </w:rPr>
+    </w:lvl>
+    <w:lvl w:ilvl="1" w:tentative="1">
+      <w:start w:val="1"/>
+      <w:numFmt w:val="bullet"/>
+      <w:lvlText w:val="o"/>
+      <w:lvlJc w:val="left"/>
+      <w:pPr>
+        <w:tabs>
+          <w:tab w:val="num" w:pos="1440"/>
+        </w:tabs>
+        <w:ind w:left="1440" w:hanging="360"/>
+      </w:pPr>
+      <w:rPr>
+        <w:rFonts w:ascii="Courier New" w:hAnsi="Courier New" w:hint="default"/>
+        <w:sz w:val="20"/>
+      </w:rPr>
+    </w:lvl>
+    <w:lvl w:ilvl="2" w:tentative="1">
+      <w:start w:val="1"/>
+      <w:numFmt w:val="bullet"/>
+      <w:lvlText w:val=""/>
+      <w:lvlJc w:val="left"/>
+      <w:pPr>
+        <w:tabs>
+          <w:tab w:val="num" w:pos="2160"/>
+        </w:tabs>
+        <w:ind w:left="2160" w:hanging="360"/>
+      </w:pPr>
+      <w:rPr>
+        <w:rFonts w:ascii="Wingdings" w:hAnsi="Wingdings" w:hint="default"/>
+        <w:sz w:val="20"/>
+      </w:rPr>
+    </w:lvl>
+    <w:lvl w:ilvl="3" w:tentative="1">
+      <w:start w:val="1"/>
+      <w:numFmt w:val="bullet"/>
+      <w:lvlText w:val=""/>
+      <w:lvlJc w:val="left"/>
+      <w:pPr>
+        <w:tabs>
+          <w:tab w:val="num" w:pos="2880"/>
+        </w:tabs>
+        <w:ind w:left="2880" w:hanging="360"/>
+      </w:pPr>
+      <w:rPr>
+        <w:rFonts w:ascii="Wingdings" w:hAnsi="Wingdings" w:hint="default"/>
+        <w:sz w:val="20"/>
+      </w:rPr>
+    </w:lvl>
+    <w:lvl w:ilvl="4" w:tentative="1">
+      <w:start w:val="1"/>
+      <w:numFmt w:val="bullet"/>
+      <w:lvlText w:val=""/>
+      <w:lvlJc w:val="left"/>
+      <w:pPr>
+        <w:tabs>
+          <w:tab w:val="num" w:pos="3600"/>
+        </w:tabs>
+        <w:ind w:left="3600" w:hanging="360"/>
+      </w:pPr>
+      <w:rPr>
+        <w:rFonts w:ascii="Wingdings" w:hAnsi="Wingdings" w:hint="default"/>
+        <w:sz w:val="20"/>
+      </w:rPr>
+    </w:lvl>
+    <w:lvl w:ilvl="5" w:tentative="1">
+      <w:start w:val="1"/>
+      <w:numFmt w:val="bullet"/>
+      <w:lvlText w:val=""/>
+      <w:lvlJc w:val="left"/>
+      <w:pPr>
+        <w:tabs>
+          <w:tab w:val="num" w:pos="4320"/>
+        </w:tabs>
+        <w:ind w:left="4320" w:hanging="360"/>
+      </w:pPr>
+      <w:rPr>
+        <w:rFonts w:ascii="Wingdings" w:hAnsi="Wingdings" w:hint="default"/>
+        <w:sz w:val="20"/>
+      </w:rPr>
+    </w:lvl>
+    <w:lvl w:ilvl="6" w:tentative="1">
+      <w:start w:val="1"/>
+      <w:numFmt w:val="bullet"/>
+      <w:lvlText w:val=""/>
+      <w:lvlJc w:val="left"/>
+      <w:pPr>
+        <w:tabs>
+          <w:tab w:val="num" w:pos="5040"/>
+        </w:tabs>
+        <w:ind w:left="5040" w:hanging="360"/>
+      </w:pPr>
+      <w:rPr>
+        <w:rFonts w:ascii="Wingdings" w:hAnsi="Wingdings" w:hint="default"/>
+        <w:sz w:val="20"/>
+      </w:rPr>
+    </w:lvl>
+    <w:lvl w:ilvl="7" w:tentative="1">
+      <w:start w:val="1"/>
+      <w:numFmt w:val="bullet"/>
+      <w:lvlText w:val=""/>
+      <w:lvlJc w:val="left"/>
+      <w:pPr>
+        <w:tabs>
+          <w:tab w:val="num" w:pos="5760"/>
+        </w:tabs>
+        <w:ind w:left="5760" w:hanging="360"/>
+      </w:pPr>
+      <w:rPr>
+        <w:rFonts w:ascii="Wingdings" w:hAnsi="Wingdings" w:hint="default"/>
+        <w:sz w:val="20"/>
+      </w:rPr>
+    </w:lvl>
+    <w:lvl w:ilvl="8" w:tentative="1">
+      <w:start w:val="1"/>
+      <w:numFmt w:val="bullet"/>
+      <w:lvlText w:val=""/>
+      <w:lvlJc w:val="left"/>
+      <w:pPr>
+        <w:tabs>
+          <w:tab w:val="num" w:pos="6480"/>
+        </w:tabs>
+        <w:ind w:left="6480" w:hanging="360"/>
+      </w:pPr>
+      <w:rPr>
+        <w:rFonts w:ascii="Wingdings" w:hAnsi="Wingdings" w:hint="default"/>
+        <w:sz w:val="20"/>
+      </w:rPr>
+    </w:lvl>
+  </w:abstractNum>
+  <w:abstractNum w:abstractNumId="2" w15:restartNumberingAfterBreak="0">
+    <w:nsid w:val="0A4E7775"/>
+    <w:multiLevelType w:val="multilevel"/>
+    <w:tmpl w:val="49526250"/>
+    <w:lvl w:ilvl="0">
+      <w:start w:val="1"/>
+      <w:numFmt w:val="bullet"/>
+      <w:lvlText w:val=""/>
+      <w:lvlJc w:val="left"/>
+      <w:pPr>
+        <w:tabs>
+          <w:tab w:val="num" w:pos="720"/>
+        </w:tabs>
+        <w:ind w:left="720" w:hanging="360"/>
+      </w:pPr>
+      <w:rPr>
+        <w:rFonts w:ascii="Symbol" w:hAnsi="Symbol" w:hint="default"/>
+        <w:sz w:val="20"/>
+      </w:rPr>
+    </w:lvl>
+    <w:lvl w:ilvl="1">
+      <w:start w:val="1"/>
+      <w:numFmt w:val="bullet"/>
+      <w:lvlText w:val="o"/>
+      <w:lvlJc w:val="left"/>
+      <w:pPr>
+        <w:tabs>
+          <w:tab w:val="num" w:pos="1440"/>
+        </w:tabs>
+        <w:ind w:left="1440" w:hanging="360"/>
+      </w:pPr>
+      <w:rPr>
+        <w:rFonts w:ascii="Courier New" w:hAnsi="Courier New" w:hint="default"/>
+        <w:sz w:val="20"/>
+      </w:rPr>
+    </w:lvl>
+    <w:lvl w:ilvl="2" w:tentative="1">
+      <w:start w:val="1"/>
+      <w:numFmt w:val="bullet"/>
+      <w:lvlText w:val=""/>
+      <w:lvlJc w:val="left"/>
+      <w:pPr>
+        <w:tabs>
+          <w:tab w:val="num" w:pos="2160"/>
+        </w:tabs>
+        <w:ind w:left="2160" w:hanging="360"/>
+      </w:pPr>
+      <w:rPr>
+        <w:rFonts w:ascii="Wingdings" w:hAnsi="Wingdings" w:hint="default"/>
+        <w:sz w:val="20"/>
+      </w:rPr>
+    </w:lvl>
+    <w:lvl w:ilvl="3" w:tentative="1">
+      <w:start w:val="1"/>
+      <w:numFmt w:val="bullet"/>
+      <w:lvlText w:val=""/>
+      <w:lvlJc w:val="left"/>
+      <w:pPr>
+        <w:tabs>
+          <w:tab w:val="num" w:pos="2880"/>
+        </w:tabs>
+        <w:ind w:left="2880" w:hanging="360"/>
+      </w:pPr>
+      <w:rPr>
+        <w:rFonts w:ascii="Wingdings" w:hAnsi="Wingdings" w:hint="default"/>
+        <w:sz w:val="20"/>
+      </w:rPr>
+    </w:lvl>
+    <w:lvl w:ilvl="4" w:tentative="1">
+      <w:start w:val="1"/>
+      <w:numFmt w:val="bullet"/>
+      <w:lvlText w:val=""/>
+      <w:lvlJc w:val="left"/>
+      <w:pPr>
+        <w:tabs>
+          <w:tab w:val="num" w:pos="3600"/>
+        </w:tabs>
+        <w:ind w:left="3600" w:hanging="360"/>
+      </w:pPr>
+      <w:rPr>
+        <w:rFonts w:ascii="Wingdings" w:hAnsi="Wingdings" w:hint="default"/>
+        <w:sz w:val="20"/>
+      </w:rPr>
+    </w:lvl>
+    <w:lvl w:ilvl="5" w:tentative="1">
+      <w:start w:val="1"/>
+      <w:numFmt w:val="bullet"/>
+      <w:lvlText w:val=""/>
+      <w:lvlJc w:val="left"/>
+      <w:pPr>
+        <w:tabs>
+          <w:tab w:val="num" w:pos="4320"/>
+        </w:tabs>
+        <w:ind w:left="4320" w:hanging="360"/>
+      </w:pPr>
+      <w:rPr>
+        <w:rFonts w:ascii="Wingdings" w:hAnsi="Wingdings" w:hint="default"/>
+        <w:sz w:val="20"/>
+      </w:rPr>
+    </w:lvl>
+    <w:lvl w:ilvl="6" w:tentative="1">
+      <w:start w:val="1"/>
+      <w:numFmt w:val="bullet"/>
+      <w:lvlText w:val=""/>
+      <w:lvlJc w:val="left"/>
+      <w:pPr>
+        <w:tabs>
+          <w:tab w:val="num" w:pos="5040"/>
+        </w:tabs>
+        <w:ind w:left="5040" w:hanging="360"/>
+      </w:pPr>
+      <w:rPr>
+        <w:rFonts w:ascii="Wingdings" w:hAnsi="Wingdings" w:hint="default"/>
+        <w:sz w:val="20"/>
+      </w:rPr>
+    </w:lvl>
+    <w:lvl w:ilvl="7" w:tentative="1">
+      <w:start w:val="1"/>
+      <w:numFmt w:val="bullet"/>
+      <w:lvlText w:val=""/>
+      <w:lvlJc w:val="left"/>
+      <w:pPr>
+        <w:tabs>
+          <w:tab w:val="num" w:pos="5760"/>
+        </w:tabs>
+        <w:ind w:left="5760" w:hanging="360"/>
+      </w:pPr>
+      <w:rPr>
+        <w:rFonts w:ascii="Wingdings" w:hAnsi="Wingdings" w:hint="default"/>
+        <w:sz w:val="20"/>
+      </w:rPr>
+    </w:lvl>
+    <w:lvl w:ilvl="8" w:tentative="1">
+      <w:start w:val="1"/>
+      <w:numFmt w:val="bullet"/>
+      <w:lvlText w:val=""/>
+      <w:lvlJc w:val="left"/>
+      <w:pPr>
+        <w:tabs>
+          <w:tab w:val="num" w:pos="6480"/>
+        </w:tabs>
+        <w:ind w:left="6480" w:hanging="360"/>
+      </w:pPr>
+      <w:rPr>
+        <w:rFonts w:ascii="Wingdings" w:hAnsi="Wingdings" w:hint="default"/>
+        <w:sz w:val="20"/>
+      </w:rPr>
+    </w:lvl>
+  </w:abstractNum>
+  <w:abstractNum w:abstractNumId="3" w15:restartNumberingAfterBreak="0">
+    <w:nsid w:val="11157A57"/>
+    <w:multiLevelType w:val="multilevel"/>
+    <w:tmpl w:val="4F480FF0"/>
+    <w:lvl w:ilvl="0">
+      <w:start w:val="1"/>
+      <w:numFmt w:val="bullet"/>
+      <w:lvlText w:val=""/>
+      <w:lvlJc w:val="left"/>
+      <w:pPr>
+        <w:tabs>
+          <w:tab w:val="num" w:pos="720"/>
+        </w:tabs>
+        <w:ind w:left="720" w:hanging="360"/>
+      </w:pPr>
+      <w:rPr>
+        <w:rFonts w:ascii="Symbol" w:hAnsi="Symbol" w:hint="default"/>
+        <w:sz w:val="20"/>
+      </w:rPr>
+    </w:lvl>
+    <w:lvl w:ilvl="1">
+      <w:start w:val="1"/>
+      <w:numFmt w:val="bullet"/>
+      <w:lvlText w:val="o"/>
+      <w:lvlJc w:val="left"/>
+      <w:pPr>
+        <w:tabs>
+          <w:tab w:val="num" w:pos="1440"/>
+        </w:tabs>
+        <w:ind w:left="1440" w:hanging="360"/>
+      </w:pPr>
+      <w:rPr>
+        <w:rFonts w:ascii="Courier New" w:hAnsi="Courier New" w:hint="default"/>
+        <w:sz w:val="20"/>
+      </w:rPr>
+    </w:lvl>
+    <w:lvl w:ilvl="2" w:tentative="1">
+      <w:start w:val="1"/>
+      <w:numFmt w:val="bullet"/>
+      <w:lvlText w:val=""/>
+      <w:lvlJc w:val="left"/>
+      <w:pPr>
+        <w:tabs>
+          <w:tab w:val="num" w:pos="2160"/>
+        </w:tabs>
+        <w:ind w:left="2160" w:hanging="360"/>
+      </w:pPr>
+      <w:rPr>
+        <w:rFonts w:ascii="Wingdings" w:hAnsi="Wingdings" w:hint="default"/>
+        <w:sz w:val="20"/>
+      </w:rPr>
+    </w:lvl>
+    <w:lvl w:ilvl="3" w:tentative="1">
+      <w:start w:val="1"/>
+      <w:numFmt w:val="bullet"/>
+      <w:lvlText w:val=""/>
+      <w:lvlJc w:val="left"/>
+      <w:pPr>
+        <w:tabs>
+          <w:tab w:val="num" w:pos="2880"/>
+        </w:tabs>
+        <w:ind w:left="2880" w:hanging="360"/>
+      </w:pPr>
+      <w:rPr>
+        <w:rFonts w:ascii="Wingdings" w:hAnsi="Wingdings" w:hint="default"/>
+        <w:sz w:val="20"/>
+      </w:rPr>
+    </w:lvl>
+    <w:lvl w:ilvl="4" w:tentative="1">
+      <w:start w:val="1"/>
+      <w:numFmt w:val="bullet"/>
+      <w:lvlText w:val=""/>
+      <w:lvlJc w:val="left"/>
+      <w:pPr>
+        <w:tabs>
+          <w:tab w:val="num" w:pos="3600"/>
+        </w:tabs>
+        <w:ind w:left="3600" w:hanging="360"/>
+      </w:pPr>
+      <w:rPr>
+        <w:rFonts w:ascii="Wingdings" w:hAnsi="Wingdings" w:hint="default"/>
+        <w:sz w:val="20"/>
+      </w:rPr>
+    </w:lvl>
+    <w:lvl w:ilvl="5" w:tentative="1">
+      <w:start w:val="1"/>
+      <w:numFmt w:val="bullet"/>
+      <w:lvlText w:val=""/>
+      <w:lvlJc w:val="left"/>
+      <w:pPr>
+        <w:tabs>
+          <w:tab w:val="num" w:pos="4320"/>
+        </w:tabs>
+        <w:ind w:left="4320" w:hanging="360"/>
+      </w:pPr>
+      <w:rPr>
+        <w:rFonts w:ascii="Wingdings" w:hAnsi="Wingdings" w:hint="default"/>
+        <w:sz w:val="20"/>
+      </w:rPr>
+    </w:lvl>
+    <w:lvl w:ilvl="6" w:tentative="1">
+      <w:start w:val="1"/>
+      <w:numFmt w:val="bullet"/>
+      <w:lvlText w:val=""/>
+      <w:lvlJc w:val="left"/>
+      <w:pPr>
+        <w:tabs>
+          <w:tab w:val="num" w:pos="5040"/>
+        </w:tabs>
+        <w:ind w:left="5040" w:hanging="360"/>
+      </w:pPr>
+      <w:rPr>
+        <w:rFonts w:ascii="Wingdings" w:hAnsi="Wingdings" w:hint="default"/>
+        <w:sz w:val="20"/>
+      </w:rPr>
+    </w:lvl>
+    <w:lvl w:ilvl="7" w:tentative="1">
+      <w:start w:val="1"/>
+      <w:numFmt w:val="bullet"/>
+      <w:lvlText w:val=""/>
+      <w:lvlJc w:val="left"/>
+      <w:pPr>
+        <w:tabs>
+          <w:tab w:val="num" w:pos="5760"/>
+        </w:tabs>
+        <w:ind w:left="5760" w:hanging="360"/>
+      </w:pPr>
+      <w:rPr>
+        <w:rFonts w:ascii="Wingdings" w:hAnsi="Wingdings" w:hint="default"/>
+        <w:sz w:val="20"/>
+      </w:rPr>
+    </w:lvl>
+    <w:lvl w:ilvl="8" w:tentative="1">
+      <w:start w:val="1"/>
+      <w:numFmt w:val="bullet"/>
+      <w:lvlText w:val=""/>
+      <w:lvlJc w:val="left"/>
+      <w:pPr>
+        <w:tabs>
+          <w:tab w:val="num" w:pos="6480"/>
+        </w:tabs>
+        <w:ind w:left="6480" w:hanging="360"/>
+      </w:pPr>
+      <w:rPr>
+        <w:rFonts w:ascii="Wingdings" w:hAnsi="Wingdings" w:hint="default"/>
+        <w:sz w:val="20"/>
+      </w:rPr>
+    </w:lvl>
+  </w:abstractNum>
+  <w:abstractNum w:abstractNumId="4" w15:restartNumberingAfterBreak="0">
+    <w:nsid w:val="1479152D"/>
+    <w:multiLevelType w:val="multilevel"/>
+    <w:tmpl w:val="1D826AE6"/>
+    <w:lvl w:ilvl="0">
+      <w:start w:val="1"/>
+      <w:numFmt w:val="bullet"/>
+      <w:lvlText w:val=""/>
+      <w:lvlJc w:val="left"/>
+      <w:pPr>
+        <w:tabs>
+          <w:tab w:val="num" w:pos="720"/>
+        </w:tabs>
+        <w:ind w:left="720" w:hanging="360"/>
+      </w:pPr>
+      <w:rPr>
+        <w:rFonts w:ascii="Symbol" w:hAnsi="Symbol" w:hint="default"/>
+        <w:sz w:val="20"/>
+      </w:rPr>
+    </w:lvl>
+    <w:lvl w:ilvl="1">
+      <w:start w:val="1"/>
+      <w:numFmt w:val="bullet"/>
+      <w:lvlText w:val="o"/>
+      <w:lvlJc w:val="left"/>
+      <w:pPr>
+        <w:tabs>
+          <w:tab w:val="num" w:pos="1440"/>
+        </w:tabs>
+        <w:ind w:left="1440" w:hanging="360"/>
+      </w:pPr>
+      <w:rPr>
+        <w:rFonts w:ascii="Courier New" w:hAnsi="Courier New" w:hint="default"/>
+        <w:sz w:val="20"/>
+      </w:rPr>
+    </w:lvl>
+    <w:lvl w:ilvl="2" w:tentative="1">
+      <w:start w:val="1"/>
+      <w:numFmt w:val="bullet"/>
+      <w:lvlText w:val=""/>
+      <w:lvlJc w:val="left"/>
+      <w:pPr>
+        <w:tabs>
+          <w:tab w:val="num" w:pos="2160"/>
+        </w:tabs>
+        <w:ind w:left="2160" w:hanging="360"/>
+      </w:pPr>
+      <w:rPr>
+        <w:rFonts w:ascii="Wingdings" w:hAnsi="Wingdings" w:hint="default"/>
+        <w:sz w:val="20"/>
+      </w:rPr>
+    </w:lvl>
+    <w:lvl w:ilvl="3" w:tentative="1">
+      <w:start w:val="1"/>
+      <w:numFmt w:val="bullet"/>
+      <w:lvlText w:val=""/>
+      <w:lvlJc w:val="left"/>
+      <w:pPr>
+        <w:tabs>
+          <w:tab w:val="num" w:pos="2880"/>
+        </w:tabs>
+        <w:ind w:left="2880" w:hanging="360"/>
+      </w:pPr>
+      <w:rPr>
+        <w:rFonts w:ascii="Wingdings" w:hAnsi="Wingdings" w:hint="default"/>
+        <w:sz w:val="20"/>
+      </w:rPr>
+    </w:lvl>
+    <w:lvl w:ilvl="4" w:tentative="1">
+      <w:start w:val="1"/>
+      <w:numFmt w:val="bullet"/>
+      <w:lvlText w:val=""/>
+      <w:lvlJc w:val="left"/>
+      <w:pPr>
+        <w:tabs>
+          <w:tab w:val="num" w:pos="3600"/>
+        </w:tabs>
+        <w:ind w:left="3600" w:hanging="360"/>
+      </w:pPr>
+      <w:rPr>
+        <w:rFonts w:ascii="Wingdings" w:hAnsi="Wingdings" w:hint="default"/>
+        <w:sz w:val="20"/>
+      </w:rPr>
+    </w:lvl>
+    <w:lvl w:ilvl="5" w:tentative="1">
+      <w:start w:val="1"/>
+      <w:numFmt w:val="bullet"/>
+      <w:lvlText w:val=""/>
+      <w:lvlJc w:val="left"/>
+      <w:pPr>
+        <w:tabs>
+          <w:tab w:val="num" w:pos="4320"/>
+        </w:tabs>
+        <w:ind w:left="4320" w:hanging="360"/>
+      </w:pPr>
+      <w:rPr>
+        <w:rFonts w:ascii="Wingdings" w:hAnsi="Wingdings" w:hint="default"/>
+        <w:sz w:val="20"/>
+      </w:rPr>
+    </w:lvl>
+    <w:lvl w:ilvl="6" w:tentative="1">
+      <w:start w:val="1"/>
+      <w:numFmt w:val="bullet"/>
+      <w:lvlText w:val=""/>
+      <w:lvlJc w:val="left"/>
+      <w:pPr>
+        <w:tabs>
+          <w:tab w:val="num" w:pos="5040"/>
+        </w:tabs>
+        <w:ind w:left="5040" w:hanging="360"/>
+      </w:pPr>
+      <w:rPr>
+        <w:rFonts w:ascii="Wingdings" w:hAnsi="Wingdings" w:hint="default"/>
+        <w:sz w:val="20"/>
+      </w:rPr>
+    </w:lvl>
+    <w:lvl w:ilvl="7" w:tentative="1">
+      <w:start w:val="1"/>
+      <w:numFmt w:val="bullet"/>
+      <w:lvlText w:val=""/>
+      <w:lvlJc w:val="left"/>
+      <w:pPr>
+        <w:tabs>
+          <w:tab w:val="num" w:pos="5760"/>
+        </w:tabs>
+        <w:ind w:left="5760" w:hanging="360"/>
+      </w:pPr>
+      <w:rPr>
+        <w:rFonts w:ascii="Wingdings" w:hAnsi="Wingdings" w:hint="default"/>
+        <w:sz w:val="20"/>
+      </w:rPr>
+    </w:lvl>
+    <w:lvl w:ilvl="8" w:tentative="1">
+      <w:start w:val="1"/>
+      <w:numFmt w:val="bullet"/>
+      <w:lvlText w:val=""/>
+      <w:lvlJc w:val="left"/>
+      <w:pPr>
+        <w:tabs>
+          <w:tab w:val="num" w:pos="6480"/>
+        </w:tabs>
+        <w:ind w:left="6480" w:hanging="360"/>
+      </w:pPr>
+      <w:rPr>
+        <w:rFonts w:ascii="Wingdings" w:hAnsi="Wingdings" w:hint="default"/>
+        <w:sz w:val="20"/>
+      </w:rPr>
+    </w:lvl>
+  </w:abstractNum>
+  <w:abstractNum w:abstractNumId="5" w15:restartNumberingAfterBreak="0">
+    <w:nsid w:val="172520D2"/>
+    <w:multiLevelType w:val="multilevel"/>
+    <w:tmpl w:val="96FE3ACA"/>
+    <w:lvl w:ilvl="0">
+      <w:start w:val="1"/>
+      <w:numFmt w:val="bullet"/>
+      <w:lvlText w:val=""/>
+      <w:lvlJc w:val="left"/>
+      <w:pPr>
+        <w:tabs>
+          <w:tab w:val="num" w:pos="720"/>
+        </w:tabs>
+        <w:ind w:left="720" w:hanging="360"/>
+      </w:pPr>
+      <w:rPr>
+        <w:rFonts w:ascii="Symbol" w:hAnsi="Symbol" w:hint="default"/>
+        <w:sz w:val="20"/>
+      </w:rPr>
+    </w:lvl>
+    <w:lvl w:ilvl="1">
+      <w:start w:val="1"/>
+      <w:numFmt w:val="bullet"/>
+      <w:lvlText w:val="o"/>
+      <w:lvlJc w:val="left"/>
+      <w:pPr>
+        <w:tabs>
+          <w:tab w:val="num" w:pos="1440"/>
+        </w:tabs>
+        <w:ind w:left="1440" w:hanging="360"/>
+      </w:pPr>
+      <w:rPr>
+        <w:rFonts w:ascii="Courier New" w:hAnsi="Courier New" w:hint="default"/>
+        <w:sz w:val="20"/>
+      </w:rPr>
+    </w:lvl>
+    <w:lvl w:ilvl="2">
+      <w:start w:val="1"/>
+      <w:numFmt w:val="bullet"/>
+      <w:lvlText w:val=""/>
+      <w:lvlJc w:val="left"/>
+      <w:pPr>
+        <w:tabs>
+          <w:tab w:val="num" w:pos="2160"/>
+        </w:tabs>
+        <w:ind w:left="2160" w:hanging="360"/>
+      </w:pPr>
+      <w:rPr>
+        <w:rFonts w:ascii="Wingdings" w:hAnsi="Wingdings" w:hint="default"/>
+        <w:sz w:val="20"/>
+      </w:rPr>
+    </w:lvl>
+    <w:lvl w:ilvl="3">
+      <w:start w:val="1"/>
+      <w:numFmt w:val="bullet"/>
+      <w:lvlText w:val=""/>
+      <w:lvlJc w:val="left"/>
+      <w:pPr>
+        <w:tabs>
+          <w:tab w:val="num" w:pos="2880"/>
+        </w:tabs>
+        <w:ind w:left="2880" w:hanging="360"/>
+      </w:pPr>
+      <w:rPr>
+        <w:rFonts w:ascii="Wingdings" w:hAnsi="Wingdings" w:hint="default"/>
+        <w:sz w:val="20"/>
+      </w:rPr>
+    </w:lvl>
+    <w:lvl w:ilvl="4" w:tentative="1">
+      <w:start w:val="1"/>
+      <w:numFmt w:val="bullet"/>
+      <w:lvlText w:val=""/>
+      <w:lvlJc w:val="left"/>
+      <w:pPr>
+        <w:tabs>
+          <w:tab w:val="num" w:pos="3600"/>
+        </w:tabs>
+        <w:ind w:left="3600" w:hanging="360"/>
+      </w:pPr>
+      <w:rPr>
+        <w:rFonts w:ascii="Wingdings" w:hAnsi="Wingdings" w:hint="default"/>
+        <w:sz w:val="20"/>
+      </w:rPr>
+    </w:lvl>
+    <w:lvl w:ilvl="5" w:tentative="1">
+      <w:start w:val="1"/>
+      <w:numFmt w:val="bullet"/>
+      <w:lvlText w:val=""/>
+      <w:lvlJc w:val="left"/>
+      <w:pPr>
+        <w:tabs>
+          <w:tab w:val="num" w:pos="4320"/>
+        </w:tabs>
+        <w:ind w:left="4320" w:hanging="360"/>
+      </w:pPr>
+      <w:rPr>
+        <w:rFonts w:ascii="Wingdings" w:hAnsi="Wingdings" w:hint="default"/>
+        <w:sz w:val="20"/>
+      </w:rPr>
+    </w:lvl>
+    <w:lvl w:ilvl="6" w:tentative="1">
+      <w:start w:val="1"/>
+      <w:numFmt w:val="bullet"/>
+      <w:lvlText w:val=""/>
+      <w:lvlJc w:val="left"/>
+      <w:pPr>
+        <w:tabs>
+          <w:tab w:val="num" w:pos="5040"/>
+        </w:tabs>
+        <w:ind w:left="5040" w:hanging="360"/>
+      </w:pPr>
+      <w:rPr>
+        <w:rFonts w:ascii="Wingdings" w:hAnsi="Wingdings" w:hint="default"/>
+        <w:sz w:val="20"/>
+      </w:rPr>
+    </w:lvl>
+    <w:lvl w:ilvl="7" w:tentative="1">
+      <w:start w:val="1"/>
+      <w:numFmt w:val="bullet"/>
+      <w:lvlText w:val=""/>
+      <w:lvlJc w:val="left"/>
+      <w:pPr>
+        <w:tabs>
+          <w:tab w:val="num" w:pos="5760"/>
+        </w:tabs>
+        <w:ind w:left="5760" w:hanging="360"/>
+      </w:pPr>
+      <w:rPr>
+        <w:rFonts w:ascii="Wingdings" w:hAnsi="Wingdings" w:hint="default"/>
+        <w:sz w:val="20"/>
+      </w:rPr>
+    </w:lvl>
+    <w:lvl w:ilvl="8" w:tentative="1">
+      <w:start w:val="1"/>
+      <w:numFmt w:val="bullet"/>
+      <w:lvlText w:val=""/>
+      <w:lvlJc w:val="left"/>
+      <w:pPr>
+        <w:tabs>
+          <w:tab w:val="num" w:pos="6480"/>
+        </w:tabs>
+        <w:ind w:left="6480" w:hanging="360"/>
+      </w:pPr>
+      <w:rPr>
+        <w:rFonts w:ascii="Wingdings" w:hAnsi="Wingdings" w:hint="default"/>
+        <w:sz w:val="20"/>
+      </w:rPr>
+    </w:lvl>
+  </w:abstractNum>
+  <w:abstractNum w:abstractNumId="6" w15:restartNumberingAfterBreak="0">
+    <w:nsid w:val="17637892"/>
+    <w:multiLevelType w:val="multilevel"/>
+    <w:tmpl w:val="9E4679B4"/>
+    <w:lvl w:ilvl="0">
+      <w:start w:val="1"/>
+      <w:numFmt w:val="bullet"/>
+      <w:lvlText w:val=""/>
+      <w:lvlJc w:val="left"/>
+      <w:pPr>
+        <w:tabs>
+          <w:tab w:val="num" w:pos="720"/>
+        </w:tabs>
+        <w:ind w:left="720" w:hanging="360"/>
+      </w:pPr>
+      <w:rPr>
+        <w:rFonts w:ascii="Symbol" w:hAnsi="Symbol" w:hint="default"/>
+        <w:sz w:val="20"/>
+      </w:rPr>
+    </w:lvl>
+    <w:lvl w:ilvl="1">
+      <w:start w:val="1"/>
+      <w:numFmt w:val="bullet"/>
+      <w:lvlText w:val="o"/>
+      <w:lvlJc w:val="left"/>
+      <w:pPr>
+        <w:tabs>
+          <w:tab w:val="num" w:pos="1440"/>
+        </w:tabs>
+        <w:ind w:left="1440" w:hanging="360"/>
+      </w:pPr>
+      <w:rPr>
+        <w:rFonts w:ascii="Courier New" w:hAnsi="Courier New" w:hint="default"/>
+        <w:sz w:val="20"/>
+      </w:rPr>
+    </w:lvl>
+    <w:lvl w:ilvl="2" w:tentative="1">
+      <w:start w:val="1"/>
+      <w:numFmt w:val="bullet"/>
+      <w:lvlText w:val=""/>
+      <w:lvlJc w:val="left"/>
+      <w:pPr>
+        <w:tabs>
+          <w:tab w:val="num" w:pos="2160"/>
+        </w:tabs>
+        <w:ind w:left="2160" w:hanging="360"/>
+      </w:pPr>
+      <w:rPr>
+        <w:rFonts w:ascii="Wingdings" w:hAnsi="Wingdings" w:hint="default"/>
+        <w:sz w:val="20"/>
+      </w:rPr>
+    </w:lvl>
+    <w:lvl w:ilvl="3" w:tentative="1">
+      <w:start w:val="1"/>
+      <w:numFmt w:val="bullet"/>
+      <w:lvlText w:val=""/>
+      <w:lvlJc w:val="left"/>
+      <w:pPr>
+        <w:tabs>
+          <w:tab w:val="num" w:pos="2880"/>
+        </w:tabs>
+        <w:ind w:left="2880" w:hanging="360"/>
+      </w:pPr>
+      <w:rPr>
+        <w:rFonts w:ascii="Wingdings" w:hAnsi="Wingdings" w:hint="default"/>
+        <w:sz w:val="20"/>
+      </w:rPr>
+    </w:lvl>
+    <w:lvl w:ilvl="4" w:tentative="1">
+      <w:start w:val="1"/>
+      <w:numFmt w:val="bullet"/>
+      <w:lvlText w:val=""/>
+      <w:lvlJc w:val="left"/>
+      <w:pPr>
+        <w:tabs>
+          <w:tab w:val="num" w:pos="3600"/>
+        </w:tabs>
+        <w:ind w:left="3600" w:hanging="360"/>
+      </w:pPr>
+      <w:rPr>
+        <w:rFonts w:ascii="Wingdings" w:hAnsi="Wingdings" w:hint="default"/>
+        <w:sz w:val="20"/>
+      </w:rPr>
+    </w:lvl>
+    <w:lvl w:ilvl="5" w:tentative="1">
+      <w:start w:val="1"/>
+      <w:numFmt w:val="bullet"/>
+      <w:lvlText w:val=""/>
+      <w:lvlJc w:val="left"/>
+      <w:pPr>
+        <w:tabs>
+          <w:tab w:val="num" w:pos="4320"/>
+        </w:tabs>
+        <w:ind w:left="4320" w:hanging="360"/>
+      </w:pPr>
+      <w:rPr>
+        <w:rFonts w:ascii="Wingdings" w:hAnsi="Wingdings" w:hint="default"/>
+        <w:sz w:val="20"/>
+      </w:rPr>
+    </w:lvl>
+    <w:lvl w:ilvl="6" w:tentative="1">
+      <w:start w:val="1"/>
+      <w:numFmt w:val="bullet"/>
+      <w:lvlText w:val=""/>
+      <w:lvlJc w:val="left"/>
+      <w:pPr>
+        <w:tabs>
+          <w:tab w:val="num" w:pos="5040"/>
+        </w:tabs>
+        <w:ind w:left="5040" w:hanging="360"/>
+      </w:pPr>
+      <w:rPr>
+        <w:rFonts w:ascii="Wingdings" w:hAnsi="Wingdings" w:hint="default"/>
+        <w:sz w:val="20"/>
+      </w:rPr>
+    </w:lvl>
+    <w:lvl w:ilvl="7" w:tentative="1">
+      <w:start w:val="1"/>
+      <w:numFmt w:val="bullet"/>
+      <w:lvlText w:val=""/>
+      <w:lvlJc w:val="left"/>
+      <w:pPr>
+        <w:tabs>
+          <w:tab w:val="num" w:pos="5760"/>
+        </w:tabs>
+        <w:ind w:left="5760" w:hanging="360"/>
+      </w:pPr>
+      <w:rPr>
+        <w:rFonts w:ascii="Wingdings" w:hAnsi="Wingdings" w:hint="default"/>
+        <w:sz w:val="20"/>
+      </w:rPr>
+    </w:lvl>
+    <w:lvl w:ilvl="8" w:tentative="1">
+      <w:start w:val="1"/>
+      <w:numFmt w:val="bullet"/>
+      <w:lvlText w:val=""/>
+      <w:lvlJc w:val="left"/>
+      <w:pPr>
+        <w:tabs>
+          <w:tab w:val="num" w:pos="6480"/>
+        </w:tabs>
+        <w:ind w:left="6480" w:hanging="360"/>
+      </w:pPr>
+      <w:rPr>
+        <w:rFonts w:ascii="Wingdings" w:hAnsi="Wingdings" w:hint="default"/>
+        <w:sz w:val="20"/>
+      </w:rPr>
+    </w:lvl>
+  </w:abstractNum>
+  <w:abstractNum w:abstractNumId="7" w15:restartNumberingAfterBreak="0">
+    <w:nsid w:val="18412571"/>
+    <w:multiLevelType w:val="multilevel"/>
+    <w:tmpl w:val="0D561742"/>
+    <w:lvl w:ilvl="0">
+      <w:start w:val="1"/>
+      <w:numFmt w:val="bullet"/>
+      <w:lvlText w:val=""/>
+      <w:lvlJc w:val="left"/>
+      <w:pPr>
+        <w:tabs>
+          <w:tab w:val="num" w:pos="720"/>
+        </w:tabs>
+        <w:ind w:left="720" w:hanging="360"/>
+      </w:pPr>
+      <w:rPr>
+        <w:rFonts w:ascii="Symbol" w:hAnsi="Symbol" w:hint="default"/>
+        <w:sz w:val="20"/>
+      </w:rPr>
+    </w:lvl>
+    <w:lvl w:ilvl="1">
+      <w:start w:val="1"/>
+      <w:numFmt w:val="bullet"/>
+      <w:lvlText w:val="o"/>
+      <w:lvlJc w:val="left"/>
+      <w:pPr>
+        <w:tabs>
+          <w:tab w:val="num" w:pos="1440"/>
+        </w:tabs>
+        <w:ind w:left="1440" w:hanging="360"/>
+      </w:pPr>
+      <w:rPr>
+        <w:rFonts w:ascii="Courier New" w:hAnsi="Courier New" w:hint="default"/>
+        <w:sz w:val="20"/>
+      </w:rPr>
+    </w:lvl>
+    <w:lvl w:ilvl="2" w:tentative="1">
+      <w:start w:val="1"/>
+      <w:numFmt w:val="bullet"/>
+      <w:lvlText w:val=""/>
+      <w:lvlJc w:val="left"/>
+      <w:pPr>
+        <w:tabs>
+          <w:tab w:val="num" w:pos="2160"/>
+        </w:tabs>
+        <w:ind w:left="2160" w:hanging="360"/>
+      </w:pPr>
+      <w:rPr>
+        <w:rFonts w:ascii="Wingdings" w:hAnsi="Wingdings" w:hint="default"/>
+        <w:sz w:val="20"/>
+      </w:rPr>
+    </w:lvl>
+    <w:lvl w:ilvl="3" w:tentative="1">
+      <w:start w:val="1"/>
+      <w:numFmt w:val="bullet"/>
+      <w:lvlText w:val=""/>
+      <w:lvlJc w:val="left"/>
+      <w:pPr>
+        <w:tabs>
+          <w:tab w:val="num" w:pos="2880"/>
+        </w:tabs>
+        <w:ind w:left="2880" w:hanging="360"/>
+      </w:pPr>
+      <w:rPr>
+        <w:rFonts w:ascii="Wingdings" w:hAnsi="Wingdings" w:hint="default"/>
+        <w:sz w:val="20"/>
+      </w:rPr>
+    </w:lvl>
+    <w:lvl w:ilvl="4" w:tentative="1">
+      <w:start w:val="1"/>
+      <w:numFmt w:val="bullet"/>
+      <w:lvlText w:val=""/>
+      <w:lvlJc w:val="left"/>
+      <w:pPr>
+        <w:tabs>
+          <w:tab w:val="num" w:pos="3600"/>
+        </w:tabs>
+        <w:ind w:left="3600" w:hanging="360"/>
+      </w:pPr>
+      <w:rPr>
+        <w:rFonts w:ascii="Wingdings" w:hAnsi="Wingdings" w:hint="default"/>
+        <w:sz w:val="20"/>
+      </w:rPr>
+    </w:lvl>
+    <w:lvl w:ilvl="5" w:tentative="1">
+      <w:start w:val="1"/>
+      <w:numFmt w:val="bullet"/>
+      <w:lvlText w:val=""/>
+      <w:lvlJc w:val="left"/>
+      <w:pPr>
+        <w:tabs>
+          <w:tab w:val="num" w:pos="4320"/>
+        </w:tabs>
+        <w:ind w:left="4320" w:hanging="360"/>
+      </w:pPr>
+      <w:rPr>
+        <w:rFonts w:ascii="Wingdings" w:hAnsi="Wingdings" w:hint="default"/>
+        <w:sz w:val="20"/>
+      </w:rPr>
+    </w:lvl>
+    <w:lvl w:ilvl="6" w:tentative="1">
+      <w:start w:val="1"/>
+      <w:numFmt w:val="bullet"/>
+      <w:lvlText w:val=""/>
+      <w:lvlJc w:val="left"/>
+      <w:pPr>
+        <w:tabs>
+          <w:tab w:val="num" w:pos="5040"/>
+        </w:tabs>
+        <w:ind w:left="5040" w:hanging="360"/>
+      </w:pPr>
+      <w:rPr>
+        <w:rFonts w:ascii="Wingdings" w:hAnsi="Wingdings" w:hint="default"/>
+        <w:sz w:val="20"/>
+      </w:rPr>
+    </w:lvl>
+    <w:lvl w:ilvl="7" w:tentative="1">
+      <w:start w:val="1"/>
+      <w:numFmt w:val="bullet"/>
+      <w:lvlText w:val=""/>
+      <w:lvlJc w:val="left"/>
+      <w:pPr>
+        <w:tabs>
+          <w:tab w:val="num" w:pos="5760"/>
+        </w:tabs>
+        <w:ind w:left="5760" w:hanging="360"/>
+      </w:pPr>
+      <w:rPr>
+        <w:rFonts w:ascii="Wingdings" w:hAnsi="Wingdings" w:hint="default"/>
+        <w:sz w:val="20"/>
+      </w:rPr>
+    </w:lvl>
+    <w:lvl w:ilvl="8" w:tentative="1">
+      <w:start w:val="1"/>
+      <w:numFmt w:val="bullet"/>
+      <w:lvlText w:val=""/>
+      <w:lvlJc w:val="left"/>
+      <w:pPr>
+        <w:tabs>
+          <w:tab w:val="num" w:pos="6480"/>
+        </w:tabs>
+        <w:ind w:left="6480" w:hanging="360"/>
+      </w:pPr>
+      <w:rPr>
+        <w:rFonts w:ascii="Wingdings" w:hAnsi="Wingdings" w:hint="default"/>
+        <w:sz w:val="20"/>
+      </w:rPr>
+    </w:lvl>
+  </w:abstractNum>
+  <w:abstractNum w:abstractNumId="8" w15:restartNumberingAfterBreak="0">
+    <w:nsid w:val="228B5DC8"/>
+    <w:multiLevelType w:val="multilevel"/>
+    <w:tmpl w:val="0A6E8E54"/>
+    <w:lvl w:ilvl="0">
+      <w:start w:val="1"/>
+      <w:numFmt w:val="bullet"/>
+      <w:lvlText w:val=""/>
+      <w:lvlJc w:val="left"/>
+      <w:pPr>
+        <w:tabs>
+          <w:tab w:val="num" w:pos="720"/>
+        </w:tabs>
+        <w:ind w:left="720" w:hanging="360"/>
+      </w:pPr>
+      <w:rPr>
+        <w:rFonts w:ascii="Symbol" w:hAnsi="Symbol" w:hint="default"/>
+        <w:sz w:val="20"/>
+      </w:rPr>
+    </w:lvl>
+    <w:lvl w:ilvl="1">
+      <w:start w:val="1"/>
+      <w:numFmt w:val="bullet"/>
+      <w:lvlText w:val="o"/>
+      <w:lvlJc w:val="left"/>
+      <w:pPr>
+        <w:tabs>
+          <w:tab w:val="num" w:pos="1440"/>
+        </w:tabs>
+        <w:ind w:left="1440" w:hanging="360"/>
+      </w:pPr>
+      <w:rPr>
+        <w:rFonts w:ascii="Courier New" w:hAnsi="Courier New" w:hint="default"/>
+        <w:sz w:val="20"/>
+      </w:rPr>
+    </w:lvl>
+    <w:lvl w:ilvl="2" w:tentative="1">
+      <w:start w:val="1"/>
+      <w:numFmt w:val="bullet"/>
+      <w:lvlText w:val=""/>
+      <w:lvlJc w:val="left"/>
+      <w:pPr>
+        <w:tabs>
+          <w:tab w:val="num" w:pos="2160"/>
+        </w:tabs>
+        <w:ind w:left="2160" w:hanging="360"/>
+      </w:pPr>
+      <w:rPr>
+        <w:rFonts w:ascii="Wingdings" w:hAnsi="Wingdings" w:hint="default"/>
+        <w:sz w:val="20"/>
+      </w:rPr>
+    </w:lvl>
+    <w:lvl w:ilvl="3" w:tentative="1">
+      <w:start w:val="1"/>
+      <w:numFmt w:val="bullet"/>
+      <w:lvlText w:val=""/>
+      <w:lvlJc w:val="left"/>
+      <w:pPr>
+        <w:tabs>
+          <w:tab w:val="num" w:pos="2880"/>
+        </w:tabs>
+        <w:ind w:left="2880" w:hanging="360"/>
+      </w:pPr>
+      <w:rPr>
+        <w:rFonts w:ascii="Wingdings" w:hAnsi="Wingdings" w:hint="default"/>
+        <w:sz w:val="20"/>
+      </w:rPr>
+    </w:lvl>
+    <w:lvl w:ilvl="4" w:tentative="1">
+      <w:start w:val="1"/>
+      <w:numFmt w:val="bullet"/>
+      <w:lvlText w:val=""/>
+      <w:lvlJc w:val="left"/>
+      <w:pPr>
+        <w:tabs>
+          <w:tab w:val="num" w:pos="3600"/>
+        </w:tabs>
+        <w:ind w:left="3600" w:hanging="360"/>
+      </w:pPr>
+      <w:rPr>
+        <w:rFonts w:ascii="Wingdings" w:hAnsi="Wingdings" w:hint="default"/>
+        <w:sz w:val="20"/>
+      </w:rPr>
+    </w:lvl>
+    <w:lvl w:ilvl="5" w:tentative="1">
+      <w:start w:val="1"/>
+      <w:numFmt w:val="bullet"/>
+      <w:lvlText w:val=""/>
+      <w:lvlJc w:val="left"/>
+      <w:pPr>
+        <w:tabs>
+          <w:tab w:val="num" w:pos="4320"/>
+        </w:tabs>
+        <w:ind w:left="4320" w:hanging="360"/>
+      </w:pPr>
+      <w:rPr>
+        <w:rFonts w:ascii="Wingdings" w:hAnsi="Wingdings" w:hint="default"/>
+        <w:sz w:val="20"/>
+      </w:rPr>
+    </w:lvl>
+    <w:lvl w:ilvl="6" w:tentative="1">
+      <w:start w:val="1"/>
+      <w:numFmt w:val="bullet"/>
+      <w:lvlText w:val=""/>
+      <w:lvlJc w:val="left"/>
+      <w:pPr>
+        <w:tabs>
+          <w:tab w:val="num" w:pos="5040"/>
+        </w:tabs>
+        <w:ind w:left="5040" w:hanging="360"/>
+      </w:pPr>
+      <w:rPr>
+        <w:rFonts w:ascii="Wingdings" w:hAnsi="Wingdings" w:hint="default"/>
+        <w:sz w:val="20"/>
+      </w:rPr>
+    </w:lvl>
+    <w:lvl w:ilvl="7" w:tentative="1">
+      <w:start w:val="1"/>
+      <w:numFmt w:val="bullet"/>
+      <w:lvlText w:val=""/>
+      <w:lvlJc w:val="left"/>
+      <w:pPr>
+        <w:tabs>
+          <w:tab w:val="num" w:pos="5760"/>
+        </w:tabs>
+        <w:ind w:left="5760" w:hanging="360"/>
+      </w:pPr>
+      <w:rPr>
+        <w:rFonts w:ascii="Wingdings" w:hAnsi="Wingdings" w:hint="default"/>
+        <w:sz w:val="20"/>
+      </w:rPr>
+    </w:lvl>
+    <w:lvl w:ilvl="8" w:tentative="1">
+      <w:start w:val="1"/>
+      <w:numFmt w:val="bullet"/>
+      <w:lvlText w:val=""/>
+      <w:lvlJc w:val="left"/>
+      <w:pPr>
+        <w:tabs>
+          <w:tab w:val="num" w:pos="6480"/>
+        </w:tabs>
+        <w:ind w:left="6480" w:hanging="360"/>
+      </w:pPr>
+      <w:rPr>
+        <w:rFonts w:ascii="Wingdings" w:hAnsi="Wingdings" w:hint="default"/>
+        <w:sz w:val="20"/>
+      </w:rPr>
+    </w:lvl>
+  </w:abstractNum>
+  <w:abstractNum w:abstractNumId="9" w15:restartNumberingAfterBreak="0">
+    <w:nsid w:val="285803B7"/>
+    <w:multiLevelType w:val="multilevel"/>
+    <w:tmpl w:val="81ECD508"/>
+    <w:lvl w:ilvl="0">
+      <w:start w:val="1"/>
+      <w:numFmt w:val="bullet"/>
+      <w:lvlText w:val=""/>
+      <w:lvlJc w:val="left"/>
+      <w:pPr>
+        <w:tabs>
+          <w:tab w:val="num" w:pos="720"/>
+        </w:tabs>
+        <w:ind w:left="720" w:hanging="360"/>
+      </w:pPr>
+      <w:rPr>
+        <w:rFonts w:ascii="Symbol" w:hAnsi="Symbol" w:hint="default"/>
+        <w:sz w:val="20"/>
+      </w:rPr>
+    </w:lvl>
+    <w:lvl w:ilvl="1" w:tentative="1">
+      <w:start w:val="1"/>
+      <w:numFmt w:val="bullet"/>
+      <w:lvlText w:val="o"/>
+      <w:lvlJc w:val="left"/>
+      <w:pPr>
+        <w:tabs>
+          <w:tab w:val="num" w:pos="1440"/>
+        </w:tabs>
+        <w:ind w:left="1440" w:hanging="360"/>
+      </w:pPr>
+      <w:rPr>
+        <w:rFonts w:ascii="Courier New" w:hAnsi="Courier New" w:hint="default"/>
+        <w:sz w:val="20"/>
+      </w:rPr>
+    </w:lvl>
+    <w:lvl w:ilvl="2" w:tentative="1">
+      <w:start w:val="1"/>
+      <w:numFmt w:val="bullet"/>
+      <w:lvlText w:val=""/>
+      <w:lvlJc w:val="left"/>
+      <w:pPr>
+        <w:tabs>
+          <w:tab w:val="num" w:pos="2160"/>
+        </w:tabs>
+        <w:ind w:left="2160" w:hanging="360"/>
+      </w:pPr>
+      <w:rPr>
+        <w:rFonts w:ascii="Wingdings" w:hAnsi="Wingdings" w:hint="default"/>
+        <w:sz w:val="20"/>
+      </w:rPr>
+    </w:lvl>
+    <w:lvl w:ilvl="3" w:tentative="1">
+      <w:start w:val="1"/>
+      <w:numFmt w:val="bullet"/>
+      <w:lvlText w:val=""/>
+      <w:lvlJc w:val="left"/>
+      <w:pPr>
+        <w:tabs>
+          <w:tab w:val="num" w:pos="2880"/>
+        </w:tabs>
+        <w:ind w:left="2880" w:hanging="360"/>
+      </w:pPr>
+      <w:rPr>
+        <w:rFonts w:ascii="Wingdings" w:hAnsi="Wingdings" w:hint="default"/>
+        <w:sz w:val="20"/>
+      </w:rPr>
+    </w:lvl>
+    <w:lvl w:ilvl="4" w:tentative="1">
+      <w:start w:val="1"/>
+      <w:numFmt w:val="bullet"/>
+      <w:lvlText w:val=""/>
+      <w:lvlJc w:val="left"/>
+      <w:pPr>
+        <w:tabs>
+          <w:tab w:val="num" w:pos="3600"/>
+        </w:tabs>
+        <w:ind w:left="3600" w:hanging="360"/>
+      </w:pPr>
+      <w:rPr>
+        <w:rFonts w:ascii="Wingdings" w:hAnsi="Wingdings" w:hint="default"/>
+        <w:sz w:val="20"/>
+      </w:rPr>
+    </w:lvl>
+    <w:lvl w:ilvl="5" w:tentative="1">
+      <w:start w:val="1"/>
+      <w:numFmt w:val="bullet"/>
+      <w:lvlText w:val=""/>
+      <w:lvlJc w:val="left"/>
+      <w:pPr>
+        <w:tabs>
+          <w:tab w:val="num" w:pos="4320"/>
+        </w:tabs>
+        <w:ind w:left="4320" w:hanging="360"/>
+      </w:pPr>
+      <w:rPr>
+        <w:rFonts w:ascii="Wingdings" w:hAnsi="Wingdings" w:hint="default"/>
+        <w:sz w:val="20"/>
+      </w:rPr>
+    </w:lvl>
+    <w:lvl w:ilvl="6" w:tentative="1">
+      <w:start w:val="1"/>
+      <w:numFmt w:val="bullet"/>
+      <w:lvlText w:val=""/>
+      <w:lvlJc w:val="left"/>
+      <w:pPr>
+        <w:tabs>
+          <w:tab w:val="num" w:pos="5040"/>
+        </w:tabs>
+        <w:ind w:left="5040" w:hanging="360"/>
+      </w:pPr>
+      <w:rPr>
+        <w:rFonts w:ascii="Wingdings" w:hAnsi="Wingdings" w:hint="default"/>
+        <w:sz w:val="20"/>
+      </w:rPr>
+    </w:lvl>
+    <w:lvl w:ilvl="7" w:tentative="1">
+      <w:start w:val="1"/>
+      <w:numFmt w:val="bullet"/>
+      <w:lvlText w:val=""/>
+      <w:lvlJc w:val="left"/>
+      <w:pPr>
+        <w:tabs>
+          <w:tab w:val="num" w:pos="5760"/>
+        </w:tabs>
+        <w:ind w:left="5760" w:hanging="360"/>
+      </w:pPr>
+      <w:rPr>
+        <w:rFonts w:ascii="Wingdings" w:hAnsi="Wingdings" w:hint="default"/>
+        <w:sz w:val="20"/>
+      </w:rPr>
+    </w:lvl>
+    <w:lvl w:ilvl="8" w:tentative="1">
+      <w:start w:val="1"/>
+      <w:numFmt w:val="bullet"/>
+      <w:lvlText w:val=""/>
+      <w:lvlJc w:val="left"/>
+      <w:pPr>
+        <w:tabs>
+          <w:tab w:val="num" w:pos="6480"/>
+        </w:tabs>
+        <w:ind w:left="6480" w:hanging="360"/>
+      </w:pPr>
+      <w:rPr>
+        <w:rFonts w:ascii="Wingdings" w:hAnsi="Wingdings" w:hint="default"/>
+        <w:sz w:val="20"/>
+      </w:rPr>
+    </w:lvl>
+  </w:abstractNum>
+  <w:abstractNum w:abstractNumId="10" w15:restartNumberingAfterBreak="0">
+    <w:nsid w:val="2BE369F2"/>
+    <w:multiLevelType w:val="multilevel"/>
+    <w:tmpl w:val="55C8528A"/>
+    <w:lvl w:ilvl="0">
+      <w:start w:val="1"/>
+      <w:numFmt w:val="bullet"/>
+      <w:lvlText w:val=""/>
+      <w:lvlJc w:val="left"/>
+      <w:pPr>
+        <w:tabs>
+          <w:tab w:val="num" w:pos="720"/>
+        </w:tabs>
+        <w:ind w:left="720" w:hanging="360"/>
+      </w:pPr>
+      <w:rPr>
+        <w:rFonts w:ascii="Symbol" w:hAnsi="Symbol" w:hint="default"/>
+        <w:sz w:val="20"/>
+      </w:rPr>
+    </w:lvl>
+    <w:lvl w:ilvl="1" w:tentative="1">
+      <w:start w:val="1"/>
+      <w:numFmt w:val="bullet"/>
+      <w:lvlText w:val="o"/>
+      <w:lvlJc w:val="left"/>
+      <w:pPr>
+        <w:tabs>
+          <w:tab w:val="num" w:pos="1440"/>
+        </w:tabs>
+        <w:ind w:left="1440" w:hanging="360"/>
+      </w:pPr>
+      <w:rPr>
+        <w:rFonts w:ascii="Courier New" w:hAnsi="Courier New" w:hint="default"/>
+        <w:sz w:val="20"/>
+      </w:rPr>
+    </w:lvl>
+    <w:lvl w:ilvl="2" w:tentative="1">
+      <w:start w:val="1"/>
+      <w:numFmt w:val="bullet"/>
+      <w:lvlText w:val=""/>
+      <w:lvlJc w:val="left"/>
+      <w:pPr>
+        <w:tabs>
+          <w:tab w:val="num" w:pos="2160"/>
+        </w:tabs>
+        <w:ind w:left="2160" w:hanging="360"/>
+      </w:pPr>
+      <w:rPr>
+        <w:rFonts w:ascii="Wingdings" w:hAnsi="Wingdings" w:hint="default"/>
+        <w:sz w:val="20"/>
+      </w:rPr>
+    </w:lvl>
+    <w:lvl w:ilvl="3" w:tentative="1">
+      <w:start w:val="1"/>
+      <w:numFmt w:val="bullet"/>
+      <w:lvlText w:val=""/>
+      <w:lvlJc w:val="left"/>
+      <w:pPr>
+        <w:tabs>
+          <w:tab w:val="num" w:pos="2880"/>
+        </w:tabs>
+        <w:ind w:left="2880" w:hanging="360"/>
+      </w:pPr>
+      <w:rPr>
+        <w:rFonts w:ascii="Wingdings" w:hAnsi="Wingdings" w:hint="default"/>
+        <w:sz w:val="20"/>
+      </w:rPr>
+    </w:lvl>
+    <w:lvl w:ilvl="4" w:tentative="1">
+      <w:start w:val="1"/>
+      <w:numFmt w:val="bullet"/>
+      <w:lvlText w:val=""/>
+      <w:lvlJc w:val="left"/>
+      <w:pPr>
+        <w:tabs>
+          <w:tab w:val="num" w:pos="3600"/>
+        </w:tabs>
+        <w:ind w:left="3600" w:hanging="360"/>
+      </w:pPr>
+      <w:rPr>
+        <w:rFonts w:ascii="Wingdings" w:hAnsi="Wingdings" w:hint="default"/>
+        <w:sz w:val="20"/>
+      </w:rPr>
+    </w:lvl>
+    <w:lvl w:ilvl="5" w:tentative="1">
+      <w:start w:val="1"/>
+      <w:numFmt w:val="bullet"/>
+      <w:lvlText w:val=""/>
+      <w:lvlJc w:val="left"/>
+      <w:pPr>
+        <w:tabs>
+          <w:tab w:val="num" w:pos="4320"/>
+        </w:tabs>
+        <w:ind w:left="4320" w:hanging="360"/>
+      </w:pPr>
+      <w:rPr>
+        <w:rFonts w:ascii="Wingdings" w:hAnsi="Wingdings" w:hint="default"/>
+        <w:sz w:val="20"/>
+      </w:rPr>
+    </w:lvl>
+    <w:lvl w:ilvl="6" w:tentative="1">
+      <w:start w:val="1"/>
+      <w:numFmt w:val="bullet"/>
+      <w:lvlText w:val=""/>
+      <w:lvlJc w:val="left"/>
+      <w:pPr>
+        <w:tabs>
+          <w:tab w:val="num" w:pos="5040"/>
+        </w:tabs>
+        <w:ind w:left="5040" w:hanging="360"/>
+      </w:pPr>
+      <w:rPr>
+        <w:rFonts w:ascii="Wingdings" w:hAnsi="Wingdings" w:hint="default"/>
+        <w:sz w:val="20"/>
+      </w:rPr>
+    </w:lvl>
+    <w:lvl w:ilvl="7" w:tentative="1">
+      <w:start w:val="1"/>
+      <w:numFmt w:val="bullet"/>
+      <w:lvlText w:val=""/>
+      <w:lvlJc w:val="left"/>
+      <w:pPr>
+        <w:tabs>
+          <w:tab w:val="num" w:pos="5760"/>
+        </w:tabs>
+        <w:ind w:left="5760" w:hanging="360"/>
+      </w:pPr>
+      <w:rPr>
+        <w:rFonts w:ascii="Wingdings" w:hAnsi="Wingdings" w:hint="default"/>
+        <w:sz w:val="20"/>
+      </w:rPr>
+    </w:lvl>
+    <w:lvl w:ilvl="8" w:tentative="1">
+      <w:start w:val="1"/>
+      <w:numFmt w:val="bullet"/>
+      <w:lvlText w:val=""/>
+      <w:lvlJc w:val="left"/>
+      <w:pPr>
+        <w:tabs>
+          <w:tab w:val="num" w:pos="6480"/>
+        </w:tabs>
+        <w:ind w:left="6480" w:hanging="360"/>
+      </w:pPr>
+      <w:rPr>
+        <w:rFonts w:ascii="Wingdings" w:hAnsi="Wingdings" w:hint="default"/>
+        <w:sz w:val="20"/>
+      </w:rPr>
+    </w:lvl>
+  </w:abstractNum>
+  <w:abstractNum w:abstractNumId="11" w15:restartNumberingAfterBreak="0">
+    <w:nsid w:val="3170633F"/>
+    <w:multiLevelType w:val="multilevel"/>
+    <w:tmpl w:val="660EA66E"/>
+    <w:lvl w:ilvl="0">
+      <w:start w:val="1"/>
+      <w:numFmt w:val="bullet"/>
+      <w:lvlText w:val=""/>
+      <w:lvlJc w:val="left"/>
+      <w:pPr>
+        <w:tabs>
+          <w:tab w:val="num" w:pos="720"/>
+        </w:tabs>
+        <w:ind w:left="720" w:hanging="360"/>
+      </w:pPr>
+      <w:rPr>
+        <w:rFonts w:ascii="Symbol" w:hAnsi="Symbol" w:hint="default"/>
+        <w:sz w:val="20"/>
+      </w:rPr>
+    </w:lvl>
+    <w:lvl w:ilvl="1">
+      <w:start w:val="1"/>
+      <w:numFmt w:val="bullet"/>
+      <w:lvlText w:val="o"/>
+      <w:lvlJc w:val="left"/>
+      <w:pPr>
+        <w:tabs>
+          <w:tab w:val="num" w:pos="1440"/>
+        </w:tabs>
+        <w:ind w:left="1440" w:hanging="360"/>
+      </w:pPr>
+      <w:rPr>
+        <w:rFonts w:ascii="Courier New" w:hAnsi="Courier New" w:hint="default"/>
+        <w:sz w:val="20"/>
+      </w:rPr>
+    </w:lvl>
+    <w:lvl w:ilvl="2" w:tentative="1">
+      <w:start w:val="1"/>
+      <w:numFmt w:val="bullet"/>
+      <w:lvlText w:val=""/>
+      <w:lvlJc w:val="left"/>
+      <w:pPr>
+        <w:tabs>
+          <w:tab w:val="num" w:pos="2160"/>
+        </w:tabs>
+        <w:ind w:left="2160" w:hanging="360"/>
+      </w:pPr>
+      <w:rPr>
+        <w:rFonts w:ascii="Wingdings" w:hAnsi="Wingdings" w:hint="default"/>
+        <w:sz w:val="20"/>
+      </w:rPr>
+    </w:lvl>
+    <w:lvl w:ilvl="3" w:tentative="1">
+      <w:start w:val="1"/>
+      <w:numFmt w:val="bullet"/>
+      <w:lvlText w:val=""/>
+      <w:lvlJc w:val="left"/>
+      <w:pPr>
+        <w:tabs>
+          <w:tab w:val="num" w:pos="2880"/>
+        </w:tabs>
+        <w:ind w:left="2880" w:hanging="360"/>
+      </w:pPr>
+      <w:rPr>
+        <w:rFonts w:ascii="Wingdings" w:hAnsi="Wingdings" w:hint="default"/>
+        <w:sz w:val="20"/>
+      </w:rPr>
+    </w:lvl>
+    <w:lvl w:ilvl="4" w:tentative="1">
+      <w:start w:val="1"/>
+      <w:numFmt w:val="bullet"/>
+      <w:lvlText w:val=""/>
+      <w:lvlJc w:val="left"/>
+      <w:pPr>
+        <w:tabs>
+          <w:tab w:val="num" w:pos="3600"/>
+        </w:tabs>
+        <w:ind w:left="3600" w:hanging="360"/>
+      </w:pPr>
+      <w:rPr>
+        <w:rFonts w:ascii="Wingdings" w:hAnsi="Wingdings" w:hint="default"/>
+        <w:sz w:val="20"/>
+      </w:rPr>
+    </w:lvl>
+    <w:lvl w:ilvl="5" w:tentative="1">
+      <w:start w:val="1"/>
+      <w:numFmt w:val="bullet"/>
+      <w:lvlText w:val=""/>
+      <w:lvlJc w:val="left"/>
+      <w:pPr>
+        <w:tabs>
+          <w:tab w:val="num" w:pos="4320"/>
+        </w:tabs>
+        <w:ind w:left="4320" w:hanging="360"/>
+      </w:pPr>
+      <w:rPr>
+        <w:rFonts w:ascii="Wingdings" w:hAnsi="Wingdings" w:hint="default"/>
+        <w:sz w:val="20"/>
+      </w:rPr>
+    </w:lvl>
+    <w:lvl w:ilvl="6" w:tentative="1">
+      <w:start w:val="1"/>
+      <w:numFmt w:val="bullet"/>
+      <w:lvlText w:val=""/>
+      <w:lvlJc w:val="left"/>
+      <w:pPr>
+        <w:tabs>
+          <w:tab w:val="num" w:pos="5040"/>
+        </w:tabs>
+        <w:ind w:left="5040" w:hanging="360"/>
+      </w:pPr>
+      <w:rPr>
+        <w:rFonts w:ascii="Wingdings" w:hAnsi="Wingdings" w:hint="default"/>
+        <w:sz w:val="20"/>
+      </w:rPr>
+    </w:lvl>
+    <w:lvl w:ilvl="7" w:tentative="1">
+      <w:start w:val="1"/>
+      <w:numFmt w:val="bullet"/>
+      <w:lvlText w:val=""/>
+      <w:lvlJc w:val="left"/>
+      <w:pPr>
+        <w:tabs>
+          <w:tab w:val="num" w:pos="5760"/>
+        </w:tabs>
+        <w:ind w:left="5760" w:hanging="360"/>
+      </w:pPr>
+      <w:rPr>
+        <w:rFonts w:ascii="Wingdings" w:hAnsi="Wingdings" w:hint="default"/>
+        <w:sz w:val="20"/>
+      </w:rPr>
+    </w:lvl>
+    <w:lvl w:ilvl="8" w:tentative="1">
+      <w:start w:val="1"/>
+      <w:numFmt w:val="bullet"/>
+      <w:lvlText w:val=""/>
+      <w:lvlJc w:val="left"/>
+      <w:pPr>
+        <w:tabs>
+          <w:tab w:val="num" w:pos="6480"/>
+        </w:tabs>
+        <w:ind w:left="6480" w:hanging="360"/>
+      </w:pPr>
+      <w:rPr>
+        <w:rFonts w:ascii="Wingdings" w:hAnsi="Wingdings" w:hint="default"/>
+        <w:sz w:val="20"/>
+      </w:rPr>
+    </w:lvl>
+  </w:abstractNum>
+  <w:abstractNum w:abstractNumId="12" w15:restartNumberingAfterBreak="0">
+    <w:nsid w:val="3D366E91"/>
+    <w:multiLevelType w:val="multilevel"/>
+    <w:tmpl w:val="15CC884E"/>
+    <w:lvl w:ilvl="0">
+      <w:start w:val="1"/>
+      <w:numFmt w:val="bullet"/>
+      <w:lvlText w:val=""/>
+      <w:lvlJc w:val="left"/>
+      <w:pPr>
+        <w:tabs>
+          <w:tab w:val="num" w:pos="720"/>
+        </w:tabs>
+        <w:ind w:left="720" w:hanging="360"/>
+      </w:pPr>
+      <w:rPr>
+        <w:rFonts w:ascii="Symbol" w:hAnsi="Symbol" w:hint="default"/>
+        <w:sz w:val="20"/>
+      </w:rPr>
+    </w:lvl>
+    <w:lvl w:ilvl="1">
+      <w:start w:val="1"/>
+      <w:numFmt w:val="bullet"/>
+      <w:lvlText w:val="o"/>
+      <w:lvlJc w:val="left"/>
+      <w:pPr>
+        <w:tabs>
+          <w:tab w:val="num" w:pos="1440"/>
+        </w:tabs>
+        <w:ind w:left="1440" w:hanging="360"/>
+      </w:pPr>
+      <w:rPr>
+        <w:rFonts w:ascii="Courier New" w:hAnsi="Courier New" w:hint="default"/>
+        <w:sz w:val="20"/>
+      </w:rPr>
+    </w:lvl>
+    <w:lvl w:ilvl="2" w:tentative="1">
+      <w:start w:val="1"/>
+      <w:numFmt w:val="bullet"/>
+      <w:lvlText w:val=""/>
+      <w:lvlJc w:val="left"/>
+      <w:pPr>
+        <w:tabs>
+          <w:tab w:val="num" w:pos="2160"/>
+        </w:tabs>
+        <w:ind w:left="2160" w:hanging="360"/>
+      </w:pPr>
+      <w:rPr>
+        <w:rFonts w:ascii="Wingdings" w:hAnsi="Wingdings" w:hint="default"/>
+        <w:sz w:val="20"/>
+      </w:rPr>
+    </w:lvl>
+    <w:lvl w:ilvl="3" w:tentative="1">
+      <w:start w:val="1"/>
+      <w:numFmt w:val="bullet"/>
+      <w:lvlText w:val=""/>
+      <w:lvlJc w:val="left"/>
+      <w:pPr>
+        <w:tabs>
+          <w:tab w:val="num" w:pos="2880"/>
+        </w:tabs>
+        <w:ind w:left="2880" w:hanging="360"/>
+      </w:pPr>
+      <w:rPr>
+        <w:rFonts w:ascii="Wingdings" w:hAnsi="Wingdings" w:hint="default"/>
+        <w:sz w:val="20"/>
+      </w:rPr>
+    </w:lvl>
+    <w:lvl w:ilvl="4" w:tentative="1">
+      <w:start w:val="1"/>
+      <w:numFmt w:val="bullet"/>
+      <w:lvlText w:val=""/>
+      <w:lvlJc w:val="left"/>
+      <w:pPr>
+        <w:tabs>
+          <w:tab w:val="num" w:pos="3600"/>
+        </w:tabs>
+        <w:ind w:left="3600" w:hanging="360"/>
+      </w:pPr>
+      <w:rPr>
+        <w:rFonts w:ascii="Wingdings" w:hAnsi="Wingdings" w:hint="default"/>
+        <w:sz w:val="20"/>
+      </w:rPr>
+    </w:lvl>
+    <w:lvl w:ilvl="5" w:tentative="1">
+      <w:start w:val="1"/>
+      <w:numFmt w:val="bullet"/>
+      <w:lvlText w:val=""/>
+      <w:lvlJc w:val="left"/>
+      <w:pPr>
+        <w:tabs>
+          <w:tab w:val="num" w:pos="4320"/>
+        </w:tabs>
+        <w:ind w:left="4320" w:hanging="360"/>
+      </w:pPr>
+      <w:rPr>
+        <w:rFonts w:ascii="Wingdings" w:hAnsi="Wingdings" w:hint="default"/>
+        <w:sz w:val="20"/>
+      </w:rPr>
+    </w:lvl>
+    <w:lvl w:ilvl="6" w:tentative="1">
+      <w:start w:val="1"/>
+      <w:numFmt w:val="bullet"/>
+      <w:lvlText w:val=""/>
+      <w:lvlJc w:val="left"/>
+      <w:pPr>
+        <w:tabs>
+          <w:tab w:val="num" w:pos="5040"/>
+        </w:tabs>
+        <w:ind w:left="5040" w:hanging="360"/>
+      </w:pPr>
+      <w:rPr>
+        <w:rFonts w:ascii="Wingdings" w:hAnsi="Wingdings" w:hint="default"/>
+        <w:sz w:val="20"/>
+      </w:rPr>
+    </w:lvl>
+    <w:lvl w:ilvl="7" w:tentative="1">
+      <w:start w:val="1"/>
+      <w:numFmt w:val="bullet"/>
+      <w:lvlText w:val=""/>
+      <w:lvlJc w:val="left"/>
+      <w:pPr>
+        <w:tabs>
+          <w:tab w:val="num" w:pos="5760"/>
+        </w:tabs>
+        <w:ind w:left="5760" w:hanging="360"/>
+      </w:pPr>
+      <w:rPr>
+        <w:rFonts w:ascii="Wingdings" w:hAnsi="Wingdings" w:hint="default"/>
+        <w:sz w:val="20"/>
+      </w:rPr>
+    </w:lvl>
+    <w:lvl w:ilvl="8" w:tentative="1">
+      <w:start w:val="1"/>
+      <w:numFmt w:val="bullet"/>
+      <w:lvlText w:val=""/>
+      <w:lvlJc w:val="left"/>
+      <w:pPr>
+        <w:tabs>
+          <w:tab w:val="num" w:pos="6480"/>
+        </w:tabs>
+        <w:ind w:left="6480" w:hanging="360"/>
+      </w:pPr>
+      <w:rPr>
+        <w:rFonts w:ascii="Wingdings" w:hAnsi="Wingdings" w:hint="default"/>
+        <w:sz w:val="20"/>
+      </w:rPr>
+    </w:lvl>
+  </w:abstractNum>
+  <w:abstractNum w:abstractNumId="13" w15:restartNumberingAfterBreak="0">
+    <w:nsid w:val="41D96B71"/>
+    <w:multiLevelType w:val="multilevel"/>
+    <w:tmpl w:val="38384CF2"/>
+    <w:lvl w:ilvl="0">
+      <w:start w:val="1"/>
+      <w:numFmt w:val="bullet"/>
+      <w:lvlText w:val=""/>
+      <w:lvlJc w:val="left"/>
+      <w:pPr>
+        <w:tabs>
+          <w:tab w:val="num" w:pos="720"/>
+        </w:tabs>
+        <w:ind w:left="720" w:hanging="360"/>
+      </w:pPr>
+      <w:rPr>
+        <w:rFonts w:ascii="Symbol" w:hAnsi="Symbol" w:hint="default"/>
+        <w:sz w:val="20"/>
+      </w:rPr>
+    </w:lvl>
+    <w:lvl w:ilvl="1" w:tentative="1">
+      <w:start w:val="1"/>
+      <w:numFmt w:val="bullet"/>
+      <w:lvlText w:val="o"/>
+      <w:lvlJc w:val="left"/>
+      <w:pPr>
+        <w:tabs>
+          <w:tab w:val="num" w:pos="1440"/>
+        </w:tabs>
+        <w:ind w:left="1440" w:hanging="360"/>
+      </w:pPr>
+      <w:rPr>
+        <w:rFonts w:ascii="Courier New" w:hAnsi="Courier New" w:hint="default"/>
+        <w:sz w:val="20"/>
+      </w:rPr>
+    </w:lvl>
+    <w:lvl w:ilvl="2" w:tentative="1">
+      <w:start w:val="1"/>
+      <w:numFmt w:val="bullet"/>
+      <w:lvlText w:val=""/>
+      <w:lvlJc w:val="left"/>
+      <w:pPr>
+        <w:tabs>
+          <w:tab w:val="num" w:pos="2160"/>
+        </w:tabs>
+        <w:ind w:left="2160" w:hanging="360"/>
+      </w:pPr>
+      <w:rPr>
+        <w:rFonts w:ascii="Wingdings" w:hAnsi="Wingdings" w:hint="default"/>
+        <w:sz w:val="20"/>
+      </w:rPr>
+    </w:lvl>
+    <w:lvl w:ilvl="3" w:tentative="1">
+      <w:start w:val="1"/>
+      <w:numFmt w:val="bullet"/>
+      <w:lvlText w:val=""/>
+      <w:lvlJc w:val="left"/>
+      <w:pPr>
+        <w:tabs>
+          <w:tab w:val="num" w:pos="2880"/>
+        </w:tabs>
+        <w:ind w:left="2880" w:hanging="360"/>
+      </w:pPr>
+      <w:rPr>
+        <w:rFonts w:ascii="Wingdings" w:hAnsi="Wingdings" w:hint="default"/>
+        <w:sz w:val="20"/>
+      </w:rPr>
+    </w:lvl>
+    <w:lvl w:ilvl="4" w:tentative="1">
+      <w:start w:val="1"/>
+      <w:numFmt w:val="bullet"/>
+      <w:lvlText w:val=""/>
+      <w:lvlJc w:val="left"/>
+      <w:pPr>
+        <w:tabs>
+          <w:tab w:val="num" w:pos="3600"/>
+        </w:tabs>
+        <w:ind w:left="3600" w:hanging="360"/>
+      </w:pPr>
+      <w:rPr>
+        <w:rFonts w:ascii="Wingdings" w:hAnsi="Wingdings" w:hint="default"/>
+        <w:sz w:val="20"/>
+      </w:rPr>
+    </w:lvl>
+    <w:lvl w:ilvl="5" w:tentative="1">
+      <w:start w:val="1"/>
+      <w:numFmt w:val="bullet"/>
+      <w:lvlText w:val=""/>
+      <w:lvlJc w:val="left"/>
+      <w:pPr>
+        <w:tabs>
+          <w:tab w:val="num" w:pos="4320"/>
+        </w:tabs>
+        <w:ind w:left="4320" w:hanging="360"/>
+      </w:pPr>
+      <w:rPr>
+        <w:rFonts w:ascii="Wingdings" w:hAnsi="Wingdings" w:hint="default"/>
+        <w:sz w:val="20"/>
+      </w:rPr>
+    </w:lvl>
+    <w:lvl w:ilvl="6" w:tentative="1">
+      <w:start w:val="1"/>
+      <w:numFmt w:val="bullet"/>
+      <w:lvlText w:val=""/>
+      <w:lvlJc w:val="left"/>
+      <w:pPr>
+        <w:tabs>
+          <w:tab w:val="num" w:pos="5040"/>
+        </w:tabs>
+        <w:ind w:left="5040" w:hanging="360"/>
+      </w:pPr>
+      <w:rPr>
+        <w:rFonts w:ascii="Wingdings" w:hAnsi="Wingdings" w:hint="default"/>
+        <w:sz w:val="20"/>
+      </w:rPr>
+    </w:lvl>
+    <w:lvl w:ilvl="7" w:tentative="1">
+      <w:start w:val="1"/>
+      <w:numFmt w:val="bullet"/>
+      <w:lvlText w:val=""/>
+      <w:lvlJc w:val="left"/>
+      <w:pPr>
+        <w:tabs>
+          <w:tab w:val="num" w:pos="5760"/>
+        </w:tabs>
+        <w:ind w:left="5760" w:hanging="360"/>
+      </w:pPr>
+      <w:rPr>
+        <w:rFonts w:ascii="Wingdings" w:hAnsi="Wingdings" w:hint="default"/>
+        <w:sz w:val="20"/>
+      </w:rPr>
+    </w:lvl>
+    <w:lvl w:ilvl="8" w:tentative="1">
+      <w:start w:val="1"/>
+      <w:numFmt w:val="bullet"/>
+      <w:lvlText w:val=""/>
+      <w:lvlJc w:val="left"/>
+      <w:pPr>
+        <w:tabs>
+          <w:tab w:val="num" w:pos="6480"/>
+        </w:tabs>
+        <w:ind w:left="6480" w:hanging="360"/>
+      </w:pPr>
+      <w:rPr>
+        <w:rFonts w:ascii="Wingdings" w:hAnsi="Wingdings" w:hint="default"/>
+        <w:sz w:val="20"/>
+      </w:rPr>
+    </w:lvl>
+  </w:abstractNum>
+  <w:abstractNum w:abstractNumId="14" w15:restartNumberingAfterBreak="0">
+    <w:nsid w:val="45627EF2"/>
+    <w:multiLevelType w:val="multilevel"/>
+    <w:tmpl w:val="DA7C794C"/>
+    <w:lvl w:ilvl="0">
+      <w:start w:val="1"/>
+      <w:numFmt w:val="bullet"/>
+      <w:lvlText w:val=""/>
+      <w:lvlJc w:val="left"/>
+      <w:pPr>
+        <w:tabs>
+          <w:tab w:val="num" w:pos="720"/>
+        </w:tabs>
+        <w:ind w:left="720" w:hanging="360"/>
+      </w:pPr>
+      <w:rPr>
+        <w:rFonts w:ascii="Symbol" w:hAnsi="Symbol" w:hint="default"/>
+        <w:sz w:val="20"/>
+      </w:rPr>
+    </w:lvl>
+    <w:lvl w:ilvl="1">
+      <w:start w:val="1"/>
+      <w:numFmt w:val="bullet"/>
+      <w:lvlText w:val="o"/>
+      <w:lvlJc w:val="left"/>
+      <w:pPr>
+        <w:tabs>
+          <w:tab w:val="num" w:pos="1440"/>
+        </w:tabs>
+        <w:ind w:left="1440" w:hanging="360"/>
+      </w:pPr>
+      <w:rPr>
+        <w:rFonts w:ascii="Courier New" w:hAnsi="Courier New" w:hint="default"/>
+        <w:sz w:val="20"/>
+      </w:rPr>
+    </w:lvl>
+    <w:lvl w:ilvl="2" w:tentative="1">
+      <w:start w:val="1"/>
+      <w:numFmt w:val="bullet"/>
+      <w:lvlText w:val=""/>
+      <w:lvlJc w:val="left"/>
+      <w:pPr>
+        <w:tabs>
+          <w:tab w:val="num" w:pos="2160"/>
+        </w:tabs>
+        <w:ind w:left="2160" w:hanging="360"/>
+      </w:pPr>
+      <w:rPr>
+        <w:rFonts w:ascii="Wingdings" w:hAnsi="Wingdings" w:hint="default"/>
+        <w:sz w:val="20"/>
+      </w:rPr>
+    </w:lvl>
+    <w:lvl w:ilvl="3" w:tentative="1">
+      <w:start w:val="1"/>
+      <w:numFmt w:val="bullet"/>
+      <w:lvlText w:val=""/>
+      <w:lvlJc w:val="left"/>
+      <w:pPr>
+        <w:tabs>
+          <w:tab w:val="num" w:pos="2880"/>
+        </w:tabs>
+        <w:ind w:left="2880" w:hanging="360"/>
+      </w:pPr>
+      <w:rPr>
+        <w:rFonts w:ascii="Wingdings" w:hAnsi="Wingdings" w:hint="default"/>
+        <w:sz w:val="20"/>
+      </w:rPr>
+    </w:lvl>
+    <w:lvl w:ilvl="4" w:tentative="1">
+      <w:start w:val="1"/>
+      <w:numFmt w:val="bullet"/>
+      <w:lvlText w:val=""/>
+      <w:lvlJc w:val="left"/>
+      <w:pPr>
+        <w:tabs>
+          <w:tab w:val="num" w:pos="3600"/>
+        </w:tabs>
+        <w:ind w:left="3600" w:hanging="360"/>
+      </w:pPr>
+      <w:rPr>
+        <w:rFonts w:ascii="Wingdings" w:hAnsi="Wingdings" w:hint="default"/>
+        <w:sz w:val="20"/>
+      </w:rPr>
+    </w:lvl>
+    <w:lvl w:ilvl="5" w:tentative="1">
+      <w:start w:val="1"/>
+      <w:numFmt w:val="bullet"/>
+      <w:lvlText w:val=""/>
+      <w:lvlJc w:val="left"/>
+      <w:pPr>
+        <w:tabs>
+          <w:tab w:val="num" w:pos="4320"/>
+        </w:tabs>
+        <w:ind w:left="4320" w:hanging="360"/>
+      </w:pPr>
+      <w:rPr>
+        <w:rFonts w:ascii="Wingdings" w:hAnsi="Wingdings" w:hint="default"/>
+        <w:sz w:val="20"/>
+      </w:rPr>
+    </w:lvl>
+    <w:lvl w:ilvl="6" w:tentative="1">
+      <w:start w:val="1"/>
+      <w:numFmt w:val="bullet"/>
+      <w:lvlText w:val=""/>
+      <w:lvlJc w:val="left"/>
+      <w:pPr>
+        <w:tabs>
+          <w:tab w:val="num" w:pos="5040"/>
+        </w:tabs>
+        <w:ind w:left="5040" w:hanging="360"/>
+      </w:pPr>
+      <w:rPr>
+        <w:rFonts w:ascii="Wingdings" w:hAnsi="Wingdings" w:hint="default"/>
+        <w:sz w:val="20"/>
+      </w:rPr>
+    </w:lvl>
+    <w:lvl w:ilvl="7" w:tentative="1">
+      <w:start w:val="1"/>
+      <w:numFmt w:val="bullet"/>
+      <w:lvlText w:val=""/>
+      <w:lvlJc w:val="left"/>
+      <w:pPr>
+        <w:tabs>
+          <w:tab w:val="num" w:pos="5760"/>
+        </w:tabs>
+        <w:ind w:left="5760" w:hanging="360"/>
+      </w:pPr>
+      <w:rPr>
+        <w:rFonts w:ascii="Wingdings" w:hAnsi="Wingdings" w:hint="default"/>
+        <w:sz w:val="20"/>
+      </w:rPr>
+    </w:lvl>
+    <w:lvl w:ilvl="8" w:tentative="1">
+      <w:start w:val="1"/>
+      <w:numFmt w:val="bullet"/>
+      <w:lvlText w:val=""/>
+      <w:lvlJc w:val="left"/>
+      <w:pPr>
+        <w:tabs>
+          <w:tab w:val="num" w:pos="6480"/>
+        </w:tabs>
+        <w:ind w:left="6480" w:hanging="360"/>
+      </w:pPr>
+      <w:rPr>
+        <w:rFonts w:ascii="Wingdings" w:hAnsi="Wingdings" w:hint="default"/>
+        <w:sz w:val="20"/>
+      </w:rPr>
+    </w:lvl>
+  </w:abstractNum>
+  <w:abstractNum w:abstractNumId="15" w15:restartNumberingAfterBreak="0">
+    <w:nsid w:val="46BA16F4"/>
+    <w:multiLevelType w:val="multilevel"/>
+    <w:tmpl w:val="77B6F1EA"/>
+    <w:lvl w:ilvl="0">
+      <w:start w:val="1"/>
+      <w:numFmt w:val="bullet"/>
+      <w:lvlText w:val=""/>
+      <w:lvlJc w:val="left"/>
+      <w:pPr>
+        <w:tabs>
+          <w:tab w:val="num" w:pos="720"/>
+        </w:tabs>
+        <w:ind w:left="720" w:hanging="360"/>
+      </w:pPr>
+      <w:rPr>
+        <w:rFonts w:ascii="Symbol" w:hAnsi="Symbol" w:hint="default"/>
+        <w:sz w:val="20"/>
+      </w:rPr>
+    </w:lvl>
+    <w:lvl w:ilvl="1" w:tentative="1">
+      <w:start w:val="1"/>
+      <w:numFmt w:val="bullet"/>
+      <w:lvlText w:val="o"/>
+      <w:lvlJc w:val="left"/>
+      <w:pPr>
+        <w:tabs>
+          <w:tab w:val="num" w:pos="1440"/>
+        </w:tabs>
+        <w:ind w:left="1440" w:hanging="360"/>
+      </w:pPr>
+      <w:rPr>
+        <w:rFonts w:ascii="Courier New" w:hAnsi="Courier New" w:hint="default"/>
+        <w:sz w:val="20"/>
+      </w:rPr>
+    </w:lvl>
+    <w:lvl w:ilvl="2" w:tentative="1">
+      <w:start w:val="1"/>
+      <w:numFmt w:val="bullet"/>
+      <w:lvlText w:val=""/>
+      <w:lvlJc w:val="left"/>
+      <w:pPr>
+        <w:tabs>
+          <w:tab w:val="num" w:pos="2160"/>
+        </w:tabs>
+        <w:ind w:left="2160" w:hanging="360"/>
+      </w:pPr>
+      <w:rPr>
+        <w:rFonts w:ascii="Wingdings" w:hAnsi="Wingdings" w:hint="default"/>
+        <w:sz w:val="20"/>
+      </w:rPr>
+    </w:lvl>
+    <w:lvl w:ilvl="3" w:tentative="1">
+      <w:start w:val="1"/>
+      <w:numFmt w:val="bullet"/>
+      <w:lvlText w:val=""/>
+      <w:lvlJc w:val="left"/>
+      <w:pPr>
+        <w:tabs>
+          <w:tab w:val="num" w:pos="2880"/>
+        </w:tabs>
+        <w:ind w:left="2880" w:hanging="360"/>
+      </w:pPr>
+      <w:rPr>
+        <w:rFonts w:ascii="Wingdings" w:hAnsi="Wingdings" w:hint="default"/>
+        <w:sz w:val="20"/>
+      </w:rPr>
+    </w:lvl>
+    <w:lvl w:ilvl="4" w:tentative="1">
+      <w:start w:val="1"/>
+      <w:numFmt w:val="bullet"/>
+      <w:lvlText w:val=""/>
+      <w:lvlJc w:val="left"/>
+      <w:pPr>
+        <w:tabs>
+          <w:tab w:val="num" w:pos="3600"/>
+        </w:tabs>
+        <w:ind w:left="3600" w:hanging="360"/>
+      </w:pPr>
+      <w:rPr>
+        <w:rFonts w:ascii="Wingdings" w:hAnsi="Wingdings" w:hint="default"/>
+        <w:sz w:val="20"/>
+      </w:rPr>
+    </w:lvl>
+    <w:lvl w:ilvl="5" w:tentative="1">
+      <w:start w:val="1"/>
+      <w:numFmt w:val="bullet"/>
+      <w:lvlText w:val=""/>
+      <w:lvlJc w:val="left"/>
+      <w:pPr>
+        <w:tabs>
+          <w:tab w:val="num" w:pos="4320"/>
+        </w:tabs>
+        <w:ind w:left="4320" w:hanging="360"/>
+      </w:pPr>
+      <w:rPr>
+        <w:rFonts w:ascii="Wingdings" w:hAnsi="Wingdings" w:hint="default"/>
+        <w:sz w:val="20"/>
+      </w:rPr>
+    </w:lvl>
+    <w:lvl w:ilvl="6" w:tentative="1">
+      <w:start w:val="1"/>
+      <w:numFmt w:val="bullet"/>
+      <w:lvlText w:val=""/>
+      <w:lvlJc w:val="left"/>
+      <w:pPr>
+        <w:tabs>
+          <w:tab w:val="num" w:pos="5040"/>
+        </w:tabs>
+        <w:ind w:left="5040" w:hanging="360"/>
+      </w:pPr>
+      <w:rPr>
+        <w:rFonts w:ascii="Wingdings" w:hAnsi="Wingdings" w:hint="default"/>
+        <w:sz w:val="20"/>
+      </w:rPr>
+    </w:lvl>
+    <w:lvl w:ilvl="7" w:tentative="1">
+      <w:start w:val="1"/>
+      <w:numFmt w:val="bullet"/>
+      <w:lvlText w:val=""/>
+      <w:lvlJc w:val="left"/>
+      <w:pPr>
+        <w:tabs>
+          <w:tab w:val="num" w:pos="5760"/>
+        </w:tabs>
+        <w:ind w:left="5760" w:hanging="360"/>
+      </w:pPr>
+      <w:rPr>
+        <w:rFonts w:ascii="Wingdings" w:hAnsi="Wingdings" w:hint="default"/>
+        <w:sz w:val="20"/>
+      </w:rPr>
+    </w:lvl>
+    <w:lvl w:ilvl="8" w:tentative="1">
+      <w:start w:val="1"/>
+      <w:numFmt w:val="bullet"/>
+      <w:lvlText w:val=""/>
+      <w:lvlJc w:val="left"/>
+      <w:pPr>
+        <w:tabs>
+          <w:tab w:val="num" w:pos="6480"/>
+        </w:tabs>
+        <w:ind w:left="6480" w:hanging="360"/>
+      </w:pPr>
+      <w:rPr>
+        <w:rFonts w:ascii="Wingdings" w:hAnsi="Wingdings" w:hint="default"/>
+        <w:sz w:val="20"/>
+      </w:rPr>
+    </w:lvl>
+  </w:abstractNum>
+  <w:abstractNum w:abstractNumId="16" w15:restartNumberingAfterBreak="0">
+    <w:nsid w:val="4D130FB7"/>
+    <w:multiLevelType w:val="multilevel"/>
+    <w:tmpl w:val="2FA67900"/>
+    <w:lvl w:ilvl="0">
+      <w:start w:val="1"/>
+      <w:numFmt w:val="bullet"/>
+      <w:lvlText w:val=""/>
+      <w:lvlJc w:val="left"/>
+      <w:pPr>
+        <w:tabs>
+          <w:tab w:val="num" w:pos="720"/>
+        </w:tabs>
+        <w:ind w:left="720" w:hanging="360"/>
+      </w:pPr>
+      <w:rPr>
+        <w:rFonts w:ascii="Symbol" w:hAnsi="Symbol" w:hint="default"/>
+        <w:sz w:val="20"/>
+      </w:rPr>
+    </w:lvl>
+    <w:lvl w:ilvl="1">
+      <w:start w:val="1"/>
+      <w:numFmt w:val="bullet"/>
+      <w:lvlText w:val="o"/>
+      <w:lvlJc w:val="left"/>
+      <w:pPr>
+        <w:tabs>
+          <w:tab w:val="num" w:pos="1440"/>
+        </w:tabs>
+        <w:ind w:left="1440" w:hanging="360"/>
+      </w:pPr>
+      <w:rPr>
+        <w:rFonts w:ascii="Courier New" w:hAnsi="Courier New" w:hint="default"/>
+        <w:sz w:val="20"/>
+      </w:rPr>
+    </w:lvl>
+    <w:lvl w:ilvl="2">
+      <w:start w:val="1"/>
+      <w:numFmt w:val="bullet"/>
+      <w:lvlText w:val=""/>
+      <w:lvlJc w:val="left"/>
+      <w:pPr>
+        <w:tabs>
+          <w:tab w:val="num" w:pos="2160"/>
+        </w:tabs>
+        <w:ind w:left="2160" w:hanging="360"/>
+      </w:pPr>
+      <w:rPr>
+        <w:rFonts w:ascii="Wingdings" w:hAnsi="Wingdings" w:hint="default"/>
+        <w:sz w:val="20"/>
+      </w:rPr>
+    </w:lvl>
+    <w:lvl w:ilvl="3">
+      <w:start w:val="1"/>
+      <w:numFmt w:val="bullet"/>
+      <w:lvlText w:val=""/>
+      <w:lvlJc w:val="left"/>
+      <w:pPr>
+        <w:tabs>
+          <w:tab w:val="num" w:pos="2880"/>
+        </w:tabs>
+        <w:ind w:left="2880" w:hanging="360"/>
+      </w:pPr>
+      <w:rPr>
+        <w:rFonts w:ascii="Wingdings" w:hAnsi="Wingdings" w:hint="default"/>
+        <w:sz w:val="20"/>
+      </w:rPr>
+    </w:lvl>
+    <w:lvl w:ilvl="4" w:tentative="1">
+      <w:start w:val="1"/>
+      <w:numFmt w:val="bullet"/>
+      <w:lvlText w:val=""/>
+      <w:lvlJc w:val="left"/>
+      <w:pPr>
+        <w:tabs>
+          <w:tab w:val="num" w:pos="3600"/>
+        </w:tabs>
+        <w:ind w:left="3600" w:hanging="360"/>
+      </w:pPr>
+      <w:rPr>
+        <w:rFonts w:ascii="Wingdings" w:hAnsi="Wingdings" w:hint="default"/>
+        <w:sz w:val="20"/>
+      </w:rPr>
+    </w:lvl>
+    <w:lvl w:ilvl="5" w:tentative="1">
+      <w:start w:val="1"/>
+      <w:numFmt w:val="bullet"/>
+      <w:lvlText w:val=""/>
+      <w:lvlJc w:val="left"/>
+      <w:pPr>
+        <w:tabs>
+          <w:tab w:val="num" w:pos="4320"/>
+        </w:tabs>
+        <w:ind w:left="4320" w:hanging="360"/>
+      </w:pPr>
+      <w:rPr>
+        <w:rFonts w:ascii="Wingdings" w:hAnsi="Wingdings" w:hint="default"/>
+        <w:sz w:val="20"/>
+      </w:rPr>
+    </w:lvl>
+    <w:lvl w:ilvl="6" w:tentative="1">
+      <w:start w:val="1"/>
+      <w:numFmt w:val="bullet"/>
+      <w:lvlText w:val=""/>
+      <w:lvlJc w:val="left"/>
+      <w:pPr>
+        <w:tabs>
+          <w:tab w:val="num" w:pos="5040"/>
+        </w:tabs>
+        <w:ind w:left="5040" w:hanging="360"/>
+      </w:pPr>
+      <w:rPr>
+        <w:rFonts w:ascii="Wingdings" w:hAnsi="Wingdings" w:hint="default"/>
+        <w:sz w:val="20"/>
+      </w:rPr>
+    </w:lvl>
+    <w:lvl w:ilvl="7" w:tentative="1">
+      <w:start w:val="1"/>
+      <w:numFmt w:val="bullet"/>
+      <w:lvlText w:val=""/>
+      <w:lvlJc w:val="left"/>
+      <w:pPr>
+        <w:tabs>
+          <w:tab w:val="num" w:pos="5760"/>
+        </w:tabs>
+        <w:ind w:left="5760" w:hanging="360"/>
+      </w:pPr>
+      <w:rPr>
+        <w:rFonts w:ascii="Wingdings" w:hAnsi="Wingdings" w:hint="default"/>
+        <w:sz w:val="20"/>
+      </w:rPr>
+    </w:lvl>
+    <w:lvl w:ilvl="8" w:tentative="1">
+      <w:start w:val="1"/>
+      <w:numFmt w:val="bullet"/>
+      <w:lvlText w:val=""/>
+      <w:lvlJc w:val="left"/>
+      <w:pPr>
+        <w:tabs>
+          <w:tab w:val="num" w:pos="6480"/>
+        </w:tabs>
+        <w:ind w:left="6480" w:hanging="360"/>
+      </w:pPr>
+      <w:rPr>
+        <w:rFonts w:ascii="Wingdings" w:hAnsi="Wingdings" w:hint="default"/>
+        <w:sz w:val="20"/>
+      </w:rPr>
+    </w:lvl>
+  </w:abstractNum>
+  <w:abstractNum w:abstractNumId="17" w15:restartNumberingAfterBreak="0">
+    <w:nsid w:val="509B1323"/>
+    <w:multiLevelType w:val="multilevel"/>
+    <w:tmpl w:val="91F264BA"/>
+    <w:lvl w:ilvl="0">
+      <w:start w:val="1"/>
+      <w:numFmt w:val="bullet"/>
+      <w:lvlText w:val=""/>
+      <w:lvlJc w:val="left"/>
+      <w:pPr>
+        <w:tabs>
+          <w:tab w:val="num" w:pos="720"/>
+        </w:tabs>
+        <w:ind w:left="720" w:hanging="360"/>
+      </w:pPr>
+      <w:rPr>
+        <w:rFonts w:ascii="Symbol" w:hAnsi="Symbol" w:hint="default"/>
+        <w:sz w:val="20"/>
+      </w:rPr>
+    </w:lvl>
+    <w:lvl w:ilvl="1" w:tentative="1">
+      <w:start w:val="1"/>
+      <w:numFmt w:val="bullet"/>
+      <w:lvlText w:val="o"/>
+      <w:lvlJc w:val="left"/>
+      <w:pPr>
+        <w:tabs>
+          <w:tab w:val="num" w:pos="1440"/>
+        </w:tabs>
+        <w:ind w:left="1440" w:hanging="360"/>
+      </w:pPr>
+      <w:rPr>
+        <w:rFonts w:ascii="Courier New" w:hAnsi="Courier New" w:hint="default"/>
+        <w:sz w:val="20"/>
+      </w:rPr>
+    </w:lvl>
+    <w:lvl w:ilvl="2" w:tentative="1">
+      <w:start w:val="1"/>
+      <w:numFmt w:val="bullet"/>
+      <w:lvlText w:val=""/>
+      <w:lvlJc w:val="left"/>
+      <w:pPr>
+        <w:tabs>
+          <w:tab w:val="num" w:pos="2160"/>
+        </w:tabs>
+        <w:ind w:left="2160" w:hanging="360"/>
+      </w:pPr>
+      <w:rPr>
+        <w:rFonts w:ascii="Wingdings" w:hAnsi="Wingdings" w:hint="default"/>
+        <w:sz w:val="20"/>
+      </w:rPr>
+    </w:lvl>
+    <w:lvl w:ilvl="3" w:tentative="1">
+      <w:start w:val="1"/>
+      <w:numFmt w:val="bullet"/>
+      <w:lvlText w:val=""/>
+      <w:lvlJc w:val="left"/>
+      <w:pPr>
+        <w:tabs>
+          <w:tab w:val="num" w:pos="2880"/>
+        </w:tabs>
+        <w:ind w:left="2880" w:hanging="360"/>
+      </w:pPr>
+      <w:rPr>
+        <w:rFonts w:ascii="Wingdings" w:hAnsi="Wingdings" w:hint="default"/>
+        <w:sz w:val="20"/>
+      </w:rPr>
+    </w:lvl>
+    <w:lvl w:ilvl="4" w:tentative="1">
+      <w:start w:val="1"/>
+      <w:numFmt w:val="bullet"/>
+      <w:lvlText w:val=""/>
+      <w:lvlJc w:val="left"/>
+      <w:pPr>
+        <w:tabs>
+          <w:tab w:val="num" w:pos="3600"/>
+        </w:tabs>
+        <w:ind w:left="3600" w:hanging="360"/>
+      </w:pPr>
+      <w:rPr>
+        <w:rFonts w:ascii="Wingdings" w:hAnsi="Wingdings" w:hint="default"/>
+        <w:sz w:val="20"/>
+      </w:rPr>
+    </w:lvl>
+    <w:lvl w:ilvl="5" w:tentative="1">
+      <w:start w:val="1"/>
+      <w:numFmt w:val="bullet"/>
+      <w:lvlText w:val=""/>
+      <w:lvlJc w:val="left"/>
+      <w:pPr>
+        <w:tabs>
+          <w:tab w:val="num" w:pos="4320"/>
+        </w:tabs>
+        <w:ind w:left="4320" w:hanging="360"/>
+      </w:pPr>
+      <w:rPr>
+        <w:rFonts w:ascii="Wingdings" w:hAnsi="Wingdings" w:hint="default"/>
+        <w:sz w:val="20"/>
+      </w:rPr>
+    </w:lvl>
+    <w:lvl w:ilvl="6" w:tentative="1">
+      <w:start w:val="1"/>
+      <w:numFmt w:val="bullet"/>
+      <w:lvlText w:val=""/>
+      <w:lvlJc w:val="left"/>
+      <w:pPr>
+        <w:tabs>
+          <w:tab w:val="num" w:pos="5040"/>
+        </w:tabs>
+        <w:ind w:left="5040" w:hanging="360"/>
+      </w:pPr>
+      <w:rPr>
+        <w:rFonts w:ascii="Wingdings" w:hAnsi="Wingdings" w:hint="default"/>
+        <w:sz w:val="20"/>
+      </w:rPr>
+    </w:lvl>
+    <w:lvl w:ilvl="7" w:tentative="1">
+      <w:start w:val="1"/>
+      <w:numFmt w:val="bullet"/>
+      <w:lvlText w:val=""/>
+      <w:lvlJc w:val="left"/>
+      <w:pPr>
+        <w:tabs>
+          <w:tab w:val="num" w:pos="5760"/>
+        </w:tabs>
+        <w:ind w:left="5760" w:hanging="360"/>
+      </w:pPr>
+      <w:rPr>
+        <w:rFonts w:ascii="Wingdings" w:hAnsi="Wingdings" w:hint="default"/>
+        <w:sz w:val="20"/>
+      </w:rPr>
+    </w:lvl>
+    <w:lvl w:ilvl="8" w:tentative="1">
+      <w:start w:val="1"/>
+      <w:numFmt w:val="bullet"/>
+      <w:lvlText w:val=""/>
+      <w:lvlJc w:val="left"/>
+      <w:pPr>
+        <w:tabs>
+          <w:tab w:val="num" w:pos="6480"/>
+        </w:tabs>
+        <w:ind w:left="6480" w:hanging="360"/>
+      </w:pPr>
+      <w:rPr>
+        <w:rFonts w:ascii="Wingdings" w:hAnsi="Wingdings" w:hint="default"/>
+        <w:sz w:val="20"/>
+      </w:rPr>
+    </w:lvl>
+  </w:abstractNum>
+  <w:abstractNum w:abstractNumId="18" w15:restartNumberingAfterBreak="0">
+    <w:nsid w:val="56D5027B"/>
+    <w:multiLevelType w:val="multilevel"/>
+    <w:tmpl w:val="B29A5A38"/>
+    <w:lvl w:ilvl="0">
+      <w:start w:val="1"/>
+      <w:numFmt w:val="bullet"/>
+      <w:lvlText w:val=""/>
+      <w:lvlJc w:val="left"/>
+      <w:pPr>
+        <w:tabs>
+          <w:tab w:val="num" w:pos="720"/>
+        </w:tabs>
+        <w:ind w:left="720" w:hanging="360"/>
+      </w:pPr>
+      <w:rPr>
+        <w:rFonts w:ascii="Symbol" w:hAnsi="Symbol" w:hint="default"/>
+        <w:sz w:val="20"/>
+      </w:rPr>
+    </w:lvl>
+    <w:lvl w:ilvl="1">
+      <w:start w:val="1"/>
+      <w:numFmt w:val="bullet"/>
+      <w:lvlText w:val="o"/>
+      <w:lvlJc w:val="left"/>
+      <w:pPr>
+        <w:tabs>
+          <w:tab w:val="num" w:pos="1440"/>
+        </w:tabs>
+        <w:ind w:left="1440" w:hanging="360"/>
+      </w:pPr>
+      <w:rPr>
+        <w:rFonts w:ascii="Courier New" w:hAnsi="Courier New" w:hint="default"/>
+        <w:sz w:val="20"/>
+      </w:rPr>
+    </w:lvl>
+    <w:lvl w:ilvl="2" w:tentative="1">
+      <w:start w:val="1"/>
+      <w:numFmt w:val="bullet"/>
+      <w:lvlText w:val=""/>
+      <w:lvlJc w:val="left"/>
+      <w:pPr>
+        <w:tabs>
+          <w:tab w:val="num" w:pos="2160"/>
+        </w:tabs>
+        <w:ind w:left="2160" w:hanging="360"/>
+      </w:pPr>
+      <w:rPr>
+        <w:rFonts w:ascii="Wingdings" w:hAnsi="Wingdings" w:hint="default"/>
+        <w:sz w:val="20"/>
+      </w:rPr>
+    </w:lvl>
+    <w:lvl w:ilvl="3" w:tentative="1">
+      <w:start w:val="1"/>
+      <w:numFmt w:val="bullet"/>
+      <w:lvlText w:val=""/>
+      <w:lvlJc w:val="left"/>
+      <w:pPr>
+        <w:tabs>
+          <w:tab w:val="num" w:pos="2880"/>
+        </w:tabs>
+        <w:ind w:left="2880" w:hanging="360"/>
+      </w:pPr>
+      <w:rPr>
+        <w:rFonts w:ascii="Wingdings" w:hAnsi="Wingdings" w:hint="default"/>
+        <w:sz w:val="20"/>
+      </w:rPr>
+    </w:lvl>
+    <w:lvl w:ilvl="4" w:tentative="1">
+      <w:start w:val="1"/>
+      <w:numFmt w:val="bullet"/>
+      <w:lvlText w:val=""/>
+      <w:lvlJc w:val="left"/>
+      <w:pPr>
+        <w:tabs>
+          <w:tab w:val="num" w:pos="3600"/>
+        </w:tabs>
+        <w:ind w:left="3600" w:hanging="360"/>
+      </w:pPr>
+      <w:rPr>
+        <w:rFonts w:ascii="Wingdings" w:hAnsi="Wingdings" w:hint="default"/>
+        <w:sz w:val="20"/>
+      </w:rPr>
+    </w:lvl>
+    <w:lvl w:ilvl="5" w:tentative="1">
+      <w:start w:val="1"/>
+      <w:numFmt w:val="bullet"/>
+      <w:lvlText w:val=""/>
+      <w:lvlJc w:val="left"/>
+      <w:pPr>
+        <w:tabs>
+          <w:tab w:val="num" w:pos="4320"/>
+        </w:tabs>
+        <w:ind w:left="4320" w:hanging="360"/>
+      </w:pPr>
+      <w:rPr>
+        <w:rFonts w:ascii="Wingdings" w:hAnsi="Wingdings" w:hint="default"/>
+        <w:sz w:val="20"/>
+      </w:rPr>
+    </w:lvl>
+    <w:lvl w:ilvl="6" w:tentative="1">
+      <w:start w:val="1"/>
+      <w:numFmt w:val="bullet"/>
+      <w:lvlText w:val=""/>
+      <w:lvlJc w:val="left"/>
+      <w:pPr>
+        <w:tabs>
+          <w:tab w:val="num" w:pos="5040"/>
+        </w:tabs>
+        <w:ind w:left="5040" w:hanging="360"/>
+      </w:pPr>
+      <w:rPr>
+        <w:rFonts w:ascii="Wingdings" w:hAnsi="Wingdings" w:hint="default"/>
+        <w:sz w:val="20"/>
+      </w:rPr>
+    </w:lvl>
+    <w:lvl w:ilvl="7" w:tentative="1">
+      <w:start w:val="1"/>
+      <w:numFmt w:val="bullet"/>
+      <w:lvlText w:val=""/>
+      <w:lvlJc w:val="left"/>
+      <w:pPr>
+        <w:tabs>
+          <w:tab w:val="num" w:pos="5760"/>
+        </w:tabs>
+        <w:ind w:left="5760" w:hanging="360"/>
+      </w:pPr>
+      <w:rPr>
+        <w:rFonts w:ascii="Wingdings" w:hAnsi="Wingdings" w:hint="default"/>
+        <w:sz w:val="20"/>
+      </w:rPr>
+    </w:lvl>
+    <w:lvl w:ilvl="8" w:tentative="1">
+      <w:start w:val="1"/>
+      <w:numFmt w:val="bullet"/>
+      <w:lvlText w:val=""/>
+      <w:lvlJc w:val="left"/>
+      <w:pPr>
+        <w:tabs>
+          <w:tab w:val="num" w:pos="6480"/>
+        </w:tabs>
+        <w:ind w:left="6480" w:hanging="360"/>
+      </w:pPr>
+      <w:rPr>
+        <w:rFonts w:ascii="Wingdings" w:hAnsi="Wingdings" w:hint="default"/>
+        <w:sz w:val="20"/>
+      </w:rPr>
+    </w:lvl>
+  </w:abstractNum>
+  <w:abstractNum w:abstractNumId="19" w15:restartNumberingAfterBreak="0">
+    <w:nsid w:val="57E94935"/>
+    <w:multiLevelType w:val="multilevel"/>
+    <w:tmpl w:val="9006ADCC"/>
+    <w:lvl w:ilvl="0">
+      <w:start w:val="1"/>
+      <w:numFmt w:val="bullet"/>
+      <w:lvlText w:val=""/>
+      <w:lvlJc w:val="left"/>
+      <w:pPr>
+        <w:tabs>
+          <w:tab w:val="num" w:pos="720"/>
+        </w:tabs>
+        <w:ind w:left="720" w:hanging="360"/>
+      </w:pPr>
+      <w:rPr>
+        <w:rFonts w:ascii="Symbol" w:hAnsi="Symbol" w:hint="default"/>
+        <w:sz w:val="20"/>
+      </w:rPr>
+    </w:lvl>
+    <w:lvl w:ilvl="1" w:tentative="1">
+      <w:start w:val="1"/>
+      <w:numFmt w:val="bullet"/>
+      <w:lvlText w:val="o"/>
+      <w:lvlJc w:val="left"/>
+      <w:pPr>
+        <w:tabs>
+          <w:tab w:val="num" w:pos="1440"/>
+        </w:tabs>
+        <w:ind w:left="1440" w:hanging="360"/>
+      </w:pPr>
+      <w:rPr>
+        <w:rFonts w:ascii="Courier New" w:hAnsi="Courier New" w:hint="default"/>
+        <w:sz w:val="20"/>
+      </w:rPr>
+    </w:lvl>
+    <w:lvl w:ilvl="2" w:tentative="1">
+      <w:start w:val="1"/>
+      <w:numFmt w:val="bullet"/>
+      <w:lvlText w:val=""/>
+      <w:lvlJc w:val="left"/>
+      <w:pPr>
+        <w:tabs>
+          <w:tab w:val="num" w:pos="2160"/>
+        </w:tabs>
+        <w:ind w:left="2160" w:hanging="360"/>
+      </w:pPr>
+      <w:rPr>
+        <w:rFonts w:ascii="Wingdings" w:hAnsi="Wingdings" w:hint="default"/>
+        <w:sz w:val="20"/>
+      </w:rPr>
+    </w:lvl>
+    <w:lvl w:ilvl="3" w:tentative="1">
+      <w:start w:val="1"/>
+      <w:numFmt w:val="bullet"/>
+      <w:lvlText w:val=""/>
+      <w:lvlJc w:val="left"/>
+      <w:pPr>
+        <w:tabs>
+          <w:tab w:val="num" w:pos="2880"/>
+        </w:tabs>
+        <w:ind w:left="2880" w:hanging="360"/>
+      </w:pPr>
+      <w:rPr>
+        <w:rFonts w:ascii="Wingdings" w:hAnsi="Wingdings" w:hint="default"/>
+        <w:sz w:val="20"/>
+      </w:rPr>
+    </w:lvl>
+    <w:lvl w:ilvl="4" w:tentative="1">
+      <w:start w:val="1"/>
+      <w:numFmt w:val="bullet"/>
+      <w:lvlText w:val=""/>
+      <w:lvlJc w:val="left"/>
+      <w:pPr>
+        <w:tabs>
+          <w:tab w:val="num" w:pos="3600"/>
+        </w:tabs>
+        <w:ind w:left="3600" w:hanging="360"/>
+      </w:pPr>
+      <w:rPr>
+        <w:rFonts w:ascii="Wingdings" w:hAnsi="Wingdings" w:hint="default"/>
+        <w:sz w:val="20"/>
+      </w:rPr>
+    </w:lvl>
+    <w:lvl w:ilvl="5" w:tentative="1">
+      <w:start w:val="1"/>
+      <w:numFmt w:val="bullet"/>
+      <w:lvlText w:val=""/>
+      <w:lvlJc w:val="left"/>
+      <w:pPr>
+        <w:tabs>
+          <w:tab w:val="num" w:pos="4320"/>
+        </w:tabs>
+        <w:ind w:left="4320" w:hanging="360"/>
+      </w:pPr>
+      <w:rPr>
+        <w:rFonts w:ascii="Wingdings" w:hAnsi="Wingdings" w:hint="default"/>
+        <w:sz w:val="20"/>
+      </w:rPr>
+    </w:lvl>
+    <w:lvl w:ilvl="6" w:tentative="1">
+      <w:start w:val="1"/>
+      <w:numFmt w:val="bullet"/>
+      <w:lvlText w:val=""/>
+      <w:lvlJc w:val="left"/>
+      <w:pPr>
+        <w:tabs>
+          <w:tab w:val="num" w:pos="5040"/>
+        </w:tabs>
+        <w:ind w:left="5040" w:hanging="360"/>
+      </w:pPr>
+      <w:rPr>
+        <w:rFonts w:ascii="Wingdings" w:hAnsi="Wingdings" w:hint="default"/>
+        <w:sz w:val="20"/>
+      </w:rPr>
+    </w:lvl>
+    <w:lvl w:ilvl="7" w:tentative="1">
+      <w:start w:val="1"/>
+      <w:numFmt w:val="bullet"/>
+      <w:lvlText w:val=""/>
+      <w:lvlJc w:val="left"/>
+      <w:pPr>
+        <w:tabs>
+          <w:tab w:val="num" w:pos="5760"/>
+        </w:tabs>
+        <w:ind w:left="5760" w:hanging="360"/>
+      </w:pPr>
+      <w:rPr>
+        <w:rFonts w:ascii="Wingdings" w:hAnsi="Wingdings" w:hint="default"/>
+        <w:sz w:val="20"/>
+      </w:rPr>
+    </w:lvl>
+    <w:lvl w:ilvl="8" w:tentative="1">
+      <w:start w:val="1"/>
+      <w:numFmt w:val="bullet"/>
+      <w:lvlText w:val=""/>
+      <w:lvlJc w:val="left"/>
+      <w:pPr>
+        <w:tabs>
+          <w:tab w:val="num" w:pos="6480"/>
+        </w:tabs>
+        <w:ind w:left="6480" w:hanging="360"/>
+      </w:pPr>
+      <w:rPr>
+        <w:rFonts w:ascii="Wingdings" w:hAnsi="Wingdings" w:hint="default"/>
+        <w:sz w:val="20"/>
+      </w:rPr>
+    </w:lvl>
+  </w:abstractNum>
+  <w:abstractNum w:abstractNumId="20" w15:restartNumberingAfterBreak="0">
+    <w:nsid w:val="63340854"/>
+    <w:multiLevelType w:val="multilevel"/>
+    <w:tmpl w:val="50CE6D12"/>
+    <w:lvl w:ilvl="0">
+      <w:start w:val="1"/>
+      <w:numFmt w:val="bullet"/>
+      <w:lvlText w:val=""/>
+      <w:lvlJc w:val="left"/>
+      <w:pPr>
+        <w:tabs>
+          <w:tab w:val="num" w:pos="720"/>
+        </w:tabs>
+        <w:ind w:left="720" w:hanging="360"/>
+      </w:pPr>
+      <w:rPr>
+        <w:rFonts w:ascii="Symbol" w:hAnsi="Symbol" w:hint="default"/>
+        <w:sz w:val="20"/>
+      </w:rPr>
+    </w:lvl>
+    <w:lvl w:ilvl="1" w:tentative="1">
+      <w:start w:val="1"/>
+      <w:numFmt w:val="bullet"/>
+      <w:lvlText w:val="o"/>
+      <w:lvlJc w:val="left"/>
+      <w:pPr>
+        <w:tabs>
+          <w:tab w:val="num" w:pos="1440"/>
+        </w:tabs>
+        <w:ind w:left="1440" w:hanging="360"/>
+      </w:pPr>
+      <w:rPr>
+        <w:rFonts w:ascii="Courier New" w:hAnsi="Courier New" w:hint="default"/>
+        <w:sz w:val="20"/>
+      </w:rPr>
+    </w:lvl>
+    <w:lvl w:ilvl="2" w:tentative="1">
+      <w:start w:val="1"/>
+      <w:numFmt w:val="bullet"/>
+      <w:lvlText w:val=""/>
+      <w:lvlJc w:val="left"/>
+      <w:pPr>
+        <w:tabs>
+          <w:tab w:val="num" w:pos="2160"/>
+        </w:tabs>
+        <w:ind w:left="2160" w:hanging="360"/>
+      </w:pPr>
+      <w:rPr>
+        <w:rFonts w:ascii="Wingdings" w:hAnsi="Wingdings" w:hint="default"/>
+        <w:sz w:val="20"/>
+      </w:rPr>
+    </w:lvl>
+    <w:lvl w:ilvl="3" w:tentative="1">
+      <w:start w:val="1"/>
+      <w:numFmt w:val="bullet"/>
+      <w:lvlText w:val=""/>
+      <w:lvlJc w:val="left"/>
+      <w:pPr>
+        <w:tabs>
+          <w:tab w:val="num" w:pos="2880"/>
+        </w:tabs>
+        <w:ind w:left="2880" w:hanging="360"/>
+      </w:pPr>
+      <w:rPr>
+        <w:rFonts w:ascii="Wingdings" w:hAnsi="Wingdings" w:hint="default"/>
+        <w:sz w:val="20"/>
+      </w:rPr>
+    </w:lvl>
+    <w:lvl w:ilvl="4" w:tentative="1">
+      <w:start w:val="1"/>
+      <w:numFmt w:val="bullet"/>
+      <w:lvlText w:val=""/>
+      <w:lvlJc w:val="left"/>
+      <w:pPr>
+        <w:tabs>
+          <w:tab w:val="num" w:pos="3600"/>
+        </w:tabs>
+        <w:ind w:left="3600" w:hanging="360"/>
+      </w:pPr>
+      <w:rPr>
+        <w:rFonts w:ascii="Wingdings" w:hAnsi="Wingdings" w:hint="default"/>
+        <w:sz w:val="20"/>
+      </w:rPr>
+    </w:lvl>
+    <w:lvl w:ilvl="5" w:tentative="1">
+      <w:start w:val="1"/>
+      <w:numFmt w:val="bullet"/>
+      <w:lvlText w:val=""/>
+      <w:lvlJc w:val="left"/>
+      <w:pPr>
+        <w:tabs>
+          <w:tab w:val="num" w:pos="4320"/>
+        </w:tabs>
+        <w:ind w:left="4320" w:hanging="360"/>
+      </w:pPr>
+      <w:rPr>
+        <w:rFonts w:ascii="Wingdings" w:hAnsi="Wingdings" w:hint="default"/>
+        <w:sz w:val="20"/>
+      </w:rPr>
+    </w:lvl>
+    <w:lvl w:ilvl="6" w:tentative="1">
+      <w:start w:val="1"/>
+      <w:numFmt w:val="bullet"/>
+      <w:lvlText w:val=""/>
+      <w:lvlJc w:val="left"/>
+      <w:pPr>
+        <w:tabs>
+          <w:tab w:val="num" w:pos="5040"/>
+        </w:tabs>
+        <w:ind w:left="5040" w:hanging="360"/>
+      </w:pPr>
+      <w:rPr>
+        <w:rFonts w:ascii="Wingdings" w:hAnsi="Wingdings" w:hint="default"/>
+        <w:sz w:val="20"/>
+      </w:rPr>
+    </w:lvl>
+    <w:lvl w:ilvl="7" w:tentative="1">
+      <w:start w:val="1"/>
+      <w:numFmt w:val="bullet"/>
+      <w:lvlText w:val=""/>
+      <w:lvlJc w:val="left"/>
+      <w:pPr>
+        <w:tabs>
+          <w:tab w:val="num" w:pos="5760"/>
+        </w:tabs>
+        <w:ind w:left="5760" w:hanging="360"/>
+      </w:pPr>
+      <w:rPr>
+        <w:rFonts w:ascii="Wingdings" w:hAnsi="Wingdings" w:hint="default"/>
+        <w:sz w:val="20"/>
+      </w:rPr>
+    </w:lvl>
+    <w:lvl w:ilvl="8" w:tentative="1">
+      <w:start w:val="1"/>
+      <w:numFmt w:val="bullet"/>
+      <w:lvlText w:val=""/>
+      <w:lvlJc w:val="left"/>
+      <w:pPr>
+        <w:tabs>
+          <w:tab w:val="num" w:pos="6480"/>
+        </w:tabs>
+        <w:ind w:left="6480" w:hanging="360"/>
+      </w:pPr>
+      <w:rPr>
+        <w:rFonts w:ascii="Wingdings" w:hAnsi="Wingdings" w:hint="default"/>
+        <w:sz w:val="20"/>
+      </w:rPr>
+    </w:lvl>
+  </w:abstractNum>
+  <w:abstractNum w:abstractNumId="21" w15:restartNumberingAfterBreak="0">
+    <w:nsid w:val="66C90583"/>
+    <w:multiLevelType w:val="multilevel"/>
+    <w:tmpl w:val="69787732"/>
+    <w:lvl w:ilvl="0">
+      <w:start w:val="1"/>
+      <w:numFmt w:val="bullet"/>
+      <w:lvlText w:val=""/>
+      <w:lvlJc w:val="left"/>
+      <w:pPr>
+        <w:tabs>
+          <w:tab w:val="num" w:pos="720"/>
+        </w:tabs>
+        <w:ind w:left="720" w:hanging="360"/>
+      </w:pPr>
+      <w:rPr>
+        <w:rFonts w:ascii="Symbol" w:hAnsi="Symbol" w:hint="default"/>
+        <w:sz w:val="20"/>
+      </w:rPr>
+    </w:lvl>
+    <w:lvl w:ilvl="1" w:tentative="1">
+      <w:start w:val="1"/>
+      <w:numFmt w:val="bullet"/>
+      <w:lvlText w:val="o"/>
+      <w:lvlJc w:val="left"/>
+      <w:pPr>
+        <w:tabs>
+          <w:tab w:val="num" w:pos="1440"/>
+        </w:tabs>
+        <w:ind w:left="1440" w:hanging="360"/>
+      </w:pPr>
+      <w:rPr>
+        <w:rFonts w:ascii="Courier New" w:hAnsi="Courier New" w:hint="default"/>
+        <w:sz w:val="20"/>
+      </w:rPr>
+    </w:lvl>
+    <w:lvl w:ilvl="2" w:tentative="1">
+      <w:start w:val="1"/>
+      <w:numFmt w:val="bullet"/>
+      <w:lvlText w:val=""/>
+      <w:lvlJc w:val="left"/>
+      <w:pPr>
+        <w:tabs>
+          <w:tab w:val="num" w:pos="2160"/>
+        </w:tabs>
+        <w:ind w:left="2160" w:hanging="360"/>
+      </w:pPr>
+      <w:rPr>
+        <w:rFonts w:ascii="Wingdings" w:hAnsi="Wingdings" w:hint="default"/>
+        <w:sz w:val="20"/>
+      </w:rPr>
+    </w:lvl>
+    <w:lvl w:ilvl="3" w:tentative="1">
+      <w:start w:val="1"/>
+      <w:numFmt w:val="bullet"/>
+      <w:lvlText w:val=""/>
+      <w:lvlJc w:val="left"/>
+      <w:pPr>
+        <w:tabs>
+          <w:tab w:val="num" w:pos="2880"/>
+        </w:tabs>
+        <w:ind w:left="2880" w:hanging="360"/>
+      </w:pPr>
+      <w:rPr>
+        <w:rFonts w:ascii="Wingdings" w:hAnsi="Wingdings" w:hint="default"/>
+        <w:sz w:val="20"/>
+      </w:rPr>
+    </w:lvl>
+    <w:lvl w:ilvl="4" w:tentative="1">
+      <w:start w:val="1"/>
+      <w:numFmt w:val="bullet"/>
+      <w:lvlText w:val=""/>
+      <w:lvlJc w:val="left"/>
+      <w:pPr>
+        <w:tabs>
+          <w:tab w:val="num" w:pos="3600"/>
+        </w:tabs>
+        <w:ind w:left="3600" w:hanging="360"/>
+      </w:pPr>
+      <w:rPr>
+        <w:rFonts w:ascii="Wingdings" w:hAnsi="Wingdings" w:hint="default"/>
+        <w:sz w:val="20"/>
+      </w:rPr>
+    </w:lvl>
+    <w:lvl w:ilvl="5" w:tentative="1">
+      <w:start w:val="1"/>
+      <w:numFmt w:val="bullet"/>
+      <w:lvlText w:val=""/>
+      <w:lvlJc w:val="left"/>
+      <w:pPr>
+        <w:tabs>
+          <w:tab w:val="num" w:pos="4320"/>
+        </w:tabs>
+        <w:ind w:left="4320" w:hanging="360"/>
+      </w:pPr>
+      <w:rPr>
+        <w:rFonts w:ascii="Wingdings" w:hAnsi="Wingdings" w:hint="default"/>
+        <w:sz w:val="20"/>
+      </w:rPr>
+    </w:lvl>
+    <w:lvl w:ilvl="6" w:tentative="1">
+      <w:start w:val="1"/>
+      <w:numFmt w:val="bullet"/>
+      <w:lvlText w:val=""/>
+      <w:lvlJc w:val="left"/>
+      <w:pPr>
+        <w:tabs>
+          <w:tab w:val="num" w:pos="5040"/>
+        </w:tabs>
+        <w:ind w:left="5040" w:hanging="360"/>
+      </w:pPr>
+      <w:rPr>
+        <w:rFonts w:ascii="Wingdings" w:hAnsi="Wingdings" w:hint="default"/>
+        <w:sz w:val="20"/>
+      </w:rPr>
+    </w:lvl>
+    <w:lvl w:ilvl="7" w:tentative="1">
+      <w:start w:val="1"/>
+      <w:numFmt w:val="bullet"/>
+      <w:lvlText w:val=""/>
+      <w:lvlJc w:val="left"/>
+      <w:pPr>
+        <w:tabs>
+          <w:tab w:val="num" w:pos="5760"/>
+        </w:tabs>
+        <w:ind w:left="5760" w:hanging="360"/>
+      </w:pPr>
+      <w:rPr>
+        <w:rFonts w:ascii="Wingdings" w:hAnsi="Wingdings" w:hint="default"/>
+        <w:sz w:val="20"/>
+      </w:rPr>
+    </w:lvl>
+    <w:lvl w:ilvl="8" w:tentative="1">
+      <w:start w:val="1"/>
+      <w:numFmt w:val="bullet"/>
+      <w:lvlText w:val=""/>
+      <w:lvlJc w:val="left"/>
+      <w:pPr>
+        <w:tabs>
+          <w:tab w:val="num" w:pos="6480"/>
+        </w:tabs>
+        <w:ind w:left="6480" w:hanging="360"/>
+      </w:pPr>
+      <w:rPr>
+        <w:rFonts w:ascii="Wingdings" w:hAnsi="Wingdings" w:hint="default"/>
+        <w:sz w:val="20"/>
+      </w:rPr>
+    </w:lvl>
+  </w:abstractNum>
+  <w:abstractNum w:abstractNumId="22" w15:restartNumberingAfterBreak="0">
+    <w:nsid w:val="69507959"/>
+    <w:multiLevelType w:val="multilevel"/>
+    <w:tmpl w:val="2EBAED24"/>
+    <w:lvl w:ilvl="0">
+      <w:start w:val="1"/>
+      <w:numFmt w:val="bullet"/>
+      <w:lvlText w:val=""/>
+      <w:lvlJc w:val="left"/>
+      <w:pPr>
+        <w:tabs>
+          <w:tab w:val="num" w:pos="720"/>
+        </w:tabs>
+        <w:ind w:left="720" w:hanging="360"/>
+      </w:pPr>
+      <w:rPr>
+        <w:rFonts w:ascii="Symbol" w:hAnsi="Symbol" w:hint="default"/>
+        <w:sz w:val="20"/>
+      </w:rPr>
+    </w:lvl>
+    <w:lvl w:ilvl="1">
+      <w:start w:val="1"/>
+      <w:numFmt w:val="bullet"/>
+      <w:lvlText w:val="o"/>
+      <w:lvlJc w:val="left"/>
+      <w:pPr>
+        <w:tabs>
+          <w:tab w:val="num" w:pos="1440"/>
+        </w:tabs>
+        <w:ind w:left="1440" w:hanging="360"/>
+      </w:pPr>
+      <w:rPr>
+        <w:rFonts w:ascii="Courier New" w:hAnsi="Courier New" w:hint="default"/>
+        <w:sz w:val="20"/>
+      </w:rPr>
+    </w:lvl>
+    <w:lvl w:ilvl="2" w:tentative="1">
+      <w:start w:val="1"/>
+      <w:numFmt w:val="bullet"/>
+      <w:lvlText w:val=""/>
+      <w:lvlJc w:val="left"/>
+      <w:pPr>
+        <w:tabs>
+          <w:tab w:val="num" w:pos="2160"/>
+        </w:tabs>
+        <w:ind w:left="2160" w:hanging="360"/>
+      </w:pPr>
+      <w:rPr>
+        <w:rFonts w:ascii="Wingdings" w:hAnsi="Wingdings" w:hint="default"/>
+        <w:sz w:val="20"/>
+      </w:rPr>
+    </w:lvl>
+    <w:lvl w:ilvl="3" w:tentative="1">
+      <w:start w:val="1"/>
+      <w:numFmt w:val="bullet"/>
+      <w:lvlText w:val=""/>
+      <w:lvlJc w:val="left"/>
+      <w:pPr>
+        <w:tabs>
+          <w:tab w:val="num" w:pos="2880"/>
+        </w:tabs>
+        <w:ind w:left="2880" w:hanging="360"/>
+      </w:pPr>
+      <w:rPr>
+        <w:rFonts w:ascii="Wingdings" w:hAnsi="Wingdings" w:hint="default"/>
+        <w:sz w:val="20"/>
+      </w:rPr>
+    </w:lvl>
+    <w:lvl w:ilvl="4" w:tentative="1">
+      <w:start w:val="1"/>
+      <w:numFmt w:val="bullet"/>
+      <w:lvlText w:val=""/>
+      <w:lvlJc w:val="left"/>
+      <w:pPr>
+        <w:tabs>
+          <w:tab w:val="num" w:pos="3600"/>
+        </w:tabs>
+        <w:ind w:left="3600" w:hanging="360"/>
+      </w:pPr>
+      <w:rPr>
+        <w:rFonts w:ascii="Wingdings" w:hAnsi="Wingdings" w:hint="default"/>
+        <w:sz w:val="20"/>
+      </w:rPr>
+    </w:lvl>
+    <w:lvl w:ilvl="5" w:tentative="1">
+      <w:start w:val="1"/>
+      <w:numFmt w:val="bullet"/>
+      <w:lvlText w:val=""/>
+      <w:lvlJc w:val="left"/>
+      <w:pPr>
+        <w:tabs>
+          <w:tab w:val="num" w:pos="4320"/>
+        </w:tabs>
+        <w:ind w:left="4320" w:hanging="360"/>
+      </w:pPr>
+      <w:rPr>
+        <w:rFonts w:ascii="Wingdings" w:hAnsi="Wingdings" w:hint="default"/>
+        <w:sz w:val="20"/>
+      </w:rPr>
+    </w:lvl>
+    <w:lvl w:ilvl="6" w:tentative="1">
+      <w:start w:val="1"/>
+      <w:numFmt w:val="bullet"/>
+      <w:lvlText w:val=""/>
+      <w:lvlJc w:val="left"/>
+      <w:pPr>
+        <w:tabs>
+          <w:tab w:val="num" w:pos="5040"/>
+        </w:tabs>
+        <w:ind w:left="5040" w:hanging="360"/>
+      </w:pPr>
+      <w:rPr>
+        <w:rFonts w:ascii="Wingdings" w:hAnsi="Wingdings" w:hint="default"/>
+        <w:sz w:val="20"/>
+      </w:rPr>
+    </w:lvl>
+    <w:lvl w:ilvl="7" w:tentative="1">
+      <w:start w:val="1"/>
+      <w:numFmt w:val="bullet"/>
+      <w:lvlText w:val=""/>
+      <w:lvlJc w:val="left"/>
+      <w:pPr>
+        <w:tabs>
+          <w:tab w:val="num" w:pos="5760"/>
+        </w:tabs>
+        <w:ind w:left="5760" w:hanging="360"/>
+      </w:pPr>
+      <w:rPr>
+        <w:rFonts w:ascii="Wingdings" w:hAnsi="Wingdings" w:hint="default"/>
+        <w:sz w:val="20"/>
+      </w:rPr>
+    </w:lvl>
+    <w:lvl w:ilvl="8" w:tentative="1">
+      <w:start w:val="1"/>
+      <w:numFmt w:val="bullet"/>
+      <w:lvlText w:val=""/>
+      <w:lvlJc w:val="left"/>
+      <w:pPr>
+        <w:tabs>
+          <w:tab w:val="num" w:pos="6480"/>
+        </w:tabs>
+        <w:ind w:left="6480" w:hanging="360"/>
+      </w:pPr>
+      <w:rPr>
+        <w:rFonts w:ascii="Wingdings" w:hAnsi="Wingdings" w:hint="default"/>
+        <w:sz w:val="20"/>
+      </w:rPr>
+    </w:lvl>
+  </w:abstractNum>
+  <w:abstractNum w:abstractNumId="23" w15:restartNumberingAfterBreak="0">
+    <w:nsid w:val="6F6835E1"/>
+    <w:multiLevelType w:val="multilevel"/>
+    <w:tmpl w:val="7DD4AE98"/>
+    <w:lvl w:ilvl="0">
+      <w:start w:val="1"/>
+      <w:numFmt w:val="bullet"/>
+      <w:lvlText w:val=""/>
+      <w:lvlJc w:val="left"/>
+      <w:pPr>
+        <w:tabs>
+          <w:tab w:val="num" w:pos="720"/>
+        </w:tabs>
+        <w:ind w:left="720" w:hanging="360"/>
+      </w:pPr>
+      <w:rPr>
+        <w:rFonts w:ascii="Symbol" w:hAnsi="Symbol" w:hint="default"/>
+        <w:sz w:val="20"/>
+      </w:rPr>
+    </w:lvl>
+    <w:lvl w:ilvl="1" w:tentative="1">
+      <w:start w:val="1"/>
+      <w:numFmt w:val="bullet"/>
+      <w:lvlText w:val="o"/>
+      <w:lvlJc w:val="left"/>
+      <w:pPr>
+        <w:tabs>
+          <w:tab w:val="num" w:pos="1440"/>
+        </w:tabs>
+        <w:ind w:left="1440" w:hanging="360"/>
+      </w:pPr>
+      <w:rPr>
+        <w:rFonts w:ascii="Courier New" w:hAnsi="Courier New" w:hint="default"/>
+        <w:sz w:val="20"/>
+      </w:rPr>
+    </w:lvl>
+    <w:lvl w:ilvl="2" w:tentative="1">
+      <w:start w:val="1"/>
+      <w:numFmt w:val="bullet"/>
+      <w:lvlText w:val=""/>
+      <w:lvlJc w:val="left"/>
+      <w:pPr>
+        <w:tabs>
+          <w:tab w:val="num" w:pos="2160"/>
+        </w:tabs>
+        <w:ind w:left="2160" w:hanging="360"/>
+      </w:pPr>
+      <w:rPr>
+        <w:rFonts w:ascii="Wingdings" w:hAnsi="Wingdings" w:hint="default"/>
+        <w:sz w:val="20"/>
+      </w:rPr>
+    </w:lvl>
+    <w:lvl w:ilvl="3" w:tentative="1">
+      <w:start w:val="1"/>
+      <w:numFmt w:val="bullet"/>
+      <w:lvlText w:val=""/>
+      <w:lvlJc w:val="left"/>
+      <w:pPr>
+        <w:tabs>
+          <w:tab w:val="num" w:pos="2880"/>
+        </w:tabs>
+        <w:ind w:left="2880" w:hanging="360"/>
+      </w:pPr>
+      <w:rPr>
+        <w:rFonts w:ascii="Wingdings" w:hAnsi="Wingdings" w:hint="default"/>
+        <w:sz w:val="20"/>
+      </w:rPr>
+    </w:lvl>
+    <w:lvl w:ilvl="4" w:tentative="1">
+      <w:start w:val="1"/>
+      <w:numFmt w:val="bullet"/>
+      <w:lvlText w:val=""/>
+      <w:lvlJc w:val="left"/>
+      <w:pPr>
+        <w:tabs>
+          <w:tab w:val="num" w:pos="3600"/>
+        </w:tabs>
+        <w:ind w:left="3600" w:hanging="360"/>
+      </w:pPr>
+      <w:rPr>
+        <w:rFonts w:ascii="Wingdings" w:hAnsi="Wingdings" w:hint="default"/>
+        <w:sz w:val="20"/>
+      </w:rPr>
+    </w:lvl>
+    <w:lvl w:ilvl="5" w:tentative="1">
+      <w:start w:val="1"/>
+      <w:numFmt w:val="bullet"/>
+      <w:lvlText w:val=""/>
+      <w:lvlJc w:val="left"/>
+      <w:pPr>
+        <w:tabs>
+          <w:tab w:val="num" w:pos="4320"/>
+        </w:tabs>
+        <w:ind w:left="4320" w:hanging="360"/>
+      </w:pPr>
+      <w:rPr>
+        <w:rFonts w:ascii="Wingdings" w:hAnsi="Wingdings" w:hint="default"/>
+        <w:sz w:val="20"/>
+      </w:rPr>
+    </w:lvl>
+    <w:lvl w:ilvl="6" w:tentative="1">
+      <w:start w:val="1"/>
+      <w:numFmt w:val="bullet"/>
+      <w:lvlText w:val=""/>
+      <w:lvlJc w:val="left"/>
+      <w:pPr>
+        <w:tabs>
+          <w:tab w:val="num" w:pos="5040"/>
+        </w:tabs>
+        <w:ind w:left="5040" w:hanging="360"/>
+      </w:pPr>
+      <w:rPr>
+        <w:rFonts w:ascii="Wingdings" w:hAnsi="Wingdings" w:hint="default"/>
+        <w:sz w:val="20"/>
+      </w:rPr>
+    </w:lvl>
+    <w:lvl w:ilvl="7" w:tentative="1">
+      <w:start w:val="1"/>
+      <w:numFmt w:val="bullet"/>
+      <w:lvlText w:val=""/>
+      <w:lvlJc w:val="left"/>
+      <w:pPr>
+        <w:tabs>
+          <w:tab w:val="num" w:pos="5760"/>
+        </w:tabs>
+        <w:ind w:left="5760" w:hanging="360"/>
+      </w:pPr>
+      <w:rPr>
+        <w:rFonts w:ascii="Wingdings" w:hAnsi="Wingdings" w:hint="default"/>
+        <w:sz w:val="20"/>
+      </w:rPr>
+    </w:lvl>
+    <w:lvl w:ilvl="8" w:tentative="1">
+      <w:start w:val="1"/>
+      <w:numFmt w:val="bullet"/>
+      <w:lvlText w:val=""/>
+      <w:lvlJc w:val="left"/>
+      <w:pPr>
+        <w:tabs>
+          <w:tab w:val="num" w:pos="6480"/>
+        </w:tabs>
+        <w:ind w:left="6480" w:hanging="360"/>
+      </w:pPr>
+      <w:rPr>
+        <w:rFonts w:ascii="Wingdings" w:hAnsi="Wingdings" w:hint="default"/>
+        <w:sz w:val="20"/>
+      </w:rPr>
+    </w:lvl>
+  </w:abstractNum>
+  <w:abstractNum w:abstractNumId="24" w15:restartNumberingAfterBreak="0">
+    <w:nsid w:val="7121597E"/>
+    <w:multiLevelType w:val="multilevel"/>
+    <w:tmpl w:val="F23A4FEC"/>
+    <w:lvl w:ilvl="0">
+      <w:start w:val="1"/>
+      <w:numFmt w:val="bullet"/>
+      <w:lvlText w:val=""/>
+      <w:lvlJc w:val="left"/>
+      <w:pPr>
+        <w:tabs>
+          <w:tab w:val="num" w:pos="720"/>
+        </w:tabs>
+        <w:ind w:left="720" w:hanging="360"/>
+      </w:pPr>
+      <w:rPr>
+        <w:rFonts w:ascii="Symbol" w:hAnsi="Symbol" w:hint="default"/>
+        <w:sz w:val="20"/>
+      </w:rPr>
+    </w:lvl>
+    <w:lvl w:ilvl="1" w:tentative="1">
+      <w:start w:val="1"/>
+      <w:numFmt w:val="bullet"/>
+      <w:lvlText w:val="o"/>
+      <w:lvlJc w:val="left"/>
+      <w:pPr>
+        <w:tabs>
+          <w:tab w:val="num" w:pos="1440"/>
+        </w:tabs>
+        <w:ind w:left="1440" w:hanging="360"/>
+      </w:pPr>
+      <w:rPr>
+        <w:rFonts w:ascii="Courier New" w:hAnsi="Courier New" w:hint="default"/>
+        <w:sz w:val="20"/>
+      </w:rPr>
+    </w:lvl>
+    <w:lvl w:ilvl="2" w:tentative="1">
+      <w:start w:val="1"/>
+      <w:numFmt w:val="bullet"/>
+      <w:lvlText w:val=""/>
+      <w:lvlJc w:val="left"/>
+      <w:pPr>
+        <w:tabs>
+          <w:tab w:val="num" w:pos="2160"/>
+        </w:tabs>
+        <w:ind w:left="2160" w:hanging="360"/>
+      </w:pPr>
+      <w:rPr>
+        <w:rFonts w:ascii="Wingdings" w:hAnsi="Wingdings" w:hint="default"/>
+        <w:sz w:val="20"/>
+      </w:rPr>
+    </w:lvl>
+    <w:lvl w:ilvl="3" w:tentative="1">
+      <w:start w:val="1"/>
+      <w:numFmt w:val="bullet"/>
+      <w:lvlText w:val=""/>
+      <w:lvlJc w:val="left"/>
+      <w:pPr>
+        <w:tabs>
+          <w:tab w:val="num" w:pos="2880"/>
+        </w:tabs>
+        <w:ind w:left="2880" w:hanging="360"/>
+      </w:pPr>
+      <w:rPr>
+        <w:rFonts w:ascii="Wingdings" w:hAnsi="Wingdings" w:hint="default"/>
+        <w:sz w:val="20"/>
+      </w:rPr>
+    </w:lvl>
+    <w:lvl w:ilvl="4" w:tentative="1">
+      <w:start w:val="1"/>
+      <w:numFmt w:val="bullet"/>
+      <w:lvlText w:val=""/>
+      <w:lvlJc w:val="left"/>
+      <w:pPr>
+        <w:tabs>
+          <w:tab w:val="num" w:pos="3600"/>
+        </w:tabs>
+        <w:ind w:left="3600" w:hanging="360"/>
+      </w:pPr>
+      <w:rPr>
+        <w:rFonts w:ascii="Wingdings" w:hAnsi="Wingdings" w:hint="default"/>
+        <w:sz w:val="20"/>
+      </w:rPr>
+    </w:lvl>
+    <w:lvl w:ilvl="5" w:tentative="1">
+      <w:start w:val="1"/>
+      <w:numFmt w:val="bullet"/>
+      <w:lvlText w:val=""/>
+      <w:lvlJc w:val="left"/>
+      <w:pPr>
+        <w:tabs>
+          <w:tab w:val="num" w:pos="4320"/>
+        </w:tabs>
+        <w:ind w:left="4320" w:hanging="360"/>
+      </w:pPr>
+      <w:rPr>
+        <w:rFonts w:ascii="Wingdings" w:hAnsi="Wingdings" w:hint="default"/>
+        <w:sz w:val="20"/>
+      </w:rPr>
+    </w:lvl>
+    <w:lvl w:ilvl="6" w:tentative="1">
+      <w:start w:val="1"/>
+      <w:numFmt w:val="bullet"/>
+      <w:lvlText w:val=""/>
+      <w:lvlJc w:val="left"/>
+      <w:pPr>
+        <w:tabs>
+          <w:tab w:val="num" w:pos="5040"/>
+        </w:tabs>
+        <w:ind w:left="5040" w:hanging="360"/>
+      </w:pPr>
+      <w:rPr>
+        <w:rFonts w:ascii="Wingdings" w:hAnsi="Wingdings" w:hint="default"/>
+        <w:sz w:val="20"/>
+      </w:rPr>
+    </w:lvl>
+    <w:lvl w:ilvl="7" w:tentative="1">
+      <w:start w:val="1"/>
+      <w:numFmt w:val="bullet"/>
+      <w:lvlText w:val=""/>
+      <w:lvlJc w:val="left"/>
+      <w:pPr>
+        <w:tabs>
+          <w:tab w:val="num" w:pos="5760"/>
+        </w:tabs>
+        <w:ind w:left="5760" w:hanging="360"/>
+      </w:pPr>
+      <w:rPr>
+        <w:rFonts w:ascii="Wingdings" w:hAnsi="Wingdings" w:hint="default"/>
+        <w:sz w:val="20"/>
+      </w:rPr>
+    </w:lvl>
+    <w:lvl w:ilvl="8" w:tentative="1">
+      <w:start w:val="1"/>
+      <w:numFmt w:val="bullet"/>
+      <w:lvlText w:val=""/>
+      <w:lvlJc w:val="left"/>
+      <w:pPr>
+        <w:tabs>
+          <w:tab w:val="num" w:pos="6480"/>
+        </w:tabs>
+        <w:ind w:left="6480" w:hanging="360"/>
+      </w:pPr>
+      <w:rPr>
+        <w:rFonts w:ascii="Wingdings" w:hAnsi="Wingdings" w:hint="default"/>
+        <w:sz w:val="20"/>
+      </w:rPr>
+    </w:lvl>
+  </w:abstractNum>
+  <w:abstractNum w:abstractNumId="25" w15:restartNumberingAfterBreak="0">
+    <w:nsid w:val="71E8234F"/>
+    <w:multiLevelType w:val="multilevel"/>
+    <w:tmpl w:val="906C21D4"/>
+    <w:lvl w:ilvl="0">
+      <w:start w:val="1"/>
+      <w:numFmt w:val="bullet"/>
+      <w:lvlText w:val=""/>
+      <w:lvlJc w:val="left"/>
+      <w:pPr>
+        <w:tabs>
+          <w:tab w:val="num" w:pos="720"/>
+        </w:tabs>
+        <w:ind w:left="720" w:hanging="360"/>
+      </w:pPr>
+      <w:rPr>
+        <w:rFonts w:ascii="Symbol" w:hAnsi="Symbol" w:hint="default"/>
+        <w:sz w:val="20"/>
+      </w:rPr>
+    </w:lvl>
+    <w:lvl w:ilvl="1">
+      <w:start w:val="1"/>
+      <w:numFmt w:val="bullet"/>
+      <w:lvlText w:val="o"/>
+      <w:lvlJc w:val="left"/>
+      <w:pPr>
+        <w:tabs>
+          <w:tab w:val="num" w:pos="1440"/>
+        </w:tabs>
+        <w:ind w:left="1440" w:hanging="360"/>
+      </w:pPr>
+      <w:rPr>
+        <w:rFonts w:ascii="Courier New" w:hAnsi="Courier New" w:hint="default"/>
+        <w:sz w:val="20"/>
+      </w:rPr>
+    </w:lvl>
+    <w:lvl w:ilvl="2" w:tentative="1">
+      <w:start w:val="1"/>
+      <w:numFmt w:val="bullet"/>
+      <w:lvlText w:val=""/>
+      <w:lvlJc w:val="left"/>
+      <w:pPr>
+        <w:tabs>
+          <w:tab w:val="num" w:pos="2160"/>
+        </w:tabs>
+        <w:ind w:left="2160" w:hanging="360"/>
+      </w:pPr>
+      <w:rPr>
+        <w:rFonts w:ascii="Wingdings" w:hAnsi="Wingdings" w:hint="default"/>
+        <w:sz w:val="20"/>
+      </w:rPr>
+    </w:lvl>
+    <w:lvl w:ilvl="3" w:tentative="1">
+      <w:start w:val="1"/>
+      <w:numFmt w:val="bullet"/>
+      <w:lvlText w:val=""/>
+      <w:lvlJc w:val="left"/>
+      <w:pPr>
+        <w:tabs>
+          <w:tab w:val="num" w:pos="2880"/>
+        </w:tabs>
+        <w:ind w:left="2880" w:hanging="360"/>
+      </w:pPr>
+      <w:rPr>
+        <w:rFonts w:ascii="Wingdings" w:hAnsi="Wingdings" w:hint="default"/>
+        <w:sz w:val="20"/>
+      </w:rPr>
+    </w:lvl>
+    <w:lvl w:ilvl="4" w:tentative="1">
+      <w:start w:val="1"/>
+      <w:numFmt w:val="bullet"/>
+      <w:lvlText w:val=""/>
+      <w:lvlJc w:val="left"/>
+      <w:pPr>
+        <w:tabs>
+          <w:tab w:val="num" w:pos="3600"/>
+        </w:tabs>
+        <w:ind w:left="3600" w:hanging="360"/>
+      </w:pPr>
+      <w:rPr>
+        <w:rFonts w:ascii="Wingdings" w:hAnsi="Wingdings" w:hint="default"/>
+        <w:sz w:val="20"/>
+      </w:rPr>
+    </w:lvl>
+    <w:lvl w:ilvl="5" w:tentative="1">
+      <w:start w:val="1"/>
+      <w:numFmt w:val="bullet"/>
+      <w:lvlText w:val=""/>
+      <w:lvlJc w:val="left"/>
+      <w:pPr>
+        <w:tabs>
+          <w:tab w:val="num" w:pos="4320"/>
+        </w:tabs>
+        <w:ind w:left="4320" w:hanging="360"/>
+      </w:pPr>
+      <w:rPr>
+        <w:rFonts w:ascii="Wingdings" w:hAnsi="Wingdings" w:hint="default"/>
+        <w:sz w:val="20"/>
+      </w:rPr>
+    </w:lvl>
+    <w:lvl w:ilvl="6" w:tentative="1">
+      <w:start w:val="1"/>
+      <w:numFmt w:val="bullet"/>
+      <w:lvlText w:val=""/>
+      <w:lvlJc w:val="left"/>
+      <w:pPr>
+        <w:tabs>
+          <w:tab w:val="num" w:pos="5040"/>
+        </w:tabs>
+        <w:ind w:left="5040" w:hanging="360"/>
+      </w:pPr>
+      <w:rPr>
+        <w:rFonts w:ascii="Wingdings" w:hAnsi="Wingdings" w:hint="default"/>
+        <w:sz w:val="20"/>
+      </w:rPr>
+    </w:lvl>
+    <w:lvl w:ilvl="7" w:tentative="1">
+      <w:start w:val="1"/>
+      <w:numFmt w:val="bullet"/>
+      <w:lvlText w:val=""/>
+      <w:lvlJc w:val="left"/>
+      <w:pPr>
+        <w:tabs>
+          <w:tab w:val="num" w:pos="5760"/>
+        </w:tabs>
+        <w:ind w:left="5760" w:hanging="360"/>
+      </w:pPr>
+      <w:rPr>
+        <w:rFonts w:ascii="Wingdings" w:hAnsi="Wingdings" w:hint="default"/>
+        <w:sz w:val="20"/>
+      </w:rPr>
+    </w:lvl>
+    <w:lvl w:ilvl="8" w:tentative="1">
+      <w:start w:val="1"/>
+      <w:numFmt w:val="bullet"/>
+      <w:lvlText w:val=""/>
+      <w:lvlJc w:val="left"/>
+      <w:pPr>
+        <w:tabs>
+          <w:tab w:val="num" w:pos="6480"/>
+        </w:tabs>
+        <w:ind w:left="6480" w:hanging="360"/>
+      </w:pPr>
+      <w:rPr>
+        <w:rFonts w:ascii="Wingdings" w:hAnsi="Wingdings" w:hint="default"/>
+        <w:sz w:val="20"/>
+      </w:rPr>
+    </w:lvl>
+  </w:abstractNum>
+  <w:abstractNum w:abstractNumId="26" w15:restartNumberingAfterBreak="0">
+    <w:nsid w:val="772A4988"/>
+    <w:multiLevelType w:val="multilevel"/>
+    <w:tmpl w:val="5176839C"/>
+    <w:lvl w:ilvl="0">
+      <w:start w:val="1"/>
+      <w:numFmt w:val="bullet"/>
+      <w:lvlText w:val=""/>
+      <w:lvlJc w:val="left"/>
+      <w:pPr>
+        <w:tabs>
+          <w:tab w:val="num" w:pos="720"/>
+        </w:tabs>
+        <w:ind w:left="720" w:hanging="360"/>
+      </w:pPr>
+      <w:rPr>
+        <w:rFonts w:ascii="Symbol" w:hAnsi="Symbol" w:hint="default"/>
+        <w:sz w:val="20"/>
+      </w:rPr>
+    </w:lvl>
+    <w:lvl w:ilvl="1">
+      <w:start w:val="1"/>
+      <w:numFmt w:val="bullet"/>
+      <w:lvlText w:val="o"/>
+      <w:lvlJc w:val="left"/>
+      <w:pPr>
+        <w:tabs>
+          <w:tab w:val="num" w:pos="1440"/>
+        </w:tabs>
+        <w:ind w:left="1440" w:hanging="360"/>
+      </w:pPr>
+      <w:rPr>
+        <w:rFonts w:ascii="Courier New" w:hAnsi="Courier New" w:hint="default"/>
+        <w:sz w:val="20"/>
+      </w:rPr>
+    </w:lvl>
+    <w:lvl w:ilvl="2" w:tentative="1">
+      <w:start w:val="1"/>
+      <w:numFmt w:val="bullet"/>
+      <w:lvlText w:val=""/>
+      <w:lvlJc w:val="left"/>
+      <w:pPr>
+        <w:tabs>
+          <w:tab w:val="num" w:pos="2160"/>
+        </w:tabs>
+        <w:ind w:left="2160" w:hanging="360"/>
+      </w:pPr>
+      <w:rPr>
+        <w:rFonts w:ascii="Wingdings" w:hAnsi="Wingdings" w:hint="default"/>
+        <w:sz w:val="20"/>
+      </w:rPr>
+    </w:lvl>
+    <w:lvl w:ilvl="3" w:tentative="1">
+      <w:start w:val="1"/>
+      <w:numFmt w:val="bullet"/>
+      <w:lvlText w:val=""/>
+      <w:lvlJc w:val="left"/>
+      <w:pPr>
+        <w:tabs>
+          <w:tab w:val="num" w:pos="2880"/>
+        </w:tabs>
+        <w:ind w:left="2880" w:hanging="360"/>
+      </w:pPr>
+      <w:rPr>
+        <w:rFonts w:ascii="Wingdings" w:hAnsi="Wingdings" w:hint="default"/>
+        <w:sz w:val="20"/>
+      </w:rPr>
+    </w:lvl>
+    <w:lvl w:ilvl="4" w:tentative="1">
+      <w:start w:val="1"/>
+      <w:numFmt w:val="bullet"/>
+      <w:lvlText w:val=""/>
+      <w:lvlJc w:val="left"/>
+      <w:pPr>
+        <w:tabs>
+          <w:tab w:val="num" w:pos="3600"/>
+        </w:tabs>
+        <w:ind w:left="3600" w:hanging="360"/>
+      </w:pPr>
+      <w:rPr>
+        <w:rFonts w:ascii="Wingdings" w:hAnsi="Wingdings" w:hint="default"/>
+        <w:sz w:val="20"/>
+      </w:rPr>
+    </w:lvl>
+    <w:lvl w:ilvl="5" w:tentative="1">
+      <w:start w:val="1"/>
+      <w:numFmt w:val="bullet"/>
+      <w:lvlText w:val=""/>
+      <w:lvlJc w:val="left"/>
+      <w:pPr>
+        <w:tabs>
+          <w:tab w:val="num" w:pos="4320"/>
+        </w:tabs>
+        <w:ind w:left="4320" w:hanging="360"/>
+      </w:pPr>
+      <w:rPr>
+        <w:rFonts w:ascii="Wingdings" w:hAnsi="Wingdings" w:hint="default"/>
+        <w:sz w:val="20"/>
+      </w:rPr>
+    </w:lvl>
+    <w:lvl w:ilvl="6" w:tentative="1">
+      <w:start w:val="1"/>
+      <w:numFmt w:val="bullet"/>
+      <w:lvlText w:val=""/>
+      <w:lvlJc w:val="left"/>
+      <w:pPr>
+        <w:tabs>
+          <w:tab w:val="num" w:pos="5040"/>
+        </w:tabs>
+        <w:ind w:left="5040" w:hanging="360"/>
+      </w:pPr>
+      <w:rPr>
+        <w:rFonts w:ascii="Wingdings" w:hAnsi="Wingdings" w:hint="default"/>
+        <w:sz w:val="20"/>
+      </w:rPr>
+    </w:lvl>
+    <w:lvl w:ilvl="7" w:tentative="1">
+      <w:start w:val="1"/>
+      <w:numFmt w:val="bullet"/>
+      <w:lvlText w:val=""/>
+      <w:lvlJc w:val="left"/>
+      <w:pPr>
+        <w:tabs>
+          <w:tab w:val="num" w:pos="5760"/>
+        </w:tabs>
+        <w:ind w:left="5760" w:hanging="360"/>
+      </w:pPr>
+      <w:rPr>
+        <w:rFonts w:ascii="Wingdings" w:hAnsi="Wingdings" w:hint="default"/>
+        <w:sz w:val="20"/>
+      </w:rPr>
+    </w:lvl>
+    <w:lvl w:ilvl="8" w:tentative="1">
+      <w:start w:val="1"/>
+      <w:numFmt w:val="bullet"/>
+      <w:lvlText w:val=""/>
+      <w:lvlJc w:val="left"/>
+      <w:pPr>
+        <w:tabs>
+          <w:tab w:val="num" w:pos="6480"/>
+        </w:tabs>
+        <w:ind w:left="6480" w:hanging="360"/>
+      </w:pPr>
+      <w:rPr>
+        <w:rFonts w:ascii="Wingdings" w:hAnsi="Wingdings" w:hint="default"/>
+        <w:sz w:val="20"/>
+      </w:rPr>
+    </w:lvl>
+  </w:abstractNum>
+  <w:abstractNum w:abstractNumId="27" w15:restartNumberingAfterBreak="0">
+    <w:nsid w:val="7E7935A5"/>
+    <w:multiLevelType w:val="multilevel"/>
+    <w:tmpl w:val="6762A31E"/>
+    <w:lvl w:ilvl="0">
+      <w:start w:val="1"/>
+      <w:numFmt w:val="bullet"/>
+      <w:lvlText w:val=""/>
+      <w:lvlJc w:val="left"/>
+      <w:pPr>
+        <w:tabs>
+          <w:tab w:val="num" w:pos="720"/>
+        </w:tabs>
+        <w:ind w:left="720" w:hanging="360"/>
+      </w:pPr>
+      <w:rPr>
+        <w:rFonts w:ascii="Symbol" w:hAnsi="Symbol" w:hint="default"/>
+        <w:sz w:val="20"/>
+      </w:rPr>
+    </w:lvl>
+    <w:lvl w:ilvl="1" w:tentative="1">
+      <w:start w:val="1"/>
+      <w:numFmt w:val="bullet"/>
+      <w:lvlText w:val="o"/>
+      <w:lvlJc w:val="left"/>
+      <w:pPr>
+        <w:tabs>
+          <w:tab w:val="num" w:pos="1440"/>
+        </w:tabs>
+        <w:ind w:left="1440" w:hanging="360"/>
+      </w:pPr>
+      <w:rPr>
+        <w:rFonts w:ascii="Courier New" w:hAnsi="Courier New" w:hint="default"/>
+        <w:sz w:val="20"/>
+      </w:rPr>
+    </w:lvl>
+    <w:lvl w:ilvl="2" w:tentative="1">
+      <w:start w:val="1"/>
+      <w:numFmt w:val="bullet"/>
+      <w:lvlText w:val=""/>
+      <w:lvlJc w:val="left"/>
+      <w:pPr>
+        <w:tabs>
+          <w:tab w:val="num" w:pos="2160"/>
+        </w:tabs>
+        <w:ind w:left="2160" w:hanging="360"/>
+      </w:pPr>
+      <w:rPr>
+        <w:rFonts w:ascii="Wingdings" w:hAnsi="Wingdings" w:hint="default"/>
+        <w:sz w:val="20"/>
+      </w:rPr>
+    </w:lvl>
+    <w:lvl w:ilvl="3" w:tentative="1">
+      <w:start w:val="1"/>
+      <w:numFmt w:val="bullet"/>
+      <w:lvlText w:val=""/>
+      <w:lvlJc w:val="left"/>
+      <w:pPr>
+        <w:tabs>
+          <w:tab w:val="num" w:pos="2880"/>
+        </w:tabs>
+        <w:ind w:left="2880" w:hanging="360"/>
+      </w:pPr>
+      <w:rPr>
+        <w:rFonts w:ascii="Wingdings" w:hAnsi="Wingdings" w:hint="default"/>
+        <w:sz w:val="20"/>
+      </w:rPr>
+    </w:lvl>
+    <w:lvl w:ilvl="4" w:tentative="1">
+      <w:start w:val="1"/>
+      <w:numFmt w:val="bullet"/>
+      <w:lvlText w:val=""/>
+      <w:lvlJc w:val="left"/>
+      <w:pPr>
+        <w:tabs>
+          <w:tab w:val="num" w:pos="3600"/>
+        </w:tabs>
+        <w:ind w:left="3600" w:hanging="360"/>
+      </w:pPr>
+      <w:rPr>
+        <w:rFonts w:ascii="Wingdings" w:hAnsi="Wingdings" w:hint="default"/>
+        <w:sz w:val="20"/>
+      </w:rPr>
+    </w:lvl>
+    <w:lvl w:ilvl="5" w:tentative="1">
+      <w:start w:val="1"/>
+      <w:numFmt w:val="bullet"/>
+      <w:lvlText w:val=""/>
+      <w:lvlJc w:val="left"/>
+      <w:pPr>
+        <w:tabs>
+          <w:tab w:val="num" w:pos="4320"/>
+        </w:tabs>
+        <w:ind w:left="4320" w:hanging="360"/>
+      </w:pPr>
+      <w:rPr>
+        <w:rFonts w:ascii="Wingdings" w:hAnsi="Wingdings" w:hint="default"/>
+        <w:sz w:val="20"/>
+      </w:rPr>
+    </w:lvl>
+    <w:lvl w:ilvl="6" w:tentative="1">
+      <w:start w:val="1"/>
+      <w:numFmt w:val="bullet"/>
+      <w:lvlText w:val=""/>
+      <w:lvlJc w:val="left"/>
+      <w:pPr>
+        <w:tabs>
+          <w:tab w:val="num" w:pos="5040"/>
+        </w:tabs>
+        <w:ind w:left="5040" w:hanging="360"/>
+      </w:pPr>
+      <w:rPr>
+        <w:rFonts w:ascii="Wingdings" w:hAnsi="Wingdings" w:hint="default"/>
+        <w:sz w:val="20"/>
+      </w:rPr>
+    </w:lvl>
+    <w:lvl w:ilvl="7" w:tentative="1">
+      <w:start w:val="1"/>
+      <w:numFmt w:val="bullet"/>
+      <w:lvlText w:val=""/>
+      <w:lvlJc w:val="left"/>
+      <w:pPr>
+        <w:tabs>
+          <w:tab w:val="num" w:pos="5760"/>
+        </w:tabs>
+        <w:ind w:left="5760" w:hanging="360"/>
+      </w:pPr>
+      <w:rPr>
+        <w:rFonts w:ascii="Wingdings" w:hAnsi="Wingdings" w:hint="default"/>
+        <w:sz w:val="20"/>
+      </w:rPr>
+    </w:lvl>
+    <w:lvl w:ilvl="8" w:tentative="1">
+      <w:start w:val="1"/>
+      <w:numFmt w:val="bullet"/>
+      <w:lvlText w:val=""/>
+      <w:lvlJc w:val="left"/>
+      <w:pPr>
+        <w:tabs>
+          <w:tab w:val="num" w:pos="6480"/>
+        </w:tabs>
+        <w:ind w:left="6480" w:hanging="360"/>
+      </w:pPr>
+      <w:rPr>
+        <w:rFonts w:ascii="Wingdings" w:hAnsi="Wingdings" w:hint="default"/>
+        <w:sz w:val="20"/>
+      </w:rPr>
+    </w:lvl>
+  </w:abstractNum>
+  <w:num w:numId="1" w16cid:durableId="2100061137">
+    <w:abstractNumId w:val="16"/>
+  </w:num>
+  <w:num w:numId="2" w16cid:durableId="75518236">
+    <w:abstractNumId w:val="10"/>
+  </w:num>
+  <w:num w:numId="3" w16cid:durableId="1521123118">
+    <w:abstractNumId w:val="22"/>
+  </w:num>
+  <w:num w:numId="4" w16cid:durableId="1346128278">
+    <w:abstractNumId w:val="23"/>
+  </w:num>
+  <w:num w:numId="5" w16cid:durableId="1139494213">
+    <w:abstractNumId w:val="26"/>
+  </w:num>
+  <w:num w:numId="6" w16cid:durableId="56784693">
+    <w:abstractNumId w:val="20"/>
+  </w:num>
+  <w:num w:numId="7" w16cid:durableId="261958362">
+    <w:abstractNumId w:val="8"/>
+  </w:num>
+  <w:num w:numId="8" w16cid:durableId="530454412">
+    <w:abstractNumId w:val="27"/>
+  </w:num>
+  <w:num w:numId="9" w16cid:durableId="431248486">
+    <w:abstractNumId w:val="18"/>
+  </w:num>
+  <w:num w:numId="10" w16cid:durableId="555434418">
+    <w:abstractNumId w:val="17"/>
+  </w:num>
+  <w:num w:numId="11" w16cid:durableId="2121993022">
+    <w:abstractNumId w:val="3"/>
+  </w:num>
+  <w:num w:numId="12" w16cid:durableId="1780877900">
+    <w:abstractNumId w:val="7"/>
+  </w:num>
+  <w:num w:numId="13" w16cid:durableId="833179317">
+    <w:abstractNumId w:val="11"/>
+  </w:num>
+  <w:num w:numId="14" w16cid:durableId="1224411537">
+    <w:abstractNumId w:val="24"/>
+  </w:num>
+  <w:num w:numId="15" w16cid:durableId="1796368793">
+    <w:abstractNumId w:val="5"/>
+  </w:num>
+  <w:num w:numId="16" w16cid:durableId="1831672336">
+    <w:abstractNumId w:val="21"/>
+  </w:num>
+  <w:num w:numId="17" w16cid:durableId="463351890">
+    <w:abstractNumId w:val="12"/>
+  </w:num>
+  <w:num w:numId="18" w16cid:durableId="1864007521">
+    <w:abstractNumId w:val="19"/>
+  </w:num>
+  <w:num w:numId="19" w16cid:durableId="1853714100">
+    <w:abstractNumId w:val="14"/>
+  </w:num>
+  <w:num w:numId="20" w16cid:durableId="1275286496">
+    <w:abstractNumId w:val="13"/>
+  </w:num>
+  <w:num w:numId="21" w16cid:durableId="10303238">
+    <w:abstractNumId w:val="6"/>
+  </w:num>
+  <w:num w:numId="22" w16cid:durableId="246963864">
+    <w:abstractNumId w:val="15"/>
+  </w:num>
+  <w:num w:numId="23" w16cid:durableId="908080255">
+    <w:abstractNumId w:val="4"/>
+  </w:num>
+  <w:num w:numId="24" w16cid:durableId="765615207">
+    <w:abstractNumId w:val="9"/>
+  </w:num>
+  <w:num w:numId="25" w16cid:durableId="875970526">
+    <w:abstractNumId w:val="0"/>
+  </w:num>
+  <w:num w:numId="26" w16cid:durableId="1876580329">
+    <w:abstractNumId w:val="2"/>
+  </w:num>
+  <w:num w:numId="27" w16cid:durableId="1361737077">
+    <w:abstractNumId w:val="25"/>
+  </w:num>
+  <w:num w:numId="28" w16cid:durableId="1209532841">
+    <w:abstractNumId w:val="1"/>
+  </w:num>
+</w:numbering>
 </file>
 
 <file path=word/styles.xml><?xml version="1.0" encoding="utf-8"?>
@@ -412,10 +7521,86 @@
     <w:name w:val="Normal"/>
     <w:qFormat/>
   </w:style>
+  <w:style w:type="paragraph" w:styleId="Heading1">
+    <w:name w:val="heading 1"/>
+    <w:basedOn w:val="Normal"/>
+    <w:link w:val="Heading1Char"/>
+    <w:uiPriority w:val="9"/>
+    <w:qFormat/>
+    <w:rsid w:val="00FB2F30"/>
+    <w:pPr>
+      <w:spacing w:before="100" w:beforeAutospacing="1" w:after="100" w:afterAutospacing="1" w:line="240" w:lineRule="auto"/>
+      <w:outlineLvl w:val="0"/>
+    </w:pPr>
+    <w:rPr>
+      <w:rFonts w:ascii="Times New Roman" w:eastAsia="Times New Roman" w:hAnsi="Times New Roman" w:cs="Times New Roman"/>
+      <w:b/>
+      <w:bCs/>
+      <w:kern w:val="36"/>
+      <w:sz w:val="48"/>
+      <w:szCs w:val="48"/>
+    </w:rPr>
+  </w:style>
+  <w:style w:type="paragraph" w:styleId="Heading2">
+    <w:name w:val="heading 2"/>
+    <w:basedOn w:val="Normal"/>
+    <w:link w:val="Heading2Char"/>
+    <w:uiPriority w:val="9"/>
+    <w:qFormat/>
+    <w:rsid w:val="00FB2F30"/>
+    <w:pPr>
+      <w:spacing w:before="100" w:beforeAutospacing="1" w:after="100" w:afterAutospacing="1" w:line="240" w:lineRule="auto"/>
+      <w:outlineLvl w:val="1"/>
+    </w:pPr>
+    <w:rPr>
+      <w:rFonts w:ascii="Times New Roman" w:eastAsia="Times New Roman" w:hAnsi="Times New Roman" w:cs="Times New Roman"/>
+      <w:b/>
+      <w:bCs/>
+      <w:sz w:val="36"/>
+      <w:szCs w:val="36"/>
+    </w:rPr>
+  </w:style>
+  <w:style w:type="paragraph" w:styleId="Heading3">
+    <w:name w:val="heading 3"/>
+    <w:basedOn w:val="Normal"/>
+    <w:link w:val="Heading3Char"/>
+    <w:uiPriority w:val="9"/>
+    <w:qFormat/>
+    <w:rsid w:val="00FB2F30"/>
+    <w:pPr>
+      <w:spacing w:before="100" w:beforeAutospacing="1" w:after="100" w:afterAutospacing="1" w:line="240" w:lineRule="auto"/>
+      <w:outlineLvl w:val="2"/>
+    </w:pPr>
+    <w:rPr>
+      <w:rFonts w:ascii="Times New Roman" w:eastAsia="Times New Roman" w:hAnsi="Times New Roman" w:cs="Times New Roman"/>
+      <w:b/>
+      <w:bCs/>
+      <w:sz w:val="27"/>
+      <w:szCs w:val="27"/>
+    </w:rPr>
+  </w:style>
+  <w:style w:type="paragraph" w:styleId="Heading4">
+    <w:name w:val="heading 4"/>
+    <w:basedOn w:val="Normal"/>
+    <w:link w:val="Heading4Char"/>
+    <w:uiPriority w:val="9"/>
+    <w:qFormat/>
+    <w:rsid w:val="00FB2F30"/>
+    <w:pPr>
+      <w:spacing w:before="100" w:beforeAutospacing="1" w:after="100" w:afterAutospacing="1" w:line="240" w:lineRule="auto"/>
+      <w:outlineLvl w:val="3"/>
+    </w:pPr>
+    <w:rPr>
+      <w:rFonts w:ascii="Times New Roman" w:eastAsia="Times New Roman" w:hAnsi="Times New Roman" w:cs="Times New Roman"/>
+      <w:b/>
+      <w:bCs/>
+      <w:sz w:val="24"/>
+      <w:szCs w:val="24"/>
+    </w:rPr>
+  </w:style>
   <w:style w:type="character" w:default="1" w:styleId="DefaultParagraphFont">
     <w:name w:val="Default Paragraph Font"/>
     <w:uiPriority w:val="1"/>
-    <w:semiHidden/>
     <w:unhideWhenUsed/>
   </w:style>
   <w:style w:type="table" w:default="1" w:styleId="TableNormal">
@@ -438,6 +7623,148 @@
     <w:uiPriority w:val="99"/>
     <w:semiHidden/>
     <w:unhideWhenUsed/>
+  </w:style>
+  <w:style w:type="character" w:customStyle="1" w:styleId="Heading1Char">
+    <w:name w:val="Heading 1 Char"/>
+    <w:basedOn w:val="DefaultParagraphFont"/>
+    <w:link w:val="Heading1"/>
+    <w:uiPriority w:val="9"/>
+    <w:rsid w:val="00FB2F30"/>
+    <w:rPr>
+      <w:rFonts w:ascii="Times New Roman" w:eastAsia="Times New Roman" w:hAnsi="Times New Roman" w:cs="Times New Roman"/>
+      <w:b/>
+      <w:bCs/>
+      <w:kern w:val="36"/>
+      <w:sz w:val="48"/>
+      <w:szCs w:val="48"/>
+    </w:rPr>
+  </w:style>
+  <w:style w:type="character" w:customStyle="1" w:styleId="Heading2Char">
+    <w:name w:val="Heading 2 Char"/>
+    <w:basedOn w:val="DefaultParagraphFont"/>
+    <w:link w:val="Heading2"/>
+    <w:uiPriority w:val="9"/>
+    <w:rsid w:val="00FB2F30"/>
+    <w:rPr>
+      <w:rFonts w:ascii="Times New Roman" w:eastAsia="Times New Roman" w:hAnsi="Times New Roman" w:cs="Times New Roman"/>
+      <w:b/>
+      <w:bCs/>
+      <w:sz w:val="36"/>
+      <w:szCs w:val="36"/>
+    </w:rPr>
+  </w:style>
+  <w:style w:type="character" w:customStyle="1" w:styleId="Heading3Char">
+    <w:name w:val="Heading 3 Char"/>
+    <w:basedOn w:val="DefaultParagraphFont"/>
+    <w:link w:val="Heading3"/>
+    <w:uiPriority w:val="9"/>
+    <w:rsid w:val="00FB2F30"/>
+    <w:rPr>
+      <w:rFonts w:ascii="Times New Roman" w:eastAsia="Times New Roman" w:hAnsi="Times New Roman" w:cs="Times New Roman"/>
+      <w:b/>
+      <w:bCs/>
+      <w:sz w:val="27"/>
+      <w:szCs w:val="27"/>
+    </w:rPr>
+  </w:style>
+  <w:style w:type="character" w:customStyle="1" w:styleId="Heading4Char">
+    <w:name w:val="Heading 4 Char"/>
+    <w:basedOn w:val="DefaultParagraphFont"/>
+    <w:link w:val="Heading4"/>
+    <w:uiPriority w:val="9"/>
+    <w:rsid w:val="00FB2F30"/>
+    <w:rPr>
+      <w:rFonts w:ascii="Times New Roman" w:eastAsia="Times New Roman" w:hAnsi="Times New Roman" w:cs="Times New Roman"/>
+      <w:b/>
+      <w:bCs/>
+      <w:sz w:val="24"/>
+      <w:szCs w:val="24"/>
+    </w:rPr>
+  </w:style>
+  <w:style w:type="character" w:styleId="Hyperlink">
+    <w:name w:val="Hyperlink"/>
+    <w:basedOn w:val="DefaultParagraphFont"/>
+    <w:uiPriority w:val="99"/>
+    <w:unhideWhenUsed/>
+    <w:rsid w:val="00FB2F30"/>
+    <w:rPr>
+      <w:color w:val="0000FF"/>
+      <w:u w:val="single"/>
+    </w:rPr>
+  </w:style>
+  <w:style w:type="paragraph" w:styleId="NormalWeb">
+    <w:name w:val="Normal (Web)"/>
+    <w:basedOn w:val="Normal"/>
+    <w:uiPriority w:val="99"/>
+    <w:semiHidden/>
+    <w:unhideWhenUsed/>
+    <w:rsid w:val="00FB2F30"/>
+    <w:pPr>
+      <w:spacing w:before="100" w:beforeAutospacing="1" w:after="100" w:afterAutospacing="1" w:line="240" w:lineRule="auto"/>
+    </w:pPr>
+    <w:rPr>
+      <w:rFonts w:ascii="Times New Roman" w:eastAsia="Times New Roman" w:hAnsi="Times New Roman" w:cs="Times New Roman"/>
+      <w:sz w:val="24"/>
+      <w:szCs w:val="24"/>
+    </w:rPr>
+  </w:style>
+  <w:style w:type="character" w:styleId="Emphasis">
+    <w:name w:val="Emphasis"/>
+    <w:basedOn w:val="DefaultParagraphFont"/>
+    <w:uiPriority w:val="20"/>
+    <w:qFormat/>
+    <w:rsid w:val="00FB2F30"/>
+    <w:rPr>
+      <w:i/>
+      <w:iCs/>
+    </w:rPr>
+  </w:style>
+  <w:style w:type="character" w:styleId="Strong">
+    <w:name w:val="Strong"/>
+    <w:basedOn w:val="DefaultParagraphFont"/>
+    <w:uiPriority w:val="22"/>
+    <w:qFormat/>
+    <w:rsid w:val="00FB2F30"/>
+    <w:rPr>
+      <w:b/>
+      <w:bCs/>
+    </w:rPr>
+  </w:style>
+  <w:style w:type="character" w:styleId="HTMLCode">
+    <w:name w:val="HTML Code"/>
+    <w:basedOn w:val="DefaultParagraphFont"/>
+    <w:uiPriority w:val="99"/>
+    <w:semiHidden/>
+    <w:unhideWhenUsed/>
+    <w:rsid w:val="00FB2F30"/>
+    <w:rPr>
+      <w:rFonts w:ascii="Courier New" w:eastAsia="Times New Roman" w:hAnsi="Courier New" w:cs="Courier New"/>
+      <w:sz w:val="20"/>
+      <w:szCs w:val="20"/>
+    </w:rPr>
+  </w:style>
+  <w:style w:type="character" w:styleId="UnresolvedMention">
+    <w:name w:val="Unresolved Mention"/>
+    <w:basedOn w:val="DefaultParagraphFont"/>
+    <w:uiPriority w:val="99"/>
+    <w:semiHidden/>
+    <w:unhideWhenUsed/>
+    <w:rsid w:val="00FB2F30"/>
+    <w:rPr>
+      <w:color w:val="605E5C"/>
+      <w:shd w:val="clear" w:color="auto" w:fill="E1DFDD"/>
+    </w:rPr>
+  </w:style>
+  <w:style w:type="paragraph" w:styleId="ListParagraph">
+    <w:name w:val="List Paragraph"/>
+    <w:basedOn w:val="Normal"/>
+    <w:uiPriority w:val="34"/>
+    <w:qFormat/>
+    <w:rsid w:val="0007796C"/>
+    <w:pPr>
+      <w:ind w:left="720"/>
+      <w:contextualSpacing/>
+    </w:pPr>
   </w:style>
 </w:styles>
 </file>
